--- a/docs/pa2/Design_document_lexora.docx
+++ b/docs/pa2/Design_document_lexora.docx
@@ -21,8 +21,45 @@
           <w:lang w:eastAsia="tr-TR"/>
           <w14:ligatures w14:val="none"/>
         </w:rPr>
-        <w:t>A. System Overview</w:t>
-      </w:r>
+        <w:t xml:space="preserve">A. </w:t>
+      </w:r>
+      <w:proofErr w:type="spellStart"/>
+      <w:r>
+        <w:rPr>
+          <w:rFonts w:ascii="Times New Roman" w:eastAsia="Times New Roman" w:hAnsi="Times New Roman" w:cs="Times New Roman"/>
+          <w:b/>
+          <w:bCs/>
+          <w:kern w:val="0"/>
+          <w:lang w:eastAsia="tr-TR"/>
+          <w14:ligatures w14:val="none"/>
+        </w:rPr>
+        <w:t>System</w:t>
+      </w:r>
+      <w:proofErr w:type="spellEnd"/>
+      <w:r>
+        <w:rPr>
+          <w:rFonts w:ascii="Times New Roman" w:eastAsia="Times New Roman" w:hAnsi="Times New Roman" w:cs="Times New Roman"/>
+          <w:b/>
+          <w:bCs/>
+          <w:kern w:val="0"/>
+          <w:lang w:eastAsia="tr-TR"/>
+          <w14:ligatures w14:val="none"/>
+        </w:rPr>
+        <w:t xml:space="preserve"> </w:t>
+      </w:r>
+      <w:proofErr w:type="spellStart"/>
+      <w:r>
+        <w:rPr>
+          <w:rFonts w:ascii="Times New Roman" w:eastAsia="Times New Roman" w:hAnsi="Times New Roman" w:cs="Times New Roman"/>
+          <w:b/>
+          <w:bCs/>
+          <w:kern w:val="0"/>
+          <w:lang w:eastAsia="tr-TR"/>
+          <w14:ligatures w14:val="none"/>
+        </w:rPr>
+        <w:t>Overview</w:t>
+      </w:r>
+      <w:proofErr w:type="spellEnd"/>
     </w:p>
     <w:p>
       <w:pPr>
@@ -38,14 +75,45 @@
           <w14:ligatures w14:val="none"/>
         </w:rPr>
       </w:pPr>
-      <w:r>
-        <w:rPr>
-          <w:rFonts w:ascii="Times New Roman" w:eastAsia="Times New Roman" w:hAnsi="Times New Roman" w:cs="Times New Roman"/>
-          <w:kern w:val="0"/>
-          <w:lang w:eastAsia="tr-TR"/>
-          <w14:ligatures w14:val="none"/>
-        </w:rPr>
-        <w:t>Brief Project Description (1-2 paragraf)</w:t>
+      <w:proofErr w:type="spellStart"/>
+      <w:r>
+        <w:rPr>
+          <w:rFonts w:ascii="Times New Roman" w:eastAsia="Times New Roman" w:hAnsi="Times New Roman" w:cs="Times New Roman"/>
+          <w:kern w:val="0"/>
+          <w:lang w:eastAsia="tr-TR"/>
+          <w14:ligatures w14:val="none"/>
+        </w:rPr>
+        <w:t>Brief</w:t>
+      </w:r>
+      <w:proofErr w:type="spellEnd"/>
+      <w:r>
+        <w:rPr>
+          <w:rFonts w:ascii="Times New Roman" w:eastAsia="Times New Roman" w:hAnsi="Times New Roman" w:cs="Times New Roman"/>
+          <w:kern w:val="0"/>
+          <w:lang w:eastAsia="tr-TR"/>
+          <w14:ligatures w14:val="none"/>
+        </w:rPr>
+        <w:t xml:space="preserve"> Project </w:t>
+      </w:r>
+      <w:proofErr w:type="spellStart"/>
+      <w:r>
+        <w:rPr>
+          <w:rFonts w:ascii="Times New Roman" w:eastAsia="Times New Roman" w:hAnsi="Times New Roman" w:cs="Times New Roman"/>
+          <w:kern w:val="0"/>
+          <w:lang w:eastAsia="tr-TR"/>
+          <w14:ligatures w14:val="none"/>
+        </w:rPr>
+        <w:t>Description</w:t>
+      </w:r>
+      <w:proofErr w:type="spellEnd"/>
+      <w:r>
+        <w:rPr>
+          <w:rFonts w:ascii="Times New Roman" w:eastAsia="Times New Roman" w:hAnsi="Times New Roman" w:cs="Times New Roman"/>
+          <w:kern w:val="0"/>
+          <w:lang w:eastAsia="tr-TR"/>
+          <w14:ligatures w14:val="none"/>
+        </w:rPr>
+        <w:t xml:space="preserve"> (1-2 paragraf)</w:t>
       </w:r>
     </w:p>
     <w:p>
@@ -62,14 +130,65 @@
           <w14:ligatures w14:val="none"/>
         </w:rPr>
       </w:pPr>
-      <w:r>
-        <w:rPr>
-          <w:rFonts w:ascii="Times New Roman" w:eastAsia="Times New Roman" w:hAnsi="Times New Roman" w:cs="Times New Roman"/>
-          <w:kern w:val="0"/>
-          <w:lang w:eastAsia="tr-TR"/>
-          <w14:ligatures w14:val="none"/>
-        </w:rPr>
-        <w:t>System Architecture (layered/microservices diyagramı)</w:t>
+      <w:proofErr w:type="spellStart"/>
+      <w:r>
+        <w:rPr>
+          <w:rFonts w:ascii="Times New Roman" w:eastAsia="Times New Roman" w:hAnsi="Times New Roman" w:cs="Times New Roman"/>
+          <w:kern w:val="0"/>
+          <w:lang w:eastAsia="tr-TR"/>
+          <w14:ligatures w14:val="none"/>
+        </w:rPr>
+        <w:t>System</w:t>
+      </w:r>
+      <w:proofErr w:type="spellEnd"/>
+      <w:r>
+        <w:rPr>
+          <w:rFonts w:ascii="Times New Roman" w:eastAsia="Times New Roman" w:hAnsi="Times New Roman" w:cs="Times New Roman"/>
+          <w:kern w:val="0"/>
+          <w:lang w:eastAsia="tr-TR"/>
+          <w14:ligatures w14:val="none"/>
+        </w:rPr>
+        <w:t xml:space="preserve"> Architecture (</w:t>
+      </w:r>
+      <w:proofErr w:type="spellStart"/>
+      <w:r>
+        <w:rPr>
+          <w:rFonts w:ascii="Times New Roman" w:eastAsia="Times New Roman" w:hAnsi="Times New Roman" w:cs="Times New Roman"/>
+          <w:kern w:val="0"/>
+          <w:lang w:eastAsia="tr-TR"/>
+          <w14:ligatures w14:val="none"/>
+        </w:rPr>
+        <w:t>layered</w:t>
+      </w:r>
+      <w:proofErr w:type="spellEnd"/>
+      <w:r>
+        <w:rPr>
+          <w:rFonts w:ascii="Times New Roman" w:eastAsia="Times New Roman" w:hAnsi="Times New Roman" w:cs="Times New Roman"/>
+          <w:kern w:val="0"/>
+          <w:lang w:eastAsia="tr-TR"/>
+          <w14:ligatures w14:val="none"/>
+        </w:rPr>
+        <w:t>/</w:t>
+      </w:r>
+      <w:proofErr w:type="spellStart"/>
+      <w:r>
+        <w:rPr>
+          <w:rFonts w:ascii="Times New Roman" w:eastAsia="Times New Roman" w:hAnsi="Times New Roman" w:cs="Times New Roman"/>
+          <w:kern w:val="0"/>
+          <w:lang w:eastAsia="tr-TR"/>
+          <w14:ligatures w14:val="none"/>
+        </w:rPr>
+        <w:t>microservices</w:t>
+      </w:r>
+      <w:proofErr w:type="spellEnd"/>
+      <w:r>
+        <w:rPr>
+          <w:rFonts w:ascii="Times New Roman" w:eastAsia="Times New Roman" w:hAnsi="Times New Roman" w:cs="Times New Roman"/>
+          <w:kern w:val="0"/>
+          <w:lang w:eastAsia="tr-TR"/>
+          <w14:ligatures w14:val="none"/>
+        </w:rPr>
+        <w:t xml:space="preserve"> diyagramı)</w:t>
       </w:r>
     </w:p>
     <w:p>
@@ -86,14 +205,145 @@
           <w14:ligatures w14:val="none"/>
         </w:rPr>
       </w:pPr>
-      <w:r>
-        <w:rPr>
-          <w:rFonts w:ascii="Times New Roman" w:eastAsia="Times New Roman" w:hAnsi="Times New Roman" w:cs="Times New Roman"/>
-          <w:kern w:val="0"/>
-          <w:lang w:eastAsia="tr-TR"/>
-          <w14:ligatures w14:val="none"/>
-        </w:rPr>
-        <w:t>Technology Stack (Frontend: HTML, Backend: Flask, DB: JSON, AI: OpenAI, TTS: OpenAI)</w:t>
+      <w:proofErr w:type="spellStart"/>
+      <w:r>
+        <w:rPr>
+          <w:rFonts w:ascii="Times New Roman" w:eastAsia="Times New Roman" w:hAnsi="Times New Roman" w:cs="Times New Roman"/>
+          <w:kern w:val="0"/>
+          <w:lang w:eastAsia="tr-TR"/>
+          <w14:ligatures w14:val="none"/>
+        </w:rPr>
+        <w:t>Technology</w:t>
+      </w:r>
+      <w:proofErr w:type="spellEnd"/>
+      <w:r>
+        <w:rPr>
+          <w:rFonts w:ascii="Times New Roman" w:eastAsia="Times New Roman" w:hAnsi="Times New Roman" w:cs="Times New Roman"/>
+          <w:kern w:val="0"/>
+          <w:lang w:eastAsia="tr-TR"/>
+          <w14:ligatures w14:val="none"/>
+        </w:rPr>
+        <w:t xml:space="preserve"> </w:t>
+      </w:r>
+      <w:proofErr w:type="spellStart"/>
+      <w:r>
+        <w:rPr>
+          <w:rFonts w:ascii="Times New Roman" w:eastAsia="Times New Roman" w:hAnsi="Times New Roman" w:cs="Times New Roman"/>
+          <w:kern w:val="0"/>
+          <w:lang w:eastAsia="tr-TR"/>
+          <w14:ligatures w14:val="none"/>
+        </w:rPr>
+        <w:t>Stack</w:t>
+      </w:r>
+      <w:proofErr w:type="spellEnd"/>
+      <w:r>
+        <w:rPr>
+          <w:rFonts w:ascii="Times New Roman" w:eastAsia="Times New Roman" w:hAnsi="Times New Roman" w:cs="Times New Roman"/>
+          <w:kern w:val="0"/>
+          <w:lang w:eastAsia="tr-TR"/>
+          <w14:ligatures w14:val="none"/>
+        </w:rPr>
+        <w:t xml:space="preserve"> (</w:t>
+      </w:r>
+      <w:proofErr w:type="spellStart"/>
+      <w:r>
+        <w:rPr>
+          <w:rFonts w:ascii="Times New Roman" w:eastAsia="Times New Roman" w:hAnsi="Times New Roman" w:cs="Times New Roman"/>
+          <w:kern w:val="0"/>
+          <w:lang w:eastAsia="tr-TR"/>
+          <w14:ligatures w14:val="none"/>
+        </w:rPr>
+        <w:t>Frontend</w:t>
+      </w:r>
+      <w:proofErr w:type="spellEnd"/>
+      <w:r>
+        <w:rPr>
+          <w:rFonts w:ascii="Times New Roman" w:eastAsia="Times New Roman" w:hAnsi="Times New Roman" w:cs="Times New Roman"/>
+          <w:kern w:val="0"/>
+          <w:lang w:eastAsia="tr-TR"/>
+          <w14:ligatures w14:val="none"/>
+        </w:rPr>
+        <w:t xml:space="preserve">: HTML, </w:t>
+      </w:r>
+      <w:proofErr w:type="spellStart"/>
+      <w:r>
+        <w:rPr>
+          <w:rFonts w:ascii="Times New Roman" w:eastAsia="Times New Roman" w:hAnsi="Times New Roman" w:cs="Times New Roman"/>
+          <w:kern w:val="0"/>
+          <w:lang w:eastAsia="tr-TR"/>
+          <w14:ligatures w14:val="none"/>
+        </w:rPr>
+        <w:t>Backend</w:t>
+      </w:r>
+      <w:proofErr w:type="spellEnd"/>
+      <w:r>
+        <w:rPr>
+          <w:rFonts w:ascii="Times New Roman" w:eastAsia="Times New Roman" w:hAnsi="Times New Roman" w:cs="Times New Roman"/>
+          <w:kern w:val="0"/>
+          <w:lang w:eastAsia="tr-TR"/>
+          <w14:ligatures w14:val="none"/>
+        </w:rPr>
+        <w:t xml:space="preserve">: </w:t>
+      </w:r>
+      <w:proofErr w:type="spellStart"/>
+      <w:r>
+        <w:rPr>
+          <w:rFonts w:ascii="Times New Roman" w:eastAsia="Times New Roman" w:hAnsi="Times New Roman" w:cs="Times New Roman"/>
+          <w:kern w:val="0"/>
+          <w:lang w:eastAsia="tr-TR"/>
+          <w14:ligatures w14:val="none"/>
+        </w:rPr>
+        <w:t>Flask</w:t>
+      </w:r>
+      <w:proofErr w:type="spellEnd"/>
+      <w:r>
+        <w:rPr>
+          <w:rFonts w:ascii="Times New Roman" w:eastAsia="Times New Roman" w:hAnsi="Times New Roman" w:cs="Times New Roman"/>
+          <w:kern w:val="0"/>
+          <w:lang w:eastAsia="tr-TR"/>
+          <w14:ligatures w14:val="none"/>
+        </w:rPr>
+        <w:t xml:space="preserve">, DB: JSON, AI: </w:t>
+      </w:r>
+      <w:proofErr w:type="spellStart"/>
+      <w:r>
+        <w:rPr>
+          <w:rFonts w:ascii="Times New Roman" w:eastAsia="Times New Roman" w:hAnsi="Times New Roman" w:cs="Times New Roman"/>
+          <w:kern w:val="0"/>
+          <w:lang w:eastAsia="tr-TR"/>
+          <w14:ligatures w14:val="none"/>
+        </w:rPr>
+        <w:t>OpenAI</w:t>
+      </w:r>
+      <w:proofErr w:type="spellEnd"/>
+      <w:r>
+        <w:rPr>
+          <w:rFonts w:ascii="Times New Roman" w:eastAsia="Times New Roman" w:hAnsi="Times New Roman" w:cs="Times New Roman"/>
+          <w:kern w:val="0"/>
+          <w:lang w:eastAsia="tr-TR"/>
+          <w14:ligatures w14:val="none"/>
+        </w:rPr>
+        <w:t xml:space="preserve">, TTS: </w:t>
+      </w:r>
+      <w:proofErr w:type="spellStart"/>
+      <w:r>
+        <w:rPr>
+          <w:rFonts w:ascii="Times New Roman" w:eastAsia="Times New Roman" w:hAnsi="Times New Roman" w:cs="Times New Roman"/>
+          <w:kern w:val="0"/>
+          <w:lang w:eastAsia="tr-TR"/>
+          <w14:ligatures w14:val="none"/>
+        </w:rPr>
+        <w:t>OpenAI</w:t>
+      </w:r>
+      <w:proofErr w:type="spellEnd"/>
+      <w:r>
+        <w:rPr>
+          <w:rFonts w:ascii="Times New Roman" w:eastAsia="Times New Roman" w:hAnsi="Times New Roman" w:cs="Times New Roman"/>
+          <w:kern w:val="0"/>
+          <w:lang w:eastAsia="tr-TR"/>
+          <w14:ligatures w14:val="none"/>
+        </w:rPr>
+        <w:t>)</w:t>
       </w:r>
     </w:p>
     <w:p>
@@ -115,8 +365,45 @@
           <w:lang w:eastAsia="tr-TR"/>
           <w14:ligatures w14:val="none"/>
         </w:rPr>
-        <w:t>B. Implementation Details</w:t>
-      </w:r>
+        <w:t xml:space="preserve">B. </w:t>
+      </w:r>
+      <w:proofErr w:type="spellStart"/>
+      <w:r>
+        <w:rPr>
+          <w:rFonts w:ascii="Times New Roman" w:eastAsia="Times New Roman" w:hAnsi="Times New Roman" w:cs="Times New Roman"/>
+          <w:b/>
+          <w:bCs/>
+          <w:kern w:val="0"/>
+          <w:lang w:eastAsia="tr-TR"/>
+          <w14:ligatures w14:val="none"/>
+        </w:rPr>
+        <w:t>Implementation</w:t>
+      </w:r>
+      <w:proofErr w:type="spellEnd"/>
+      <w:r>
+        <w:rPr>
+          <w:rFonts w:ascii="Times New Roman" w:eastAsia="Times New Roman" w:hAnsi="Times New Roman" w:cs="Times New Roman"/>
+          <w:b/>
+          <w:bCs/>
+          <w:kern w:val="0"/>
+          <w:lang w:eastAsia="tr-TR"/>
+          <w14:ligatures w14:val="none"/>
+        </w:rPr>
+        <w:t xml:space="preserve"> </w:t>
+      </w:r>
+      <w:proofErr w:type="spellStart"/>
+      <w:r>
+        <w:rPr>
+          <w:rFonts w:ascii="Times New Roman" w:eastAsia="Times New Roman" w:hAnsi="Times New Roman" w:cs="Times New Roman"/>
+          <w:b/>
+          <w:bCs/>
+          <w:kern w:val="0"/>
+          <w:lang w:eastAsia="tr-TR"/>
+          <w14:ligatures w14:val="none"/>
+        </w:rPr>
+        <w:t>Details</w:t>
+      </w:r>
+      <w:proofErr w:type="spellEnd"/>
     </w:p>
     <w:p>
       <w:pPr>
@@ -132,14 +419,45 @@
           <w14:ligatures w14:val="none"/>
         </w:rPr>
       </w:pPr>
-      <w:r>
-        <w:rPr>
-          <w:rFonts w:ascii="Times New Roman" w:eastAsia="Times New Roman" w:hAnsi="Times New Roman" w:cs="Times New Roman"/>
-          <w:kern w:val="0"/>
-          <w:lang w:eastAsia="tr-TR"/>
-          <w14:ligatures w14:val="none"/>
-        </w:rPr>
-        <w:t>Codebase Structure (klasör yapısı)</w:t>
+      <w:proofErr w:type="spellStart"/>
+      <w:r>
+        <w:rPr>
+          <w:rFonts w:ascii="Times New Roman" w:eastAsia="Times New Roman" w:hAnsi="Times New Roman" w:cs="Times New Roman"/>
+          <w:kern w:val="0"/>
+          <w:lang w:eastAsia="tr-TR"/>
+          <w14:ligatures w14:val="none"/>
+        </w:rPr>
+        <w:t>Codebase</w:t>
+      </w:r>
+      <w:proofErr w:type="spellEnd"/>
+      <w:r>
+        <w:rPr>
+          <w:rFonts w:ascii="Times New Roman" w:eastAsia="Times New Roman" w:hAnsi="Times New Roman" w:cs="Times New Roman"/>
+          <w:kern w:val="0"/>
+          <w:lang w:eastAsia="tr-TR"/>
+          <w14:ligatures w14:val="none"/>
+        </w:rPr>
+        <w:t xml:space="preserve"> </w:t>
+      </w:r>
+      <w:proofErr w:type="spellStart"/>
+      <w:r>
+        <w:rPr>
+          <w:rFonts w:ascii="Times New Roman" w:eastAsia="Times New Roman" w:hAnsi="Times New Roman" w:cs="Times New Roman"/>
+          <w:kern w:val="0"/>
+          <w:lang w:eastAsia="tr-TR"/>
+          <w14:ligatures w14:val="none"/>
+        </w:rPr>
+        <w:t>Structure</w:t>
+      </w:r>
+      <w:proofErr w:type="spellEnd"/>
+      <w:r>
+        <w:rPr>
+          <w:rFonts w:ascii="Times New Roman" w:eastAsia="Times New Roman" w:hAnsi="Times New Roman" w:cs="Times New Roman"/>
+          <w:kern w:val="0"/>
+          <w:lang w:eastAsia="tr-TR"/>
+          <w14:ligatures w14:val="none"/>
+        </w:rPr>
+        <w:t xml:space="preserve"> (klasör yapısı)</w:t>
       </w:r>
     </w:p>
     <w:p>
@@ -163,27 +481,56 @@
           <w:tab w:val="left" w:pos="14656"/>
         </w:tabs>
         <w:spacing w:before="120" w:after="120" w:line="240" w:lineRule="auto"/>
-        <w:rPr>
-          <w:rFonts w:ascii="var(--font-mono)" w:eastAsia="Times New Roman" w:hAnsi="var(--font-mono)" w:cs="Courier New"/>
-          <w:color w:val="ABB2BF"/>
-          <w:kern w:val="0"/>
-          <w:sz w:val="20"/>
-          <w:szCs w:val="20"/>
-          <w:lang w:eastAsia="tr-TR"/>
-          <w14:ligatures w14:val="none"/>
-        </w:rPr>
-      </w:pPr>
-      <w:r>
-        <w:rPr>
-          <w:rFonts w:ascii="var(--font-mono)" w:eastAsia="Times New Roman" w:hAnsi="var(--font-mono)" w:cs="Courier New"/>
-          <w:color w:val="ABB2BF"/>
-          <w:kern w:val="0"/>
-          <w:sz w:val="20"/>
-          <w:szCs w:val="20"/>
-          <w:lang w:eastAsia="tr-TR"/>
-          <w14:ligatures w14:val="none"/>
-        </w:rPr>
-        <w:t xml:space="preserve">  lexora-project/</w:t>
+        <w:ind w:left="360"/>
+        <w:rPr>
+          <w:rFonts w:ascii="var(--font-mono)" w:eastAsia="Times New Roman" w:hAnsi="var(--font-mono)" w:cs="Courier New"/>
+          <w:color w:val="ABB2BF"/>
+          <w:kern w:val="0"/>
+          <w:sz w:val="20"/>
+          <w:szCs w:val="20"/>
+          <w:lang w:eastAsia="tr-TR"/>
+          <w14:ligatures w14:val="none"/>
+        </w:rPr>
+      </w:pPr>
+      <w:proofErr w:type="spellStart"/>
+      <w:proofErr w:type="gramStart"/>
+      <w:r>
+        <w:rPr>
+          <w:rFonts w:ascii="var(--font-mono)" w:eastAsia="Times New Roman" w:hAnsi="var(--font-mono)" w:cs="Courier New"/>
+          <w:color w:val="ABB2BF"/>
+          <w:kern w:val="0"/>
+          <w:sz w:val="20"/>
+          <w:szCs w:val="20"/>
+          <w:lang w:eastAsia="tr-TR"/>
+          <w14:ligatures w14:val="none"/>
+        </w:rPr>
+        <w:t>lexora</w:t>
+      </w:r>
+      <w:proofErr w:type="gramEnd"/>
+      <w:r>
+        <w:rPr>
+          <w:rFonts w:ascii="var(--font-mono)" w:eastAsia="Times New Roman" w:hAnsi="var(--font-mono)" w:cs="Courier New"/>
+          <w:color w:val="ABB2BF"/>
+          <w:kern w:val="0"/>
+          <w:sz w:val="20"/>
+          <w:szCs w:val="20"/>
+          <w:lang w:eastAsia="tr-TR"/>
+          <w14:ligatures w14:val="none"/>
+        </w:rPr>
+        <w:t>-project</w:t>
+      </w:r>
+      <w:proofErr w:type="spellEnd"/>
+      <w:r>
+        <w:rPr>
+          <w:rFonts w:ascii="var(--font-mono)" w:eastAsia="Times New Roman" w:hAnsi="var(--font-mono)" w:cs="Courier New"/>
+          <w:color w:val="ABB2BF"/>
+          <w:kern w:val="0"/>
+          <w:sz w:val="20"/>
+          <w:szCs w:val="20"/>
+          <w:lang w:eastAsia="tr-TR"/>
+          <w14:ligatures w14:val="none"/>
+        </w:rPr>
+        <w:t>/</w:t>
       </w:r>
     </w:p>
     <w:p>
@@ -207,27 +554,28 @@
           <w:tab w:val="left" w:pos="14656"/>
         </w:tabs>
         <w:spacing w:before="120" w:after="120" w:line="240" w:lineRule="auto"/>
-        <w:rPr>
-          <w:rFonts w:ascii="var(--font-mono)" w:eastAsia="Times New Roman" w:hAnsi="var(--font-mono)" w:cs="Courier New"/>
-          <w:color w:val="ABB2BF"/>
-          <w:kern w:val="0"/>
-          <w:sz w:val="20"/>
-          <w:szCs w:val="20"/>
-          <w:lang w:eastAsia="tr-TR"/>
-          <w14:ligatures w14:val="none"/>
-        </w:rPr>
-      </w:pPr>
-      <w:r>
-        <w:rPr>
-          <w:rFonts w:ascii="var(--font-mono)" w:eastAsia="Times New Roman" w:hAnsi="var(--font-mono)" w:cs="Courier New"/>
-          <w:color w:val="ABB2BF"/>
-          <w:kern w:val="0"/>
-          <w:sz w:val="20"/>
-          <w:szCs w:val="20"/>
-          <w:lang w:eastAsia="tr-TR"/>
-          <w14:ligatures w14:val="none"/>
-        </w:rPr>
-        <w:t xml:space="preserve">  ├── backend/</w:t>
+        <w:ind w:left="360"/>
+        <w:rPr>
+          <w:rFonts w:ascii="var(--font-mono)" w:eastAsia="Times New Roman" w:hAnsi="var(--font-mono)" w:cs="Courier New"/>
+          <w:color w:val="ABB2BF"/>
+          <w:kern w:val="0"/>
+          <w:sz w:val="20"/>
+          <w:szCs w:val="20"/>
+          <w:lang w:eastAsia="tr-TR"/>
+          <w14:ligatures w14:val="none"/>
+        </w:rPr>
+      </w:pPr>
+      <w:r>
+        <w:rPr>
+          <w:rFonts w:ascii="var(--font-mono)" w:eastAsia="Times New Roman" w:hAnsi="var(--font-mono)" w:cs="Courier New"/>
+          <w:color w:val="ABB2BF"/>
+          <w:kern w:val="0"/>
+          <w:sz w:val="20"/>
+          <w:szCs w:val="20"/>
+          <w:lang w:eastAsia="tr-TR"/>
+          <w14:ligatures w14:val="none"/>
+        </w:rPr>
+        <w:t>│</w:t>
       </w:r>
     </w:p>
     <w:p>
@@ -251,27 +599,54 @@
           <w:tab w:val="left" w:pos="14656"/>
         </w:tabs>
         <w:spacing w:before="120" w:after="120" w:line="240" w:lineRule="auto"/>
-        <w:rPr>
-          <w:rFonts w:ascii="var(--font-mono)" w:eastAsia="Times New Roman" w:hAnsi="var(--font-mono)" w:cs="Courier New"/>
-          <w:color w:val="ABB2BF"/>
-          <w:kern w:val="0"/>
-          <w:sz w:val="20"/>
-          <w:szCs w:val="20"/>
-          <w:lang w:eastAsia="tr-TR"/>
-          <w14:ligatures w14:val="none"/>
-        </w:rPr>
-      </w:pPr>
-      <w:r>
-        <w:rPr>
-          <w:rFonts w:ascii="var(--font-mono)" w:eastAsia="Times New Roman" w:hAnsi="var(--font-mono)" w:cs="Courier New"/>
-          <w:color w:val="ABB2BF"/>
-          <w:kern w:val="0"/>
-          <w:sz w:val="20"/>
-          <w:szCs w:val="20"/>
-          <w:lang w:eastAsia="tr-TR"/>
-          <w14:ligatures w14:val="none"/>
-        </w:rPr>
-        <w:t xml:space="preserve">  │   ├── app.py</w:t>
+        <w:ind w:left="360"/>
+        <w:rPr>
+          <w:rFonts w:ascii="var(--font-mono)" w:eastAsia="Times New Roman" w:hAnsi="var(--font-mono)" w:cs="Courier New"/>
+          <w:color w:val="ABB2BF"/>
+          <w:kern w:val="0"/>
+          <w:sz w:val="20"/>
+          <w:szCs w:val="20"/>
+          <w:lang w:eastAsia="tr-TR"/>
+          <w14:ligatures w14:val="none"/>
+        </w:rPr>
+      </w:pPr>
+      <w:r>
+        <w:rPr>
+          <w:rFonts w:ascii="var(--font-mono)" w:eastAsia="Times New Roman" w:hAnsi="var(--font-mono)" w:cs="Courier New"/>
+          <w:color w:val="ABB2BF"/>
+          <w:kern w:val="0"/>
+          <w:sz w:val="20"/>
+          <w:szCs w:val="20"/>
+          <w:lang w:eastAsia="tr-TR"/>
+          <w14:ligatures w14:val="none"/>
+        </w:rPr>
+        <w:t xml:space="preserve">├── </w:t>
+      </w:r>
+      <w:proofErr w:type="spellStart"/>
+      <w:r>
+        <w:rPr>
+          <w:rFonts w:ascii="var(--font-mono)" w:eastAsia="Times New Roman" w:hAnsi="var(--font-mono)" w:cs="Courier New"/>
+          <w:color w:val="ABB2BF"/>
+          <w:kern w:val="0"/>
+          <w:sz w:val="20"/>
+          <w:szCs w:val="20"/>
+          <w:lang w:eastAsia="tr-TR"/>
+          <w14:ligatures w14:val="none"/>
+        </w:rPr>
+        <w:t>docs</w:t>
+      </w:r>
+      <w:proofErr w:type="spellEnd"/>
+      <w:r>
+        <w:rPr>
+          <w:rFonts w:ascii="var(--font-mono)" w:eastAsia="Times New Roman" w:hAnsi="var(--font-mono)" w:cs="Courier New"/>
+          <w:color w:val="ABB2BF"/>
+          <w:kern w:val="0"/>
+          <w:sz w:val="20"/>
+          <w:szCs w:val="20"/>
+          <w:lang w:eastAsia="tr-TR"/>
+          <w14:ligatures w14:val="none"/>
+        </w:rPr>
+        <w:t>/</w:t>
       </w:r>
     </w:p>
     <w:p>
@@ -295,27 +670,28 @@
           <w:tab w:val="left" w:pos="14656"/>
         </w:tabs>
         <w:spacing w:before="120" w:after="120" w:line="240" w:lineRule="auto"/>
-        <w:rPr>
-          <w:rFonts w:ascii="var(--font-mono)" w:eastAsia="Times New Roman" w:hAnsi="var(--font-mono)" w:cs="Courier New"/>
-          <w:color w:val="ABB2BF"/>
-          <w:kern w:val="0"/>
-          <w:sz w:val="20"/>
-          <w:szCs w:val="20"/>
-          <w:lang w:eastAsia="tr-TR"/>
-          <w14:ligatures w14:val="none"/>
-        </w:rPr>
-      </w:pPr>
-      <w:r>
-        <w:rPr>
-          <w:rFonts w:ascii="var(--font-mono)" w:eastAsia="Times New Roman" w:hAnsi="var(--font-mono)" w:cs="Courier New"/>
-          <w:color w:val="ABB2BF"/>
-          <w:kern w:val="0"/>
-          <w:sz w:val="20"/>
-          <w:szCs w:val="20"/>
-          <w:lang w:eastAsia="tr-TR"/>
-          <w14:ligatures w14:val="none"/>
-        </w:rPr>
-        <w:t xml:space="preserve">  │   ├── routes/</w:t>
+        <w:ind w:left="360"/>
+        <w:rPr>
+          <w:rFonts w:ascii="var(--font-mono)" w:eastAsia="Times New Roman" w:hAnsi="var(--font-mono)" w:cs="Courier New"/>
+          <w:color w:val="ABB2BF"/>
+          <w:kern w:val="0"/>
+          <w:sz w:val="20"/>
+          <w:szCs w:val="20"/>
+          <w:lang w:eastAsia="tr-TR"/>
+          <w14:ligatures w14:val="none"/>
+        </w:rPr>
+      </w:pPr>
+      <w:r>
+        <w:rPr>
+          <w:rFonts w:ascii="var(--font-mono)" w:eastAsia="Times New Roman" w:hAnsi="var(--font-mono)" w:cs="Courier New"/>
+          <w:color w:val="ABB2BF"/>
+          <w:kern w:val="0"/>
+          <w:sz w:val="20"/>
+          <w:szCs w:val="20"/>
+          <w:lang w:eastAsia="tr-TR"/>
+          <w14:ligatures w14:val="none"/>
+        </w:rPr>
+        <w:t>│   ├── pa1/</w:t>
       </w:r>
     </w:p>
     <w:p>
@@ -339,27 +715,28 @@
           <w:tab w:val="left" w:pos="14656"/>
         </w:tabs>
         <w:spacing w:before="120" w:after="120" w:line="240" w:lineRule="auto"/>
-        <w:rPr>
-          <w:rFonts w:ascii="var(--font-mono)" w:eastAsia="Times New Roman" w:hAnsi="var(--font-mono)" w:cs="Courier New"/>
-          <w:color w:val="ABB2BF"/>
-          <w:kern w:val="0"/>
-          <w:sz w:val="20"/>
-          <w:szCs w:val="20"/>
-          <w:lang w:eastAsia="tr-TR"/>
-          <w14:ligatures w14:val="none"/>
-        </w:rPr>
-      </w:pPr>
-      <w:r>
-        <w:rPr>
-          <w:rFonts w:ascii="var(--font-mono)" w:eastAsia="Times New Roman" w:hAnsi="var(--font-mono)" w:cs="Courier New"/>
-          <w:color w:val="ABB2BF"/>
-          <w:kern w:val="0"/>
-          <w:sz w:val="20"/>
-          <w:szCs w:val="20"/>
-          <w:lang w:eastAsia="tr-TR"/>
-          <w14:ligatures w14:val="none"/>
-        </w:rPr>
-        <w:t xml:space="preserve">  │   ├── utils/</w:t>
+        <w:ind w:left="360"/>
+        <w:rPr>
+          <w:rFonts w:ascii="var(--font-mono)" w:eastAsia="Times New Roman" w:hAnsi="var(--font-mono)" w:cs="Courier New"/>
+          <w:color w:val="ABB2BF"/>
+          <w:kern w:val="0"/>
+          <w:sz w:val="20"/>
+          <w:szCs w:val="20"/>
+          <w:lang w:eastAsia="tr-TR"/>
+          <w14:ligatures w14:val="none"/>
+        </w:rPr>
+      </w:pPr>
+      <w:r>
+        <w:rPr>
+          <w:rFonts w:ascii="var(--font-mono)" w:eastAsia="Times New Roman" w:hAnsi="var(--font-mono)" w:cs="Courier New"/>
+          <w:color w:val="ABB2BF"/>
+          <w:kern w:val="0"/>
+          <w:sz w:val="20"/>
+          <w:szCs w:val="20"/>
+          <w:lang w:eastAsia="tr-TR"/>
+          <w14:ligatures w14:val="none"/>
+        </w:rPr>
+        <w:t xml:space="preserve">│   │   ├── Project_definition_document_lexora.docx        </w:t>
       </w:r>
     </w:p>
     <w:p>
@@ -383,27 +760,28 @@
           <w:tab w:val="left" w:pos="14656"/>
         </w:tabs>
         <w:spacing w:before="120" w:after="120" w:line="240" w:lineRule="auto"/>
-        <w:rPr>
-          <w:rFonts w:ascii="var(--font-mono)" w:eastAsia="Times New Roman" w:hAnsi="var(--font-mono)" w:cs="Courier New"/>
-          <w:color w:val="ABB2BF"/>
-          <w:kern w:val="0"/>
-          <w:sz w:val="20"/>
-          <w:szCs w:val="20"/>
-          <w:lang w:eastAsia="tr-TR"/>
-          <w14:ligatures w14:val="none"/>
-        </w:rPr>
-      </w:pPr>
-      <w:r>
-        <w:rPr>
-          <w:rFonts w:ascii="var(--font-mono)" w:eastAsia="Times New Roman" w:hAnsi="var(--font-mono)" w:cs="Courier New"/>
-          <w:color w:val="ABB2BF"/>
-          <w:kern w:val="0"/>
-          <w:sz w:val="20"/>
-          <w:szCs w:val="20"/>
-          <w:lang w:eastAsia="tr-TR"/>
-          <w14:ligatures w14:val="none"/>
-        </w:rPr>
-        <w:t xml:space="preserve">  │   └── data/</w:t>
+        <w:ind w:left="360"/>
+        <w:rPr>
+          <w:rFonts w:ascii="var(--font-mono)" w:eastAsia="Times New Roman" w:hAnsi="var(--font-mono)" w:cs="Courier New"/>
+          <w:color w:val="ABB2BF"/>
+          <w:kern w:val="0"/>
+          <w:sz w:val="20"/>
+          <w:szCs w:val="20"/>
+          <w:lang w:eastAsia="tr-TR"/>
+          <w14:ligatures w14:val="none"/>
+        </w:rPr>
+      </w:pPr>
+      <w:r>
+        <w:rPr>
+          <w:rFonts w:ascii="var(--font-mono)" w:eastAsia="Times New Roman" w:hAnsi="var(--font-mono)" w:cs="Courier New"/>
+          <w:color w:val="ABB2BF"/>
+          <w:kern w:val="0"/>
+          <w:sz w:val="20"/>
+          <w:szCs w:val="20"/>
+          <w:lang w:eastAsia="tr-TR"/>
+          <w14:ligatures w14:val="none"/>
+        </w:rPr>
+        <w:t xml:space="preserve">│   │   ├── Project_plan_document_lexora.docx        </w:t>
       </w:r>
     </w:p>
     <w:p>
@@ -427,27 +805,28 @@
           <w:tab w:val="left" w:pos="14656"/>
         </w:tabs>
         <w:spacing w:before="120" w:after="120" w:line="240" w:lineRule="auto"/>
-        <w:rPr>
-          <w:rFonts w:ascii="var(--font-mono)" w:eastAsia="Times New Roman" w:hAnsi="var(--font-mono)" w:cs="Courier New"/>
-          <w:color w:val="ABB2BF"/>
-          <w:kern w:val="0"/>
-          <w:sz w:val="20"/>
-          <w:szCs w:val="20"/>
-          <w:lang w:eastAsia="tr-TR"/>
-          <w14:ligatures w14:val="none"/>
-        </w:rPr>
-      </w:pPr>
-      <w:r>
-        <w:rPr>
-          <w:rFonts w:ascii="var(--font-mono)" w:eastAsia="Times New Roman" w:hAnsi="var(--font-mono)" w:cs="Courier New"/>
-          <w:color w:val="ABB2BF"/>
-          <w:kern w:val="0"/>
-          <w:sz w:val="20"/>
-          <w:szCs w:val="20"/>
-          <w:lang w:eastAsia="tr-TR"/>
-          <w14:ligatures w14:val="none"/>
-        </w:rPr>
-        <w:t xml:space="preserve">  ├── frontend/</w:t>
+        <w:ind w:left="360"/>
+        <w:rPr>
+          <w:rFonts w:ascii="var(--font-mono)" w:eastAsia="Times New Roman" w:hAnsi="var(--font-mono)" w:cs="Courier New"/>
+          <w:color w:val="ABB2BF"/>
+          <w:kern w:val="0"/>
+          <w:sz w:val="20"/>
+          <w:szCs w:val="20"/>
+          <w:lang w:eastAsia="tr-TR"/>
+          <w14:ligatures w14:val="none"/>
+        </w:rPr>
+      </w:pPr>
+      <w:r>
+        <w:rPr>
+          <w:rFonts w:ascii="var(--font-mono)" w:eastAsia="Times New Roman" w:hAnsi="var(--font-mono)" w:cs="Courier New"/>
+          <w:color w:val="ABB2BF"/>
+          <w:kern w:val="0"/>
+          <w:sz w:val="20"/>
+          <w:szCs w:val="20"/>
+          <w:lang w:eastAsia="tr-TR"/>
+          <w14:ligatures w14:val="none"/>
+        </w:rPr>
+        <w:t xml:space="preserve">│   │   └── Requirements_lexora_final_011.docx        </w:t>
       </w:r>
     </w:p>
     <w:p>
@@ -471,27 +850,28 @@
           <w:tab w:val="left" w:pos="14656"/>
         </w:tabs>
         <w:spacing w:before="120" w:after="120" w:line="240" w:lineRule="auto"/>
-        <w:rPr>
-          <w:rFonts w:ascii="var(--font-mono)" w:eastAsia="Times New Roman" w:hAnsi="var(--font-mono)" w:cs="Courier New"/>
-          <w:color w:val="ABB2BF"/>
-          <w:kern w:val="0"/>
-          <w:sz w:val="20"/>
-          <w:szCs w:val="20"/>
-          <w:lang w:eastAsia="tr-TR"/>
-          <w14:ligatures w14:val="none"/>
-        </w:rPr>
-      </w:pPr>
-      <w:r>
-        <w:rPr>
-          <w:rFonts w:ascii="var(--font-mono)" w:eastAsia="Times New Roman" w:hAnsi="var(--font-mono)" w:cs="Courier New"/>
-          <w:color w:val="ABB2BF"/>
-          <w:kern w:val="0"/>
-          <w:sz w:val="20"/>
-          <w:szCs w:val="20"/>
-          <w:lang w:eastAsia="tr-TR"/>
-          <w14:ligatures w14:val="none"/>
-        </w:rPr>
-        <w:t xml:space="preserve">  │   ├── templates/</w:t>
+        <w:ind w:left="360"/>
+        <w:rPr>
+          <w:rFonts w:ascii="var(--font-mono)" w:eastAsia="Times New Roman" w:hAnsi="var(--font-mono)" w:cs="Courier New"/>
+          <w:color w:val="ABB2BF"/>
+          <w:kern w:val="0"/>
+          <w:sz w:val="20"/>
+          <w:szCs w:val="20"/>
+          <w:lang w:eastAsia="tr-TR"/>
+          <w14:ligatures w14:val="none"/>
+        </w:rPr>
+      </w:pPr>
+      <w:r>
+        <w:rPr>
+          <w:rFonts w:ascii="var(--font-mono)" w:eastAsia="Times New Roman" w:hAnsi="var(--font-mono)" w:cs="Courier New"/>
+          <w:color w:val="ABB2BF"/>
+          <w:kern w:val="0"/>
+          <w:sz w:val="20"/>
+          <w:szCs w:val="20"/>
+          <w:lang w:eastAsia="tr-TR"/>
+          <w14:ligatures w14:val="none"/>
+        </w:rPr>
+        <w:t>│   │</w:t>
       </w:r>
     </w:p>
     <w:p>
@@ -515,27 +895,28 @@
           <w:tab w:val="left" w:pos="14656"/>
         </w:tabs>
         <w:spacing w:before="120" w:after="120" w:line="240" w:lineRule="auto"/>
-        <w:rPr>
-          <w:rFonts w:ascii="var(--font-mono)" w:eastAsia="Times New Roman" w:hAnsi="var(--font-mono)" w:cs="Courier New"/>
-          <w:color w:val="ABB2BF"/>
-          <w:kern w:val="0"/>
-          <w:sz w:val="20"/>
-          <w:szCs w:val="20"/>
-          <w:lang w:eastAsia="tr-TR"/>
-          <w14:ligatures w14:val="none"/>
-        </w:rPr>
-      </w:pPr>
-      <w:r>
-        <w:rPr>
-          <w:rFonts w:ascii="var(--font-mono)" w:eastAsia="Times New Roman" w:hAnsi="var(--font-mono)" w:cs="Courier New"/>
-          <w:color w:val="ABB2BF"/>
-          <w:kern w:val="0"/>
-          <w:sz w:val="20"/>
-          <w:szCs w:val="20"/>
-          <w:lang w:eastAsia="tr-TR"/>
-          <w14:ligatures w14:val="none"/>
-        </w:rPr>
-        <w:t xml:space="preserve">  │   ├── static/</w:t>
+        <w:ind w:left="360"/>
+        <w:rPr>
+          <w:rFonts w:ascii="var(--font-mono)" w:eastAsia="Times New Roman" w:hAnsi="var(--font-mono)" w:cs="Courier New"/>
+          <w:color w:val="ABB2BF"/>
+          <w:kern w:val="0"/>
+          <w:sz w:val="20"/>
+          <w:szCs w:val="20"/>
+          <w:lang w:eastAsia="tr-TR"/>
+          <w14:ligatures w14:val="none"/>
+        </w:rPr>
+      </w:pPr>
+      <w:r>
+        <w:rPr>
+          <w:rFonts w:ascii="var(--font-mono)" w:eastAsia="Times New Roman" w:hAnsi="var(--font-mono)" w:cs="Courier New"/>
+          <w:color w:val="ABB2BF"/>
+          <w:kern w:val="0"/>
+          <w:sz w:val="20"/>
+          <w:szCs w:val="20"/>
+          <w:lang w:eastAsia="tr-TR"/>
+          <w14:ligatures w14:val="none"/>
+        </w:rPr>
+        <w:t>│   └── pa2/</w:t>
       </w:r>
     </w:p>
     <w:p>
@@ -559,27 +940,28 @@
           <w:tab w:val="left" w:pos="14656"/>
         </w:tabs>
         <w:spacing w:before="120" w:after="120" w:line="240" w:lineRule="auto"/>
-        <w:rPr>
-          <w:rFonts w:ascii="var(--font-mono)" w:eastAsia="Times New Roman" w:hAnsi="var(--font-mono)" w:cs="Courier New"/>
-          <w:color w:val="ABB2BF"/>
-          <w:kern w:val="0"/>
-          <w:sz w:val="20"/>
-          <w:szCs w:val="20"/>
-          <w:lang w:eastAsia="tr-TR"/>
-          <w14:ligatures w14:val="none"/>
-        </w:rPr>
-      </w:pPr>
-      <w:r>
-        <w:rPr>
-          <w:rFonts w:ascii="var(--font-mono)" w:eastAsia="Times New Roman" w:hAnsi="var(--font-mono)" w:cs="Courier New"/>
-          <w:color w:val="ABB2BF"/>
-          <w:kern w:val="0"/>
-          <w:sz w:val="20"/>
-          <w:szCs w:val="20"/>
-          <w:lang w:eastAsia="tr-TR"/>
-          <w14:ligatures w14:val="none"/>
-        </w:rPr>
-        <w:t xml:space="preserve">  │   └── js/</w:t>
+        <w:ind w:left="360"/>
+        <w:rPr>
+          <w:rFonts w:ascii="var(--font-mono)" w:eastAsia="Times New Roman" w:hAnsi="var(--font-mono)" w:cs="Courier New"/>
+          <w:color w:val="ABB2BF"/>
+          <w:kern w:val="0"/>
+          <w:sz w:val="20"/>
+          <w:szCs w:val="20"/>
+          <w:lang w:eastAsia="tr-TR"/>
+          <w14:ligatures w14:val="none"/>
+        </w:rPr>
+      </w:pPr>
+      <w:r>
+        <w:rPr>
+          <w:rFonts w:ascii="var(--font-mono)" w:eastAsia="Times New Roman" w:hAnsi="var(--font-mono)" w:cs="Courier New"/>
+          <w:color w:val="ABB2BF"/>
+          <w:kern w:val="0"/>
+          <w:sz w:val="20"/>
+          <w:szCs w:val="20"/>
+          <w:lang w:eastAsia="tr-TR"/>
+          <w14:ligatures w14:val="none"/>
+        </w:rPr>
+        <w:t>│         ├── Design_document_lexora.docx</w:t>
       </w:r>
     </w:p>
     <w:p>
@@ -603,27 +985,1950 @@
           <w:tab w:val="left" w:pos="14656"/>
         </w:tabs>
         <w:spacing w:before="120" w:after="120" w:line="240" w:lineRule="auto"/>
-        <w:rPr>
-          <w:rFonts w:ascii="var(--font-mono)" w:eastAsia="Times New Roman" w:hAnsi="var(--font-mono)" w:cs="Courier New"/>
-          <w:color w:val="ABB2BF"/>
-          <w:kern w:val="0"/>
-          <w:sz w:val="20"/>
-          <w:szCs w:val="20"/>
-          <w:lang w:eastAsia="tr-TR"/>
-          <w14:ligatures w14:val="none"/>
-        </w:rPr>
-      </w:pPr>
-      <w:r>
-        <w:rPr>
-          <w:rFonts w:ascii="var(--font-mono)" w:eastAsia="Times New Roman" w:hAnsi="var(--font-mono)" w:cs="Courier New"/>
-          <w:color w:val="ABB2BF"/>
-          <w:kern w:val="0"/>
-          <w:sz w:val="20"/>
-          <w:szCs w:val="20"/>
-          <w:lang w:eastAsia="tr-TR"/>
-          <w14:ligatures w14:val="none"/>
-        </w:rPr>
-        <w:t xml:space="preserve">  └── docs/</w:t>
+        <w:ind w:left="360"/>
+        <w:rPr>
+          <w:rFonts w:ascii="var(--font-mono)" w:eastAsia="Times New Roman" w:hAnsi="var(--font-mono)" w:cs="Courier New"/>
+          <w:color w:val="ABB2BF"/>
+          <w:kern w:val="0"/>
+          <w:sz w:val="20"/>
+          <w:szCs w:val="20"/>
+          <w:lang w:eastAsia="tr-TR"/>
+          <w14:ligatures w14:val="none"/>
+        </w:rPr>
+      </w:pPr>
+      <w:r>
+        <w:rPr>
+          <w:rFonts w:ascii="var(--font-mono)" w:eastAsia="Times New Roman" w:hAnsi="var(--font-mono)" w:cs="Courier New"/>
+          <w:color w:val="ABB2BF"/>
+          <w:kern w:val="0"/>
+          <w:sz w:val="20"/>
+          <w:szCs w:val="20"/>
+          <w:lang w:eastAsia="tr-TR"/>
+          <w14:ligatures w14:val="none"/>
+        </w:rPr>
+        <w:t>│         ├── Quality_assurance_plan_lexora.docx</w:t>
+      </w:r>
+    </w:p>
+    <w:p>
+      <w:pPr>
+        <w:tabs>
+          <w:tab w:val="left" w:pos="916"/>
+          <w:tab w:val="left" w:pos="1832"/>
+          <w:tab w:val="left" w:pos="2748"/>
+          <w:tab w:val="left" w:pos="3664"/>
+          <w:tab w:val="left" w:pos="4580"/>
+          <w:tab w:val="left" w:pos="5496"/>
+          <w:tab w:val="left" w:pos="6412"/>
+          <w:tab w:val="left" w:pos="7328"/>
+          <w:tab w:val="left" w:pos="8244"/>
+          <w:tab w:val="left" w:pos="9160"/>
+          <w:tab w:val="left" w:pos="10076"/>
+          <w:tab w:val="left" w:pos="10992"/>
+          <w:tab w:val="left" w:pos="11908"/>
+          <w:tab w:val="left" w:pos="12824"/>
+          <w:tab w:val="left" w:pos="13740"/>
+          <w:tab w:val="left" w:pos="14656"/>
+        </w:tabs>
+        <w:spacing w:before="120" w:after="120" w:line="240" w:lineRule="auto"/>
+        <w:ind w:left="360"/>
+        <w:rPr>
+          <w:rFonts w:ascii="var(--font-mono)" w:eastAsia="Times New Roman" w:hAnsi="var(--font-mono)" w:cs="Courier New"/>
+          <w:color w:val="ABB2BF"/>
+          <w:kern w:val="0"/>
+          <w:sz w:val="20"/>
+          <w:szCs w:val="20"/>
+          <w:lang w:eastAsia="tr-TR"/>
+          <w14:ligatures w14:val="none"/>
+        </w:rPr>
+      </w:pPr>
+      <w:r>
+        <w:rPr>
+          <w:rFonts w:ascii="var(--font-mono)" w:eastAsia="Times New Roman" w:hAnsi="var(--font-mono)" w:cs="Courier New"/>
+          <w:color w:val="ABB2BF"/>
+          <w:kern w:val="0"/>
+          <w:sz w:val="20"/>
+          <w:szCs w:val="20"/>
+          <w:lang w:eastAsia="tr-TR"/>
+          <w14:ligatures w14:val="none"/>
+        </w:rPr>
+        <w:t>│         └── Universal_SW_Constraint_Tracking_Form.docx</w:t>
+      </w:r>
+    </w:p>
+    <w:p>
+      <w:pPr>
+        <w:tabs>
+          <w:tab w:val="left" w:pos="916"/>
+          <w:tab w:val="left" w:pos="1832"/>
+          <w:tab w:val="left" w:pos="2748"/>
+          <w:tab w:val="left" w:pos="3664"/>
+          <w:tab w:val="left" w:pos="4580"/>
+          <w:tab w:val="left" w:pos="5496"/>
+          <w:tab w:val="left" w:pos="6412"/>
+          <w:tab w:val="left" w:pos="7328"/>
+          <w:tab w:val="left" w:pos="8244"/>
+          <w:tab w:val="left" w:pos="9160"/>
+          <w:tab w:val="left" w:pos="10076"/>
+          <w:tab w:val="left" w:pos="10992"/>
+          <w:tab w:val="left" w:pos="11908"/>
+          <w:tab w:val="left" w:pos="12824"/>
+          <w:tab w:val="left" w:pos="13740"/>
+          <w:tab w:val="left" w:pos="14656"/>
+        </w:tabs>
+        <w:spacing w:before="120" w:after="120" w:line="240" w:lineRule="auto"/>
+        <w:ind w:left="360"/>
+        <w:rPr>
+          <w:rFonts w:ascii="var(--font-mono)" w:eastAsia="Times New Roman" w:hAnsi="var(--font-mono)" w:cs="Courier New"/>
+          <w:color w:val="ABB2BF"/>
+          <w:kern w:val="0"/>
+          <w:sz w:val="20"/>
+          <w:szCs w:val="20"/>
+          <w:lang w:eastAsia="tr-TR"/>
+          <w14:ligatures w14:val="none"/>
+        </w:rPr>
+      </w:pPr>
+      <w:r>
+        <w:rPr>
+          <w:rFonts w:ascii="var(--font-mono)" w:eastAsia="Times New Roman" w:hAnsi="var(--font-mono)" w:cs="Courier New"/>
+          <w:color w:val="ABB2BF"/>
+          <w:kern w:val="0"/>
+          <w:sz w:val="20"/>
+          <w:szCs w:val="20"/>
+          <w:lang w:eastAsia="tr-TR"/>
+          <w14:ligatures w14:val="none"/>
+        </w:rPr>
+        <w:t>│</w:t>
+      </w:r>
+    </w:p>
+    <w:p>
+      <w:pPr>
+        <w:tabs>
+          <w:tab w:val="left" w:pos="916"/>
+          <w:tab w:val="left" w:pos="1832"/>
+          <w:tab w:val="left" w:pos="2748"/>
+          <w:tab w:val="left" w:pos="3664"/>
+          <w:tab w:val="left" w:pos="4580"/>
+          <w:tab w:val="left" w:pos="5496"/>
+          <w:tab w:val="left" w:pos="6412"/>
+          <w:tab w:val="left" w:pos="7328"/>
+          <w:tab w:val="left" w:pos="8244"/>
+          <w:tab w:val="left" w:pos="9160"/>
+          <w:tab w:val="left" w:pos="10076"/>
+          <w:tab w:val="left" w:pos="10992"/>
+          <w:tab w:val="left" w:pos="11908"/>
+          <w:tab w:val="left" w:pos="12824"/>
+          <w:tab w:val="left" w:pos="13740"/>
+          <w:tab w:val="left" w:pos="14656"/>
+        </w:tabs>
+        <w:spacing w:before="120" w:after="120" w:line="240" w:lineRule="auto"/>
+        <w:ind w:left="360"/>
+        <w:rPr>
+          <w:rFonts w:ascii="var(--font-mono)" w:eastAsia="Times New Roman" w:hAnsi="var(--font-mono)" w:cs="Courier New"/>
+          <w:color w:val="ABB2BF"/>
+          <w:kern w:val="0"/>
+          <w:sz w:val="20"/>
+          <w:szCs w:val="20"/>
+          <w:lang w:eastAsia="tr-TR"/>
+          <w14:ligatures w14:val="none"/>
+        </w:rPr>
+      </w:pPr>
+      <w:r>
+        <w:rPr>
+          <w:rFonts w:ascii="var(--font-mono)" w:eastAsia="Times New Roman" w:hAnsi="var(--font-mono)" w:cs="Courier New"/>
+          <w:color w:val="ABB2BF"/>
+          <w:kern w:val="0"/>
+          <w:sz w:val="20"/>
+          <w:szCs w:val="20"/>
+          <w:lang w:eastAsia="tr-TR"/>
+          <w14:ligatures w14:val="none"/>
+        </w:rPr>
+        <w:t xml:space="preserve">├── </w:t>
+      </w:r>
+      <w:proofErr w:type="spellStart"/>
+      <w:r>
+        <w:rPr>
+          <w:rFonts w:ascii="var(--font-mono)" w:eastAsia="Times New Roman" w:hAnsi="var(--font-mono)" w:cs="Courier New"/>
+          <w:color w:val="ABB2BF"/>
+          <w:kern w:val="0"/>
+          <w:sz w:val="20"/>
+          <w:szCs w:val="20"/>
+          <w:lang w:eastAsia="tr-TR"/>
+          <w14:ligatures w14:val="none"/>
+        </w:rPr>
+        <w:t>backend</w:t>
+      </w:r>
+      <w:proofErr w:type="spellEnd"/>
+      <w:r>
+        <w:rPr>
+          <w:rFonts w:ascii="var(--font-mono)" w:eastAsia="Times New Roman" w:hAnsi="var(--font-mono)" w:cs="Courier New"/>
+          <w:color w:val="ABB2BF"/>
+          <w:kern w:val="0"/>
+          <w:sz w:val="20"/>
+          <w:szCs w:val="20"/>
+          <w:lang w:eastAsia="tr-TR"/>
+          <w14:ligatures w14:val="none"/>
+        </w:rPr>
+        <w:t>/</w:t>
+      </w:r>
+    </w:p>
+    <w:p>
+      <w:pPr>
+        <w:tabs>
+          <w:tab w:val="left" w:pos="916"/>
+          <w:tab w:val="left" w:pos="1832"/>
+          <w:tab w:val="left" w:pos="2748"/>
+          <w:tab w:val="left" w:pos="3664"/>
+          <w:tab w:val="left" w:pos="4580"/>
+          <w:tab w:val="left" w:pos="5496"/>
+          <w:tab w:val="left" w:pos="6412"/>
+          <w:tab w:val="left" w:pos="7328"/>
+          <w:tab w:val="left" w:pos="8244"/>
+          <w:tab w:val="left" w:pos="9160"/>
+          <w:tab w:val="left" w:pos="10076"/>
+          <w:tab w:val="left" w:pos="10992"/>
+          <w:tab w:val="left" w:pos="11908"/>
+          <w:tab w:val="left" w:pos="12824"/>
+          <w:tab w:val="left" w:pos="13740"/>
+          <w:tab w:val="left" w:pos="14656"/>
+        </w:tabs>
+        <w:spacing w:before="120" w:after="120" w:line="240" w:lineRule="auto"/>
+        <w:ind w:left="360"/>
+        <w:rPr>
+          <w:rFonts w:ascii="var(--font-mono)" w:eastAsia="Times New Roman" w:hAnsi="var(--font-mono)" w:cs="Courier New"/>
+          <w:color w:val="ABB2BF"/>
+          <w:kern w:val="0"/>
+          <w:sz w:val="20"/>
+          <w:szCs w:val="20"/>
+          <w:lang w:eastAsia="tr-TR"/>
+          <w14:ligatures w14:val="none"/>
+        </w:rPr>
+      </w:pPr>
+      <w:r>
+        <w:rPr>
+          <w:rFonts w:ascii="var(--font-mono)" w:eastAsia="Times New Roman" w:hAnsi="var(--font-mono)" w:cs="Courier New"/>
+          <w:color w:val="ABB2BF"/>
+          <w:kern w:val="0"/>
+          <w:sz w:val="20"/>
+          <w:szCs w:val="20"/>
+          <w:lang w:eastAsia="tr-TR"/>
+          <w14:ligatures w14:val="none"/>
+        </w:rPr>
+        <w:t xml:space="preserve">│   ├── </w:t>
+      </w:r>
+      <w:proofErr w:type="spellStart"/>
+      <w:r>
+        <w:rPr>
+          <w:rFonts w:ascii="var(--font-mono)" w:eastAsia="Times New Roman" w:hAnsi="var(--font-mono)" w:cs="Courier New"/>
+          <w:color w:val="ABB2BF"/>
+          <w:kern w:val="0"/>
+          <w:sz w:val="20"/>
+          <w:szCs w:val="20"/>
+          <w:lang w:eastAsia="tr-TR"/>
+          <w14:ligatures w14:val="none"/>
+        </w:rPr>
+        <w:t>ai</w:t>
+      </w:r>
+      <w:proofErr w:type="spellEnd"/>
+      <w:r>
+        <w:rPr>
+          <w:rFonts w:ascii="var(--font-mono)" w:eastAsia="Times New Roman" w:hAnsi="var(--font-mono)" w:cs="Courier New"/>
+          <w:color w:val="ABB2BF"/>
+          <w:kern w:val="0"/>
+          <w:sz w:val="20"/>
+          <w:szCs w:val="20"/>
+          <w:lang w:eastAsia="tr-TR"/>
+          <w14:ligatures w14:val="none"/>
+        </w:rPr>
+        <w:t>/</w:t>
+      </w:r>
+    </w:p>
+    <w:p>
+      <w:pPr>
+        <w:tabs>
+          <w:tab w:val="left" w:pos="916"/>
+          <w:tab w:val="left" w:pos="1832"/>
+          <w:tab w:val="left" w:pos="2748"/>
+          <w:tab w:val="left" w:pos="3664"/>
+          <w:tab w:val="left" w:pos="4580"/>
+          <w:tab w:val="left" w:pos="5496"/>
+          <w:tab w:val="left" w:pos="6412"/>
+          <w:tab w:val="left" w:pos="7328"/>
+          <w:tab w:val="left" w:pos="8244"/>
+          <w:tab w:val="left" w:pos="9160"/>
+          <w:tab w:val="left" w:pos="10076"/>
+          <w:tab w:val="left" w:pos="10992"/>
+          <w:tab w:val="left" w:pos="11908"/>
+          <w:tab w:val="left" w:pos="12824"/>
+          <w:tab w:val="left" w:pos="13740"/>
+          <w:tab w:val="left" w:pos="14656"/>
+        </w:tabs>
+        <w:spacing w:before="120" w:after="120" w:line="240" w:lineRule="auto"/>
+        <w:ind w:left="360"/>
+        <w:rPr>
+          <w:rFonts w:ascii="var(--font-mono)" w:eastAsia="Times New Roman" w:hAnsi="var(--font-mono)" w:cs="Courier New"/>
+          <w:color w:val="ABB2BF"/>
+          <w:kern w:val="0"/>
+          <w:sz w:val="20"/>
+          <w:szCs w:val="20"/>
+          <w:lang w:eastAsia="tr-TR"/>
+          <w14:ligatures w14:val="none"/>
+        </w:rPr>
+      </w:pPr>
+      <w:r>
+        <w:rPr>
+          <w:rFonts w:ascii="var(--font-mono)" w:eastAsia="Times New Roman" w:hAnsi="var(--font-mono)" w:cs="Courier New"/>
+          <w:color w:val="ABB2BF"/>
+          <w:kern w:val="0"/>
+          <w:sz w:val="20"/>
+          <w:szCs w:val="20"/>
+          <w:lang w:eastAsia="tr-TR"/>
+          <w14:ligatures w14:val="none"/>
+        </w:rPr>
+        <w:t xml:space="preserve">│   │   ├── __init__.py  </w:t>
+      </w:r>
+    </w:p>
+    <w:p>
+      <w:pPr>
+        <w:tabs>
+          <w:tab w:val="left" w:pos="916"/>
+          <w:tab w:val="left" w:pos="1832"/>
+          <w:tab w:val="left" w:pos="2748"/>
+          <w:tab w:val="left" w:pos="3664"/>
+          <w:tab w:val="left" w:pos="4580"/>
+          <w:tab w:val="left" w:pos="5496"/>
+          <w:tab w:val="left" w:pos="6412"/>
+          <w:tab w:val="left" w:pos="7328"/>
+          <w:tab w:val="left" w:pos="8244"/>
+          <w:tab w:val="left" w:pos="9160"/>
+          <w:tab w:val="left" w:pos="10076"/>
+          <w:tab w:val="left" w:pos="10992"/>
+          <w:tab w:val="left" w:pos="11908"/>
+          <w:tab w:val="left" w:pos="12824"/>
+          <w:tab w:val="left" w:pos="13740"/>
+          <w:tab w:val="left" w:pos="14656"/>
+        </w:tabs>
+        <w:spacing w:before="120" w:after="120" w:line="240" w:lineRule="auto"/>
+        <w:ind w:left="360"/>
+        <w:rPr>
+          <w:rFonts w:ascii="var(--font-mono)" w:eastAsia="Times New Roman" w:hAnsi="var(--font-mono)" w:cs="Courier New"/>
+          <w:color w:val="ABB2BF"/>
+          <w:kern w:val="0"/>
+          <w:sz w:val="20"/>
+          <w:szCs w:val="20"/>
+          <w:lang w:eastAsia="tr-TR"/>
+          <w14:ligatures w14:val="none"/>
+        </w:rPr>
+      </w:pPr>
+      <w:r>
+        <w:rPr>
+          <w:rFonts w:ascii="var(--font-mono)" w:eastAsia="Times New Roman" w:hAnsi="var(--font-mono)" w:cs="Courier New"/>
+          <w:color w:val="ABB2BF"/>
+          <w:kern w:val="0"/>
+          <w:sz w:val="20"/>
+          <w:szCs w:val="20"/>
+          <w:lang w:eastAsia="tr-TR"/>
+          <w14:ligatures w14:val="none"/>
+        </w:rPr>
+        <w:t xml:space="preserve">│   │   ├── ai.py  </w:t>
+      </w:r>
+    </w:p>
+    <w:p>
+      <w:pPr>
+        <w:tabs>
+          <w:tab w:val="left" w:pos="916"/>
+          <w:tab w:val="left" w:pos="1832"/>
+          <w:tab w:val="left" w:pos="2748"/>
+          <w:tab w:val="left" w:pos="3664"/>
+          <w:tab w:val="left" w:pos="4580"/>
+          <w:tab w:val="left" w:pos="5496"/>
+          <w:tab w:val="left" w:pos="6412"/>
+          <w:tab w:val="left" w:pos="7328"/>
+          <w:tab w:val="left" w:pos="8244"/>
+          <w:tab w:val="left" w:pos="9160"/>
+          <w:tab w:val="left" w:pos="10076"/>
+          <w:tab w:val="left" w:pos="10992"/>
+          <w:tab w:val="left" w:pos="11908"/>
+          <w:tab w:val="left" w:pos="12824"/>
+          <w:tab w:val="left" w:pos="13740"/>
+          <w:tab w:val="left" w:pos="14656"/>
+        </w:tabs>
+        <w:spacing w:before="120" w:after="120" w:line="240" w:lineRule="auto"/>
+        <w:ind w:left="360"/>
+        <w:rPr>
+          <w:rFonts w:ascii="var(--font-mono)" w:eastAsia="Times New Roman" w:hAnsi="var(--font-mono)" w:cs="Courier New"/>
+          <w:color w:val="ABB2BF"/>
+          <w:kern w:val="0"/>
+          <w:sz w:val="20"/>
+          <w:szCs w:val="20"/>
+          <w:lang w:eastAsia="tr-TR"/>
+          <w14:ligatures w14:val="none"/>
+        </w:rPr>
+      </w:pPr>
+      <w:r>
+        <w:rPr>
+          <w:rFonts w:ascii="var(--font-mono)" w:eastAsia="Times New Roman" w:hAnsi="var(--font-mono)" w:cs="Courier New"/>
+          <w:color w:val="ABB2BF"/>
+          <w:kern w:val="0"/>
+          <w:sz w:val="20"/>
+          <w:szCs w:val="20"/>
+          <w:lang w:eastAsia="tr-TR"/>
+          <w14:ligatures w14:val="none"/>
+        </w:rPr>
+        <w:t xml:space="preserve">│   │   └── meaning.py </w:t>
+      </w:r>
+    </w:p>
+    <w:p>
+      <w:pPr>
+        <w:tabs>
+          <w:tab w:val="left" w:pos="916"/>
+          <w:tab w:val="left" w:pos="1832"/>
+          <w:tab w:val="left" w:pos="2748"/>
+          <w:tab w:val="left" w:pos="3664"/>
+          <w:tab w:val="left" w:pos="4580"/>
+          <w:tab w:val="left" w:pos="5496"/>
+          <w:tab w:val="left" w:pos="6412"/>
+          <w:tab w:val="left" w:pos="7328"/>
+          <w:tab w:val="left" w:pos="8244"/>
+          <w:tab w:val="left" w:pos="9160"/>
+          <w:tab w:val="left" w:pos="10076"/>
+          <w:tab w:val="left" w:pos="10992"/>
+          <w:tab w:val="left" w:pos="11908"/>
+          <w:tab w:val="left" w:pos="12824"/>
+          <w:tab w:val="left" w:pos="13740"/>
+          <w:tab w:val="left" w:pos="14656"/>
+        </w:tabs>
+        <w:spacing w:before="120" w:after="120" w:line="240" w:lineRule="auto"/>
+        <w:ind w:left="360"/>
+        <w:rPr>
+          <w:rFonts w:ascii="var(--font-mono)" w:eastAsia="Times New Roman" w:hAnsi="var(--font-mono)" w:cs="Courier New"/>
+          <w:color w:val="ABB2BF"/>
+          <w:kern w:val="0"/>
+          <w:sz w:val="20"/>
+          <w:szCs w:val="20"/>
+          <w:lang w:eastAsia="tr-TR"/>
+          <w14:ligatures w14:val="none"/>
+        </w:rPr>
+      </w:pPr>
+      <w:r>
+        <w:rPr>
+          <w:rFonts w:ascii="var(--font-mono)" w:eastAsia="Times New Roman" w:hAnsi="var(--font-mono)" w:cs="Courier New"/>
+          <w:color w:val="ABB2BF"/>
+          <w:kern w:val="0"/>
+          <w:sz w:val="20"/>
+          <w:szCs w:val="20"/>
+          <w:lang w:eastAsia="tr-TR"/>
+          <w14:ligatures w14:val="none"/>
+        </w:rPr>
+        <w:t xml:space="preserve">│   ├── </w:t>
+      </w:r>
+      <w:proofErr w:type="spellStart"/>
+      <w:r>
+        <w:rPr>
+          <w:rFonts w:ascii="var(--font-mono)" w:eastAsia="Times New Roman" w:hAnsi="var(--font-mono)" w:cs="Courier New"/>
+          <w:color w:val="ABB2BF"/>
+          <w:kern w:val="0"/>
+          <w:sz w:val="20"/>
+          <w:szCs w:val="20"/>
+          <w:lang w:eastAsia="tr-TR"/>
+          <w14:ligatures w14:val="none"/>
+        </w:rPr>
+        <w:t>services</w:t>
+      </w:r>
+      <w:proofErr w:type="spellEnd"/>
+      <w:r>
+        <w:rPr>
+          <w:rFonts w:ascii="var(--font-mono)" w:eastAsia="Times New Roman" w:hAnsi="var(--font-mono)" w:cs="Courier New"/>
+          <w:color w:val="ABB2BF"/>
+          <w:kern w:val="0"/>
+          <w:sz w:val="20"/>
+          <w:szCs w:val="20"/>
+          <w:lang w:eastAsia="tr-TR"/>
+          <w14:ligatures w14:val="none"/>
+        </w:rPr>
+        <w:t>/</w:t>
+      </w:r>
+    </w:p>
+    <w:p>
+      <w:pPr>
+        <w:tabs>
+          <w:tab w:val="left" w:pos="916"/>
+          <w:tab w:val="left" w:pos="1832"/>
+          <w:tab w:val="left" w:pos="2748"/>
+          <w:tab w:val="left" w:pos="3664"/>
+          <w:tab w:val="left" w:pos="4580"/>
+          <w:tab w:val="left" w:pos="5496"/>
+          <w:tab w:val="left" w:pos="6412"/>
+          <w:tab w:val="left" w:pos="7328"/>
+          <w:tab w:val="left" w:pos="8244"/>
+          <w:tab w:val="left" w:pos="9160"/>
+          <w:tab w:val="left" w:pos="10076"/>
+          <w:tab w:val="left" w:pos="10992"/>
+          <w:tab w:val="left" w:pos="11908"/>
+          <w:tab w:val="left" w:pos="12824"/>
+          <w:tab w:val="left" w:pos="13740"/>
+          <w:tab w:val="left" w:pos="14656"/>
+        </w:tabs>
+        <w:spacing w:before="120" w:after="120" w:line="240" w:lineRule="auto"/>
+        <w:ind w:left="360"/>
+        <w:rPr>
+          <w:rFonts w:ascii="var(--font-mono)" w:eastAsia="Times New Roman" w:hAnsi="var(--font-mono)" w:cs="Courier New"/>
+          <w:color w:val="ABB2BF"/>
+          <w:kern w:val="0"/>
+          <w:sz w:val="20"/>
+          <w:szCs w:val="20"/>
+          <w:lang w:eastAsia="tr-TR"/>
+          <w14:ligatures w14:val="none"/>
+        </w:rPr>
+      </w:pPr>
+      <w:r>
+        <w:rPr>
+          <w:rFonts w:ascii="var(--font-mono)" w:eastAsia="Times New Roman" w:hAnsi="var(--font-mono)" w:cs="Courier New"/>
+          <w:color w:val="ABB2BF"/>
+          <w:kern w:val="0"/>
+          <w:sz w:val="20"/>
+          <w:szCs w:val="20"/>
+          <w:lang w:eastAsia="tr-TR"/>
+          <w14:ligatures w14:val="none"/>
+        </w:rPr>
+        <w:t xml:space="preserve">│   │   ├── __init__.py  </w:t>
+      </w:r>
+    </w:p>
+    <w:p>
+      <w:pPr>
+        <w:tabs>
+          <w:tab w:val="left" w:pos="916"/>
+          <w:tab w:val="left" w:pos="1832"/>
+          <w:tab w:val="left" w:pos="2748"/>
+          <w:tab w:val="left" w:pos="3664"/>
+          <w:tab w:val="left" w:pos="4580"/>
+          <w:tab w:val="left" w:pos="5496"/>
+          <w:tab w:val="left" w:pos="6412"/>
+          <w:tab w:val="left" w:pos="7328"/>
+          <w:tab w:val="left" w:pos="8244"/>
+          <w:tab w:val="left" w:pos="9160"/>
+          <w:tab w:val="left" w:pos="10076"/>
+          <w:tab w:val="left" w:pos="10992"/>
+          <w:tab w:val="left" w:pos="11908"/>
+          <w:tab w:val="left" w:pos="12824"/>
+          <w:tab w:val="left" w:pos="13740"/>
+          <w:tab w:val="left" w:pos="14656"/>
+        </w:tabs>
+        <w:spacing w:before="120" w:after="120" w:line="240" w:lineRule="auto"/>
+        <w:ind w:left="360"/>
+        <w:rPr>
+          <w:rFonts w:ascii="var(--font-mono)" w:eastAsia="Times New Roman" w:hAnsi="var(--font-mono)" w:cs="Courier New"/>
+          <w:color w:val="ABB2BF"/>
+          <w:kern w:val="0"/>
+          <w:sz w:val="20"/>
+          <w:szCs w:val="20"/>
+          <w:lang w:eastAsia="tr-TR"/>
+          <w14:ligatures w14:val="none"/>
+        </w:rPr>
+      </w:pPr>
+      <w:r>
+        <w:rPr>
+          <w:rFonts w:ascii="var(--font-mono)" w:eastAsia="Times New Roman" w:hAnsi="var(--font-mono)" w:cs="Courier New"/>
+          <w:color w:val="ABB2BF"/>
+          <w:kern w:val="0"/>
+          <w:sz w:val="20"/>
+          <w:szCs w:val="20"/>
+          <w:lang w:eastAsia="tr-TR"/>
+          <w14:ligatures w14:val="none"/>
+        </w:rPr>
+        <w:t xml:space="preserve">│   │   └── word_service.py </w:t>
+      </w:r>
+    </w:p>
+    <w:p>
+      <w:pPr>
+        <w:tabs>
+          <w:tab w:val="left" w:pos="916"/>
+          <w:tab w:val="left" w:pos="1832"/>
+          <w:tab w:val="left" w:pos="2748"/>
+          <w:tab w:val="left" w:pos="3664"/>
+          <w:tab w:val="left" w:pos="4580"/>
+          <w:tab w:val="left" w:pos="5496"/>
+          <w:tab w:val="left" w:pos="6412"/>
+          <w:tab w:val="left" w:pos="7328"/>
+          <w:tab w:val="left" w:pos="8244"/>
+          <w:tab w:val="left" w:pos="9160"/>
+          <w:tab w:val="left" w:pos="10076"/>
+          <w:tab w:val="left" w:pos="10992"/>
+          <w:tab w:val="left" w:pos="11908"/>
+          <w:tab w:val="left" w:pos="12824"/>
+          <w:tab w:val="left" w:pos="13740"/>
+          <w:tab w:val="left" w:pos="14656"/>
+        </w:tabs>
+        <w:spacing w:before="120" w:after="120" w:line="240" w:lineRule="auto"/>
+        <w:ind w:left="360"/>
+        <w:rPr>
+          <w:rFonts w:ascii="var(--font-mono)" w:eastAsia="Times New Roman" w:hAnsi="var(--font-mono)" w:cs="Courier New"/>
+          <w:color w:val="ABB2BF"/>
+          <w:kern w:val="0"/>
+          <w:sz w:val="20"/>
+          <w:szCs w:val="20"/>
+          <w:lang w:eastAsia="tr-TR"/>
+          <w14:ligatures w14:val="none"/>
+        </w:rPr>
+      </w:pPr>
+      <w:r>
+        <w:rPr>
+          <w:rFonts w:ascii="var(--font-mono)" w:eastAsia="Times New Roman" w:hAnsi="var(--font-mono)" w:cs="Courier New"/>
+          <w:color w:val="ABB2BF"/>
+          <w:kern w:val="0"/>
+          <w:sz w:val="20"/>
+          <w:szCs w:val="20"/>
+          <w:lang w:eastAsia="tr-TR"/>
+          <w14:ligatures w14:val="none"/>
+        </w:rPr>
+        <w:t xml:space="preserve">│   ├── </w:t>
+      </w:r>
+      <w:proofErr w:type="spellStart"/>
+      <w:r>
+        <w:rPr>
+          <w:rFonts w:ascii="var(--font-mono)" w:eastAsia="Times New Roman" w:hAnsi="var(--font-mono)" w:cs="Courier New"/>
+          <w:color w:val="ABB2BF"/>
+          <w:kern w:val="0"/>
+          <w:sz w:val="20"/>
+          <w:szCs w:val="20"/>
+          <w:lang w:eastAsia="tr-TR"/>
+          <w14:ligatures w14:val="none"/>
+        </w:rPr>
+        <w:t>static</w:t>
+      </w:r>
+      <w:proofErr w:type="spellEnd"/>
+      <w:r>
+        <w:rPr>
+          <w:rFonts w:ascii="var(--font-mono)" w:eastAsia="Times New Roman" w:hAnsi="var(--font-mono)" w:cs="Courier New"/>
+          <w:color w:val="ABB2BF"/>
+          <w:kern w:val="0"/>
+          <w:sz w:val="20"/>
+          <w:szCs w:val="20"/>
+          <w:lang w:eastAsia="tr-TR"/>
+          <w14:ligatures w14:val="none"/>
+        </w:rPr>
+        <w:t>/</w:t>
+      </w:r>
+    </w:p>
+    <w:p>
+      <w:pPr>
+        <w:tabs>
+          <w:tab w:val="left" w:pos="916"/>
+          <w:tab w:val="left" w:pos="1832"/>
+          <w:tab w:val="left" w:pos="2748"/>
+          <w:tab w:val="left" w:pos="3664"/>
+          <w:tab w:val="left" w:pos="4580"/>
+          <w:tab w:val="left" w:pos="5496"/>
+          <w:tab w:val="left" w:pos="6412"/>
+          <w:tab w:val="left" w:pos="7328"/>
+          <w:tab w:val="left" w:pos="8244"/>
+          <w:tab w:val="left" w:pos="9160"/>
+          <w:tab w:val="left" w:pos="10076"/>
+          <w:tab w:val="left" w:pos="10992"/>
+          <w:tab w:val="left" w:pos="11908"/>
+          <w:tab w:val="left" w:pos="12824"/>
+          <w:tab w:val="left" w:pos="13740"/>
+          <w:tab w:val="left" w:pos="14656"/>
+        </w:tabs>
+        <w:spacing w:before="120" w:after="120" w:line="240" w:lineRule="auto"/>
+        <w:ind w:left="360"/>
+        <w:rPr>
+          <w:rFonts w:ascii="var(--font-mono)" w:eastAsia="Times New Roman" w:hAnsi="var(--font-mono)" w:cs="Courier New"/>
+          <w:color w:val="ABB2BF"/>
+          <w:kern w:val="0"/>
+          <w:sz w:val="20"/>
+          <w:szCs w:val="20"/>
+          <w:lang w:eastAsia="tr-TR"/>
+          <w14:ligatures w14:val="none"/>
+        </w:rPr>
+      </w:pPr>
+      <w:r>
+        <w:rPr>
+          <w:rFonts w:ascii="var(--font-mono)" w:eastAsia="Times New Roman" w:hAnsi="var(--font-mono)" w:cs="Courier New"/>
+          <w:color w:val="ABB2BF"/>
+          <w:kern w:val="0"/>
+          <w:sz w:val="20"/>
+          <w:szCs w:val="20"/>
+          <w:lang w:eastAsia="tr-TR"/>
+          <w14:ligatures w14:val="none"/>
+        </w:rPr>
+        <w:t xml:space="preserve">│   │   ├── css/  </w:t>
+      </w:r>
+    </w:p>
+    <w:p>
+      <w:pPr>
+        <w:tabs>
+          <w:tab w:val="left" w:pos="916"/>
+          <w:tab w:val="left" w:pos="1832"/>
+          <w:tab w:val="left" w:pos="2748"/>
+          <w:tab w:val="left" w:pos="3664"/>
+          <w:tab w:val="left" w:pos="4580"/>
+          <w:tab w:val="left" w:pos="5496"/>
+          <w:tab w:val="left" w:pos="6412"/>
+          <w:tab w:val="left" w:pos="7328"/>
+          <w:tab w:val="left" w:pos="8244"/>
+          <w:tab w:val="left" w:pos="9160"/>
+          <w:tab w:val="left" w:pos="10076"/>
+          <w:tab w:val="left" w:pos="10992"/>
+          <w:tab w:val="left" w:pos="11908"/>
+          <w:tab w:val="left" w:pos="12824"/>
+          <w:tab w:val="left" w:pos="13740"/>
+          <w:tab w:val="left" w:pos="14656"/>
+        </w:tabs>
+        <w:spacing w:before="120" w:after="120" w:line="240" w:lineRule="auto"/>
+        <w:ind w:left="360"/>
+        <w:rPr>
+          <w:rFonts w:ascii="var(--font-mono)" w:eastAsia="Times New Roman" w:hAnsi="var(--font-mono)" w:cs="Courier New"/>
+          <w:color w:val="ABB2BF"/>
+          <w:kern w:val="0"/>
+          <w:sz w:val="20"/>
+          <w:szCs w:val="20"/>
+          <w:lang w:eastAsia="tr-TR"/>
+          <w14:ligatures w14:val="none"/>
+        </w:rPr>
+      </w:pPr>
+      <w:r>
+        <w:rPr>
+          <w:rFonts w:ascii="var(--font-mono)" w:eastAsia="Times New Roman" w:hAnsi="var(--font-mono)" w:cs="Courier New"/>
+          <w:color w:val="ABB2BF"/>
+          <w:kern w:val="0"/>
+          <w:sz w:val="20"/>
+          <w:szCs w:val="20"/>
+          <w:lang w:eastAsia="tr-TR"/>
+          <w14:ligatures w14:val="none"/>
+        </w:rPr>
+        <w:t>│   │   │   └── styles.css</w:t>
+      </w:r>
+    </w:p>
+    <w:p>
+      <w:pPr>
+        <w:tabs>
+          <w:tab w:val="left" w:pos="916"/>
+          <w:tab w:val="left" w:pos="1832"/>
+          <w:tab w:val="left" w:pos="2748"/>
+          <w:tab w:val="left" w:pos="3664"/>
+          <w:tab w:val="left" w:pos="4580"/>
+          <w:tab w:val="left" w:pos="5496"/>
+          <w:tab w:val="left" w:pos="6412"/>
+          <w:tab w:val="left" w:pos="7328"/>
+          <w:tab w:val="left" w:pos="8244"/>
+          <w:tab w:val="left" w:pos="9160"/>
+          <w:tab w:val="left" w:pos="10076"/>
+          <w:tab w:val="left" w:pos="10992"/>
+          <w:tab w:val="left" w:pos="11908"/>
+          <w:tab w:val="left" w:pos="12824"/>
+          <w:tab w:val="left" w:pos="13740"/>
+          <w:tab w:val="left" w:pos="14656"/>
+        </w:tabs>
+        <w:spacing w:before="120" w:after="120" w:line="240" w:lineRule="auto"/>
+        <w:ind w:left="360"/>
+        <w:rPr>
+          <w:rFonts w:ascii="var(--font-mono)" w:eastAsia="Times New Roman" w:hAnsi="var(--font-mono)" w:cs="Courier New"/>
+          <w:color w:val="ABB2BF"/>
+          <w:kern w:val="0"/>
+          <w:sz w:val="20"/>
+          <w:szCs w:val="20"/>
+          <w:lang w:eastAsia="tr-TR"/>
+          <w14:ligatures w14:val="none"/>
+        </w:rPr>
+      </w:pPr>
+      <w:r>
+        <w:rPr>
+          <w:rFonts w:ascii="var(--font-mono)" w:eastAsia="Times New Roman" w:hAnsi="var(--font-mono)" w:cs="Courier New"/>
+          <w:color w:val="ABB2BF"/>
+          <w:kern w:val="0"/>
+          <w:sz w:val="20"/>
+          <w:szCs w:val="20"/>
+          <w:lang w:eastAsia="tr-TR"/>
+          <w14:ligatures w14:val="none"/>
+        </w:rPr>
+        <w:t xml:space="preserve">│   │   └── </w:t>
+      </w:r>
+      <w:proofErr w:type="spellStart"/>
+      <w:r>
+        <w:rPr>
+          <w:rFonts w:ascii="var(--font-mono)" w:eastAsia="Times New Roman" w:hAnsi="var(--font-mono)" w:cs="Courier New"/>
+          <w:color w:val="ABB2BF"/>
+          <w:kern w:val="0"/>
+          <w:sz w:val="20"/>
+          <w:szCs w:val="20"/>
+          <w:lang w:eastAsia="tr-TR"/>
+          <w14:ligatures w14:val="none"/>
+        </w:rPr>
+        <w:t>js</w:t>
+      </w:r>
+      <w:proofErr w:type="spellEnd"/>
+      <w:r>
+        <w:rPr>
+          <w:rFonts w:ascii="var(--font-mono)" w:eastAsia="Times New Roman" w:hAnsi="var(--font-mono)" w:cs="Courier New"/>
+          <w:color w:val="ABB2BF"/>
+          <w:kern w:val="0"/>
+          <w:sz w:val="20"/>
+          <w:szCs w:val="20"/>
+          <w:lang w:eastAsia="tr-TR"/>
+          <w14:ligatures w14:val="none"/>
+        </w:rPr>
+        <w:t xml:space="preserve">/  </w:t>
+      </w:r>
+    </w:p>
+    <w:p>
+      <w:pPr>
+        <w:tabs>
+          <w:tab w:val="left" w:pos="916"/>
+          <w:tab w:val="left" w:pos="1832"/>
+          <w:tab w:val="left" w:pos="2748"/>
+          <w:tab w:val="left" w:pos="3664"/>
+          <w:tab w:val="left" w:pos="4580"/>
+          <w:tab w:val="left" w:pos="5496"/>
+          <w:tab w:val="left" w:pos="6412"/>
+          <w:tab w:val="left" w:pos="7328"/>
+          <w:tab w:val="left" w:pos="8244"/>
+          <w:tab w:val="left" w:pos="9160"/>
+          <w:tab w:val="left" w:pos="10076"/>
+          <w:tab w:val="left" w:pos="10992"/>
+          <w:tab w:val="left" w:pos="11908"/>
+          <w:tab w:val="left" w:pos="12824"/>
+          <w:tab w:val="left" w:pos="13740"/>
+          <w:tab w:val="left" w:pos="14656"/>
+        </w:tabs>
+        <w:spacing w:before="120" w:after="120" w:line="240" w:lineRule="auto"/>
+        <w:ind w:left="360"/>
+        <w:rPr>
+          <w:rFonts w:ascii="var(--font-mono)" w:eastAsia="Times New Roman" w:hAnsi="var(--font-mono)" w:cs="Courier New"/>
+          <w:color w:val="ABB2BF"/>
+          <w:kern w:val="0"/>
+          <w:sz w:val="20"/>
+          <w:szCs w:val="20"/>
+          <w:lang w:eastAsia="tr-TR"/>
+          <w14:ligatures w14:val="none"/>
+        </w:rPr>
+      </w:pPr>
+      <w:r>
+        <w:rPr>
+          <w:rFonts w:ascii="var(--font-mono)" w:eastAsia="Times New Roman" w:hAnsi="var(--font-mono)" w:cs="Courier New"/>
+          <w:color w:val="ABB2BF"/>
+          <w:kern w:val="0"/>
+          <w:sz w:val="20"/>
+          <w:szCs w:val="20"/>
+          <w:lang w:eastAsia="tr-TR"/>
+          <w14:ligatures w14:val="none"/>
+        </w:rPr>
+        <w:t>│   │         ├── dictionary.js</w:t>
+      </w:r>
+    </w:p>
+    <w:p>
+      <w:pPr>
+        <w:tabs>
+          <w:tab w:val="left" w:pos="916"/>
+          <w:tab w:val="left" w:pos="1832"/>
+          <w:tab w:val="left" w:pos="2748"/>
+          <w:tab w:val="left" w:pos="3664"/>
+          <w:tab w:val="left" w:pos="4580"/>
+          <w:tab w:val="left" w:pos="5496"/>
+          <w:tab w:val="left" w:pos="6412"/>
+          <w:tab w:val="left" w:pos="7328"/>
+          <w:tab w:val="left" w:pos="8244"/>
+          <w:tab w:val="left" w:pos="9160"/>
+          <w:tab w:val="left" w:pos="10076"/>
+          <w:tab w:val="left" w:pos="10992"/>
+          <w:tab w:val="left" w:pos="11908"/>
+          <w:tab w:val="left" w:pos="12824"/>
+          <w:tab w:val="left" w:pos="13740"/>
+          <w:tab w:val="left" w:pos="14656"/>
+        </w:tabs>
+        <w:spacing w:before="120" w:after="120" w:line="240" w:lineRule="auto"/>
+        <w:ind w:left="360"/>
+        <w:rPr>
+          <w:rFonts w:ascii="var(--font-mono)" w:eastAsia="Times New Roman" w:hAnsi="var(--font-mono)" w:cs="Courier New"/>
+          <w:color w:val="ABB2BF"/>
+          <w:kern w:val="0"/>
+          <w:sz w:val="20"/>
+          <w:szCs w:val="20"/>
+          <w:lang w:eastAsia="tr-TR"/>
+          <w14:ligatures w14:val="none"/>
+        </w:rPr>
+      </w:pPr>
+      <w:r>
+        <w:rPr>
+          <w:rFonts w:ascii="var(--font-mono)" w:eastAsia="Times New Roman" w:hAnsi="var(--font-mono)" w:cs="Courier New"/>
+          <w:color w:val="ABB2BF"/>
+          <w:kern w:val="0"/>
+          <w:sz w:val="20"/>
+          <w:szCs w:val="20"/>
+          <w:lang w:eastAsia="tr-TR"/>
+          <w14:ligatures w14:val="none"/>
+        </w:rPr>
+        <w:t>│   │         ├── library.js</w:t>
+      </w:r>
+    </w:p>
+    <w:p>
+      <w:pPr>
+        <w:tabs>
+          <w:tab w:val="left" w:pos="916"/>
+          <w:tab w:val="left" w:pos="1832"/>
+          <w:tab w:val="left" w:pos="2748"/>
+          <w:tab w:val="left" w:pos="3664"/>
+          <w:tab w:val="left" w:pos="4580"/>
+          <w:tab w:val="left" w:pos="5496"/>
+          <w:tab w:val="left" w:pos="6412"/>
+          <w:tab w:val="left" w:pos="7328"/>
+          <w:tab w:val="left" w:pos="8244"/>
+          <w:tab w:val="left" w:pos="9160"/>
+          <w:tab w:val="left" w:pos="10076"/>
+          <w:tab w:val="left" w:pos="10992"/>
+          <w:tab w:val="left" w:pos="11908"/>
+          <w:tab w:val="left" w:pos="12824"/>
+          <w:tab w:val="left" w:pos="13740"/>
+          <w:tab w:val="left" w:pos="14656"/>
+        </w:tabs>
+        <w:spacing w:before="120" w:after="120" w:line="240" w:lineRule="auto"/>
+        <w:ind w:left="360"/>
+        <w:rPr>
+          <w:rFonts w:ascii="var(--font-mono)" w:eastAsia="Times New Roman" w:hAnsi="var(--font-mono)" w:cs="Courier New"/>
+          <w:color w:val="ABB2BF"/>
+          <w:kern w:val="0"/>
+          <w:sz w:val="20"/>
+          <w:szCs w:val="20"/>
+          <w:lang w:eastAsia="tr-TR"/>
+          <w14:ligatures w14:val="none"/>
+        </w:rPr>
+      </w:pPr>
+      <w:r>
+        <w:rPr>
+          <w:rFonts w:ascii="var(--font-mono)" w:eastAsia="Times New Roman" w:hAnsi="var(--font-mono)" w:cs="Courier New"/>
+          <w:color w:val="ABB2BF"/>
+          <w:kern w:val="0"/>
+          <w:sz w:val="20"/>
+          <w:szCs w:val="20"/>
+          <w:lang w:eastAsia="tr-TR"/>
+          <w14:ligatures w14:val="none"/>
+        </w:rPr>
+        <w:t>│   │         └── streak.js</w:t>
+      </w:r>
+    </w:p>
+    <w:p>
+      <w:pPr>
+        <w:tabs>
+          <w:tab w:val="left" w:pos="916"/>
+          <w:tab w:val="left" w:pos="1832"/>
+          <w:tab w:val="left" w:pos="2748"/>
+          <w:tab w:val="left" w:pos="3664"/>
+          <w:tab w:val="left" w:pos="4580"/>
+          <w:tab w:val="left" w:pos="5496"/>
+          <w:tab w:val="left" w:pos="6412"/>
+          <w:tab w:val="left" w:pos="7328"/>
+          <w:tab w:val="left" w:pos="8244"/>
+          <w:tab w:val="left" w:pos="9160"/>
+          <w:tab w:val="left" w:pos="10076"/>
+          <w:tab w:val="left" w:pos="10992"/>
+          <w:tab w:val="left" w:pos="11908"/>
+          <w:tab w:val="left" w:pos="12824"/>
+          <w:tab w:val="left" w:pos="13740"/>
+          <w:tab w:val="left" w:pos="14656"/>
+        </w:tabs>
+        <w:spacing w:before="120" w:after="120" w:line="240" w:lineRule="auto"/>
+        <w:ind w:left="360"/>
+        <w:rPr>
+          <w:rFonts w:ascii="var(--font-mono)" w:eastAsia="Times New Roman" w:hAnsi="var(--font-mono)" w:cs="Courier New"/>
+          <w:color w:val="ABB2BF"/>
+          <w:kern w:val="0"/>
+          <w:sz w:val="20"/>
+          <w:szCs w:val="20"/>
+          <w:lang w:eastAsia="tr-TR"/>
+          <w14:ligatures w14:val="none"/>
+        </w:rPr>
+      </w:pPr>
+      <w:r>
+        <w:rPr>
+          <w:rFonts w:ascii="var(--font-mono)" w:eastAsia="Times New Roman" w:hAnsi="var(--font-mono)" w:cs="Courier New"/>
+          <w:color w:val="ABB2BF"/>
+          <w:kern w:val="0"/>
+          <w:sz w:val="20"/>
+          <w:szCs w:val="20"/>
+          <w:lang w:eastAsia="tr-TR"/>
+          <w14:ligatures w14:val="none"/>
+        </w:rPr>
+        <w:t xml:space="preserve">│   ├── </w:t>
+      </w:r>
+      <w:proofErr w:type="spellStart"/>
+      <w:r>
+        <w:rPr>
+          <w:rFonts w:ascii="var(--font-mono)" w:eastAsia="Times New Roman" w:hAnsi="var(--font-mono)" w:cs="Courier New"/>
+          <w:color w:val="ABB2BF"/>
+          <w:kern w:val="0"/>
+          <w:sz w:val="20"/>
+          <w:szCs w:val="20"/>
+          <w:lang w:eastAsia="tr-TR"/>
+          <w14:ligatures w14:val="none"/>
+        </w:rPr>
+        <w:t>templates</w:t>
+      </w:r>
+      <w:proofErr w:type="spellEnd"/>
+      <w:r>
+        <w:rPr>
+          <w:rFonts w:ascii="var(--font-mono)" w:eastAsia="Times New Roman" w:hAnsi="var(--font-mono)" w:cs="Courier New"/>
+          <w:color w:val="ABB2BF"/>
+          <w:kern w:val="0"/>
+          <w:sz w:val="20"/>
+          <w:szCs w:val="20"/>
+          <w:lang w:eastAsia="tr-TR"/>
+          <w14:ligatures w14:val="none"/>
+        </w:rPr>
+        <w:t>/</w:t>
+      </w:r>
+    </w:p>
+    <w:p>
+      <w:pPr>
+        <w:tabs>
+          <w:tab w:val="left" w:pos="916"/>
+          <w:tab w:val="left" w:pos="1832"/>
+          <w:tab w:val="left" w:pos="2748"/>
+          <w:tab w:val="left" w:pos="3664"/>
+          <w:tab w:val="left" w:pos="4580"/>
+          <w:tab w:val="left" w:pos="5496"/>
+          <w:tab w:val="left" w:pos="6412"/>
+          <w:tab w:val="left" w:pos="7328"/>
+          <w:tab w:val="left" w:pos="8244"/>
+          <w:tab w:val="left" w:pos="9160"/>
+          <w:tab w:val="left" w:pos="10076"/>
+          <w:tab w:val="left" w:pos="10992"/>
+          <w:tab w:val="left" w:pos="11908"/>
+          <w:tab w:val="left" w:pos="12824"/>
+          <w:tab w:val="left" w:pos="13740"/>
+          <w:tab w:val="left" w:pos="14656"/>
+        </w:tabs>
+        <w:spacing w:before="120" w:after="120" w:line="240" w:lineRule="auto"/>
+        <w:ind w:left="360"/>
+        <w:rPr>
+          <w:rFonts w:ascii="var(--font-mono)" w:eastAsia="Times New Roman" w:hAnsi="var(--font-mono)" w:cs="Courier New"/>
+          <w:color w:val="ABB2BF"/>
+          <w:kern w:val="0"/>
+          <w:sz w:val="20"/>
+          <w:szCs w:val="20"/>
+          <w:lang w:eastAsia="tr-TR"/>
+          <w14:ligatures w14:val="none"/>
+        </w:rPr>
+      </w:pPr>
+      <w:r>
+        <w:rPr>
+          <w:rFonts w:ascii="var(--font-mono)" w:eastAsia="Times New Roman" w:hAnsi="var(--font-mono)" w:cs="Courier New"/>
+          <w:color w:val="ABB2BF"/>
+          <w:kern w:val="0"/>
+          <w:sz w:val="20"/>
+          <w:szCs w:val="20"/>
+          <w:lang w:eastAsia="tr-TR"/>
+          <w14:ligatures w14:val="none"/>
+        </w:rPr>
+        <w:t>│   │   ├── dictionary.html</w:t>
+      </w:r>
+    </w:p>
+    <w:p>
+      <w:pPr>
+        <w:tabs>
+          <w:tab w:val="left" w:pos="916"/>
+          <w:tab w:val="left" w:pos="1832"/>
+          <w:tab w:val="left" w:pos="2748"/>
+          <w:tab w:val="left" w:pos="3664"/>
+          <w:tab w:val="left" w:pos="4580"/>
+          <w:tab w:val="left" w:pos="5496"/>
+          <w:tab w:val="left" w:pos="6412"/>
+          <w:tab w:val="left" w:pos="7328"/>
+          <w:tab w:val="left" w:pos="8244"/>
+          <w:tab w:val="left" w:pos="9160"/>
+          <w:tab w:val="left" w:pos="10076"/>
+          <w:tab w:val="left" w:pos="10992"/>
+          <w:tab w:val="left" w:pos="11908"/>
+          <w:tab w:val="left" w:pos="12824"/>
+          <w:tab w:val="left" w:pos="13740"/>
+          <w:tab w:val="left" w:pos="14656"/>
+        </w:tabs>
+        <w:spacing w:before="120" w:after="120" w:line="240" w:lineRule="auto"/>
+        <w:ind w:left="360"/>
+        <w:rPr>
+          <w:rFonts w:ascii="var(--font-mono)" w:eastAsia="Times New Roman" w:hAnsi="var(--font-mono)" w:cs="Courier New"/>
+          <w:color w:val="ABB2BF"/>
+          <w:kern w:val="0"/>
+          <w:sz w:val="20"/>
+          <w:szCs w:val="20"/>
+          <w:lang w:eastAsia="tr-TR"/>
+          <w14:ligatures w14:val="none"/>
+        </w:rPr>
+      </w:pPr>
+      <w:r>
+        <w:rPr>
+          <w:rFonts w:ascii="var(--font-mono)" w:eastAsia="Times New Roman" w:hAnsi="var(--font-mono)" w:cs="Courier New"/>
+          <w:color w:val="ABB2BF"/>
+          <w:kern w:val="0"/>
+          <w:sz w:val="20"/>
+          <w:szCs w:val="20"/>
+          <w:lang w:eastAsia="tr-TR"/>
+          <w14:ligatures w14:val="none"/>
+        </w:rPr>
+        <w:t>│   │   ├── index.html</w:t>
+      </w:r>
+    </w:p>
+    <w:p>
+      <w:pPr>
+        <w:tabs>
+          <w:tab w:val="left" w:pos="916"/>
+          <w:tab w:val="left" w:pos="1832"/>
+          <w:tab w:val="left" w:pos="2748"/>
+          <w:tab w:val="left" w:pos="3664"/>
+          <w:tab w:val="left" w:pos="4580"/>
+          <w:tab w:val="left" w:pos="5496"/>
+          <w:tab w:val="left" w:pos="6412"/>
+          <w:tab w:val="left" w:pos="7328"/>
+          <w:tab w:val="left" w:pos="8244"/>
+          <w:tab w:val="left" w:pos="9160"/>
+          <w:tab w:val="left" w:pos="10076"/>
+          <w:tab w:val="left" w:pos="10992"/>
+          <w:tab w:val="left" w:pos="11908"/>
+          <w:tab w:val="left" w:pos="12824"/>
+          <w:tab w:val="left" w:pos="13740"/>
+          <w:tab w:val="left" w:pos="14656"/>
+        </w:tabs>
+        <w:spacing w:before="120" w:after="120" w:line="240" w:lineRule="auto"/>
+        <w:ind w:left="360"/>
+        <w:rPr>
+          <w:rFonts w:ascii="var(--font-mono)" w:eastAsia="Times New Roman" w:hAnsi="var(--font-mono)" w:cs="Courier New"/>
+          <w:color w:val="ABB2BF"/>
+          <w:kern w:val="0"/>
+          <w:sz w:val="20"/>
+          <w:szCs w:val="20"/>
+          <w:lang w:eastAsia="tr-TR"/>
+          <w14:ligatures w14:val="none"/>
+        </w:rPr>
+      </w:pPr>
+      <w:r>
+        <w:rPr>
+          <w:rFonts w:ascii="var(--font-mono)" w:eastAsia="Times New Roman" w:hAnsi="var(--font-mono)" w:cs="Courier New"/>
+          <w:color w:val="ABB2BF"/>
+          <w:kern w:val="0"/>
+          <w:sz w:val="20"/>
+          <w:szCs w:val="20"/>
+          <w:lang w:eastAsia="tr-TR"/>
+          <w14:ligatures w14:val="none"/>
+        </w:rPr>
+        <w:lastRenderedPageBreak/>
+        <w:t>│   │   ├── library.html</w:t>
+      </w:r>
+    </w:p>
+    <w:p>
+      <w:pPr>
+        <w:tabs>
+          <w:tab w:val="left" w:pos="916"/>
+          <w:tab w:val="left" w:pos="1832"/>
+          <w:tab w:val="left" w:pos="2748"/>
+          <w:tab w:val="left" w:pos="3664"/>
+          <w:tab w:val="left" w:pos="4580"/>
+          <w:tab w:val="left" w:pos="5496"/>
+          <w:tab w:val="left" w:pos="6412"/>
+          <w:tab w:val="left" w:pos="7328"/>
+          <w:tab w:val="left" w:pos="8244"/>
+          <w:tab w:val="left" w:pos="9160"/>
+          <w:tab w:val="left" w:pos="10076"/>
+          <w:tab w:val="left" w:pos="10992"/>
+          <w:tab w:val="left" w:pos="11908"/>
+          <w:tab w:val="left" w:pos="12824"/>
+          <w:tab w:val="left" w:pos="13740"/>
+          <w:tab w:val="left" w:pos="14656"/>
+        </w:tabs>
+        <w:spacing w:before="120" w:after="120" w:line="240" w:lineRule="auto"/>
+        <w:ind w:left="360"/>
+        <w:rPr>
+          <w:rFonts w:ascii="var(--font-mono)" w:eastAsia="Times New Roman" w:hAnsi="var(--font-mono)" w:cs="Courier New"/>
+          <w:color w:val="ABB2BF"/>
+          <w:kern w:val="0"/>
+          <w:sz w:val="20"/>
+          <w:szCs w:val="20"/>
+          <w:lang w:eastAsia="tr-TR"/>
+          <w14:ligatures w14:val="none"/>
+        </w:rPr>
+      </w:pPr>
+      <w:r>
+        <w:rPr>
+          <w:rFonts w:ascii="var(--font-mono)" w:eastAsia="Times New Roman" w:hAnsi="var(--font-mono)" w:cs="Courier New"/>
+          <w:color w:val="ABB2BF"/>
+          <w:kern w:val="0"/>
+          <w:sz w:val="20"/>
+          <w:szCs w:val="20"/>
+          <w:lang w:eastAsia="tr-TR"/>
+          <w14:ligatures w14:val="none"/>
+        </w:rPr>
+        <w:t>│   │   └── streak.html</w:t>
+      </w:r>
+    </w:p>
+    <w:p>
+      <w:pPr>
+        <w:tabs>
+          <w:tab w:val="left" w:pos="916"/>
+          <w:tab w:val="left" w:pos="1832"/>
+          <w:tab w:val="left" w:pos="2748"/>
+          <w:tab w:val="left" w:pos="3664"/>
+          <w:tab w:val="left" w:pos="4580"/>
+          <w:tab w:val="left" w:pos="5496"/>
+          <w:tab w:val="left" w:pos="6412"/>
+          <w:tab w:val="left" w:pos="7328"/>
+          <w:tab w:val="left" w:pos="8244"/>
+          <w:tab w:val="left" w:pos="9160"/>
+          <w:tab w:val="left" w:pos="10076"/>
+          <w:tab w:val="left" w:pos="10992"/>
+          <w:tab w:val="left" w:pos="11908"/>
+          <w:tab w:val="left" w:pos="12824"/>
+          <w:tab w:val="left" w:pos="13740"/>
+          <w:tab w:val="left" w:pos="14656"/>
+        </w:tabs>
+        <w:spacing w:before="120" w:after="120" w:line="240" w:lineRule="auto"/>
+        <w:ind w:left="360"/>
+        <w:rPr>
+          <w:rFonts w:ascii="var(--font-mono)" w:eastAsia="Times New Roman" w:hAnsi="var(--font-mono)" w:cs="Courier New"/>
+          <w:color w:val="ABB2BF"/>
+          <w:kern w:val="0"/>
+          <w:sz w:val="20"/>
+          <w:szCs w:val="20"/>
+          <w:lang w:eastAsia="tr-TR"/>
+          <w14:ligatures w14:val="none"/>
+        </w:rPr>
+      </w:pPr>
+      <w:r>
+        <w:rPr>
+          <w:rFonts w:ascii="var(--font-mono)" w:eastAsia="Times New Roman" w:hAnsi="var(--font-mono)" w:cs="Courier New"/>
+          <w:color w:val="ABB2BF"/>
+          <w:kern w:val="0"/>
+          <w:sz w:val="20"/>
+          <w:szCs w:val="20"/>
+          <w:lang w:eastAsia="tr-TR"/>
+          <w14:ligatures w14:val="none"/>
+        </w:rPr>
+        <w:t xml:space="preserve">│   ├── app.py                    </w:t>
+      </w:r>
+    </w:p>
+    <w:p>
+      <w:pPr>
+        <w:tabs>
+          <w:tab w:val="left" w:pos="916"/>
+          <w:tab w:val="left" w:pos="1832"/>
+          <w:tab w:val="left" w:pos="2748"/>
+          <w:tab w:val="left" w:pos="3664"/>
+          <w:tab w:val="left" w:pos="4580"/>
+          <w:tab w:val="left" w:pos="5496"/>
+          <w:tab w:val="left" w:pos="6412"/>
+          <w:tab w:val="left" w:pos="7328"/>
+          <w:tab w:val="left" w:pos="8244"/>
+          <w:tab w:val="left" w:pos="9160"/>
+          <w:tab w:val="left" w:pos="10076"/>
+          <w:tab w:val="left" w:pos="10992"/>
+          <w:tab w:val="left" w:pos="11908"/>
+          <w:tab w:val="left" w:pos="12824"/>
+          <w:tab w:val="left" w:pos="13740"/>
+          <w:tab w:val="left" w:pos="14656"/>
+        </w:tabs>
+        <w:spacing w:before="120" w:after="120" w:line="240" w:lineRule="auto"/>
+        <w:ind w:left="360"/>
+        <w:rPr>
+          <w:rFonts w:ascii="var(--font-mono)" w:eastAsia="Times New Roman" w:hAnsi="var(--font-mono)" w:cs="Courier New"/>
+          <w:color w:val="ABB2BF"/>
+          <w:kern w:val="0"/>
+          <w:sz w:val="20"/>
+          <w:szCs w:val="20"/>
+          <w:lang w:eastAsia="tr-TR"/>
+          <w14:ligatures w14:val="none"/>
+        </w:rPr>
+      </w:pPr>
+      <w:r>
+        <w:rPr>
+          <w:rFonts w:ascii="var(--font-mono)" w:eastAsia="Times New Roman" w:hAnsi="var(--font-mono)" w:cs="Courier New"/>
+          <w:color w:val="ABB2BF"/>
+          <w:kern w:val="0"/>
+          <w:sz w:val="20"/>
+          <w:szCs w:val="20"/>
+          <w:lang w:eastAsia="tr-TR"/>
+          <w14:ligatures w14:val="none"/>
+        </w:rPr>
+        <w:t>│   ├── init.py</w:t>
+      </w:r>
+    </w:p>
+    <w:p>
+      <w:pPr>
+        <w:tabs>
+          <w:tab w:val="left" w:pos="916"/>
+          <w:tab w:val="left" w:pos="1832"/>
+          <w:tab w:val="left" w:pos="2748"/>
+          <w:tab w:val="left" w:pos="3664"/>
+          <w:tab w:val="left" w:pos="4580"/>
+          <w:tab w:val="left" w:pos="5496"/>
+          <w:tab w:val="left" w:pos="6412"/>
+          <w:tab w:val="left" w:pos="7328"/>
+          <w:tab w:val="left" w:pos="8244"/>
+          <w:tab w:val="left" w:pos="9160"/>
+          <w:tab w:val="left" w:pos="10076"/>
+          <w:tab w:val="left" w:pos="10992"/>
+          <w:tab w:val="left" w:pos="11908"/>
+          <w:tab w:val="left" w:pos="12824"/>
+          <w:tab w:val="left" w:pos="13740"/>
+          <w:tab w:val="left" w:pos="14656"/>
+        </w:tabs>
+        <w:spacing w:before="120" w:after="120" w:line="240" w:lineRule="auto"/>
+        <w:ind w:left="360"/>
+        <w:rPr>
+          <w:rFonts w:ascii="var(--font-mono)" w:eastAsia="Times New Roman" w:hAnsi="var(--font-mono)" w:cs="Courier New"/>
+          <w:color w:val="ABB2BF"/>
+          <w:kern w:val="0"/>
+          <w:sz w:val="20"/>
+          <w:szCs w:val="20"/>
+          <w:lang w:eastAsia="tr-TR"/>
+          <w14:ligatures w14:val="none"/>
+        </w:rPr>
+      </w:pPr>
+      <w:r>
+        <w:rPr>
+          <w:rFonts w:ascii="var(--font-mono)" w:eastAsia="Times New Roman" w:hAnsi="var(--font-mono)" w:cs="Courier New"/>
+          <w:color w:val="ABB2BF"/>
+          <w:kern w:val="0"/>
+          <w:sz w:val="20"/>
+          <w:szCs w:val="20"/>
+          <w:lang w:eastAsia="tr-TR"/>
+          <w14:ligatures w14:val="none"/>
+        </w:rPr>
+        <w:t>│   ├── requirements.txt</w:t>
+      </w:r>
+    </w:p>
+    <w:p>
+      <w:pPr>
+        <w:tabs>
+          <w:tab w:val="left" w:pos="916"/>
+          <w:tab w:val="left" w:pos="1832"/>
+          <w:tab w:val="left" w:pos="2748"/>
+          <w:tab w:val="left" w:pos="3664"/>
+          <w:tab w:val="left" w:pos="4580"/>
+          <w:tab w:val="left" w:pos="5496"/>
+          <w:tab w:val="left" w:pos="6412"/>
+          <w:tab w:val="left" w:pos="7328"/>
+          <w:tab w:val="left" w:pos="8244"/>
+          <w:tab w:val="left" w:pos="9160"/>
+          <w:tab w:val="left" w:pos="10076"/>
+          <w:tab w:val="left" w:pos="10992"/>
+          <w:tab w:val="left" w:pos="11908"/>
+          <w:tab w:val="left" w:pos="12824"/>
+          <w:tab w:val="left" w:pos="13740"/>
+          <w:tab w:val="left" w:pos="14656"/>
+        </w:tabs>
+        <w:spacing w:before="120" w:after="120" w:line="240" w:lineRule="auto"/>
+        <w:ind w:left="360"/>
+        <w:rPr>
+          <w:rFonts w:ascii="var(--font-mono)" w:eastAsia="Times New Roman" w:hAnsi="var(--font-mono)" w:cs="Courier New"/>
+          <w:color w:val="ABB2BF"/>
+          <w:kern w:val="0"/>
+          <w:sz w:val="20"/>
+          <w:szCs w:val="20"/>
+          <w:lang w:eastAsia="tr-TR"/>
+          <w14:ligatures w14:val="none"/>
+        </w:rPr>
+      </w:pPr>
+      <w:r>
+        <w:rPr>
+          <w:rFonts w:ascii="var(--font-mono)" w:eastAsia="Times New Roman" w:hAnsi="var(--font-mono)" w:cs="Courier New"/>
+          <w:color w:val="ABB2BF"/>
+          <w:kern w:val="0"/>
+          <w:sz w:val="20"/>
+          <w:szCs w:val="20"/>
+          <w:lang w:eastAsia="tr-TR"/>
+          <w14:ligatures w14:val="none"/>
+        </w:rPr>
+        <w:t>│   ├── streak.py</w:t>
+      </w:r>
+    </w:p>
+    <w:p>
+      <w:pPr>
+        <w:tabs>
+          <w:tab w:val="left" w:pos="916"/>
+          <w:tab w:val="left" w:pos="1832"/>
+          <w:tab w:val="left" w:pos="2748"/>
+          <w:tab w:val="left" w:pos="3664"/>
+          <w:tab w:val="left" w:pos="4580"/>
+          <w:tab w:val="left" w:pos="5496"/>
+          <w:tab w:val="left" w:pos="6412"/>
+          <w:tab w:val="left" w:pos="7328"/>
+          <w:tab w:val="left" w:pos="8244"/>
+          <w:tab w:val="left" w:pos="9160"/>
+          <w:tab w:val="left" w:pos="10076"/>
+          <w:tab w:val="left" w:pos="10992"/>
+          <w:tab w:val="left" w:pos="11908"/>
+          <w:tab w:val="left" w:pos="12824"/>
+          <w:tab w:val="left" w:pos="13740"/>
+          <w:tab w:val="left" w:pos="14656"/>
+        </w:tabs>
+        <w:spacing w:before="120" w:after="120" w:line="240" w:lineRule="auto"/>
+        <w:ind w:left="360"/>
+        <w:rPr>
+          <w:rFonts w:ascii="var(--font-mono)" w:eastAsia="Times New Roman" w:hAnsi="var(--font-mono)" w:cs="Courier New"/>
+          <w:color w:val="ABB2BF"/>
+          <w:kern w:val="0"/>
+          <w:sz w:val="20"/>
+          <w:szCs w:val="20"/>
+          <w:lang w:eastAsia="tr-TR"/>
+          <w14:ligatures w14:val="none"/>
+        </w:rPr>
+      </w:pPr>
+      <w:r>
+        <w:rPr>
+          <w:rFonts w:ascii="var(--font-mono)" w:eastAsia="Times New Roman" w:hAnsi="var(--font-mono)" w:cs="Courier New"/>
+          <w:color w:val="ABB2BF"/>
+          <w:kern w:val="0"/>
+          <w:sz w:val="20"/>
+          <w:szCs w:val="20"/>
+          <w:lang w:eastAsia="tr-TR"/>
+          <w14:ligatures w14:val="none"/>
+        </w:rPr>
+        <w:t>│   └── tts_handler.py</w:t>
+      </w:r>
+    </w:p>
+    <w:p>
+      <w:pPr>
+        <w:tabs>
+          <w:tab w:val="left" w:pos="916"/>
+          <w:tab w:val="left" w:pos="1832"/>
+          <w:tab w:val="left" w:pos="2748"/>
+          <w:tab w:val="left" w:pos="3664"/>
+          <w:tab w:val="left" w:pos="4580"/>
+          <w:tab w:val="left" w:pos="5496"/>
+          <w:tab w:val="left" w:pos="6412"/>
+          <w:tab w:val="left" w:pos="7328"/>
+          <w:tab w:val="left" w:pos="8244"/>
+          <w:tab w:val="left" w:pos="9160"/>
+          <w:tab w:val="left" w:pos="10076"/>
+          <w:tab w:val="left" w:pos="10992"/>
+          <w:tab w:val="left" w:pos="11908"/>
+          <w:tab w:val="left" w:pos="12824"/>
+          <w:tab w:val="left" w:pos="13740"/>
+          <w:tab w:val="left" w:pos="14656"/>
+        </w:tabs>
+        <w:spacing w:before="120" w:after="120" w:line="240" w:lineRule="auto"/>
+        <w:ind w:left="360"/>
+        <w:rPr>
+          <w:rFonts w:ascii="var(--font-mono)" w:eastAsia="Times New Roman" w:hAnsi="var(--font-mono)" w:cs="Courier New"/>
+          <w:color w:val="ABB2BF"/>
+          <w:kern w:val="0"/>
+          <w:sz w:val="20"/>
+          <w:szCs w:val="20"/>
+          <w:lang w:eastAsia="tr-TR"/>
+          <w14:ligatures w14:val="none"/>
+        </w:rPr>
+      </w:pPr>
+      <w:r>
+        <w:rPr>
+          <w:rFonts w:ascii="var(--font-mono)" w:eastAsia="Times New Roman" w:hAnsi="var(--font-mono)" w:cs="Courier New"/>
+          <w:color w:val="ABB2BF"/>
+          <w:kern w:val="0"/>
+          <w:sz w:val="20"/>
+          <w:szCs w:val="20"/>
+          <w:lang w:eastAsia="tr-TR"/>
+          <w14:ligatures w14:val="none"/>
+        </w:rPr>
+        <w:t>│</w:t>
+      </w:r>
+    </w:p>
+    <w:p>
+      <w:pPr>
+        <w:tabs>
+          <w:tab w:val="left" w:pos="916"/>
+          <w:tab w:val="left" w:pos="1832"/>
+          <w:tab w:val="left" w:pos="2748"/>
+          <w:tab w:val="left" w:pos="3664"/>
+          <w:tab w:val="left" w:pos="4580"/>
+          <w:tab w:val="left" w:pos="5496"/>
+          <w:tab w:val="left" w:pos="6412"/>
+          <w:tab w:val="left" w:pos="7328"/>
+          <w:tab w:val="left" w:pos="8244"/>
+          <w:tab w:val="left" w:pos="9160"/>
+          <w:tab w:val="left" w:pos="10076"/>
+          <w:tab w:val="left" w:pos="10992"/>
+          <w:tab w:val="left" w:pos="11908"/>
+          <w:tab w:val="left" w:pos="12824"/>
+          <w:tab w:val="left" w:pos="13740"/>
+          <w:tab w:val="left" w:pos="14656"/>
+        </w:tabs>
+        <w:spacing w:before="120" w:after="120" w:line="240" w:lineRule="auto"/>
+        <w:ind w:left="360"/>
+        <w:rPr>
+          <w:rFonts w:ascii="var(--font-mono)" w:eastAsia="Times New Roman" w:hAnsi="var(--font-mono)" w:cs="Courier New"/>
+          <w:color w:val="ABB2BF"/>
+          <w:kern w:val="0"/>
+          <w:sz w:val="20"/>
+          <w:szCs w:val="20"/>
+          <w:lang w:eastAsia="tr-TR"/>
+          <w14:ligatures w14:val="none"/>
+        </w:rPr>
+      </w:pPr>
+      <w:r>
+        <w:rPr>
+          <w:rFonts w:ascii="var(--font-mono)" w:eastAsia="Times New Roman" w:hAnsi="var(--font-mono)" w:cs="Courier New"/>
+          <w:color w:val="ABB2BF"/>
+          <w:kern w:val="0"/>
+          <w:sz w:val="20"/>
+          <w:szCs w:val="20"/>
+          <w:lang w:eastAsia="tr-TR"/>
+          <w14:ligatures w14:val="none"/>
+        </w:rPr>
+        <w:t xml:space="preserve">├── </w:t>
+      </w:r>
+      <w:proofErr w:type="spellStart"/>
+      <w:r>
+        <w:rPr>
+          <w:rFonts w:ascii="var(--font-mono)" w:eastAsia="Times New Roman" w:hAnsi="var(--font-mono)" w:cs="Courier New"/>
+          <w:color w:val="ABB2BF"/>
+          <w:kern w:val="0"/>
+          <w:sz w:val="20"/>
+          <w:szCs w:val="20"/>
+          <w:lang w:eastAsia="tr-TR"/>
+          <w14:ligatures w14:val="none"/>
+        </w:rPr>
+        <w:t>database</w:t>
+      </w:r>
+      <w:proofErr w:type="spellEnd"/>
+      <w:r>
+        <w:rPr>
+          <w:rFonts w:ascii="var(--font-mono)" w:eastAsia="Times New Roman" w:hAnsi="var(--font-mono)" w:cs="Courier New"/>
+          <w:color w:val="ABB2BF"/>
+          <w:kern w:val="0"/>
+          <w:sz w:val="20"/>
+          <w:szCs w:val="20"/>
+          <w:lang w:eastAsia="tr-TR"/>
+          <w14:ligatures w14:val="none"/>
+        </w:rPr>
+        <w:t>/</w:t>
+      </w:r>
+    </w:p>
+    <w:p>
+      <w:pPr>
+        <w:tabs>
+          <w:tab w:val="left" w:pos="916"/>
+          <w:tab w:val="left" w:pos="1832"/>
+          <w:tab w:val="left" w:pos="2748"/>
+          <w:tab w:val="left" w:pos="3664"/>
+          <w:tab w:val="left" w:pos="4580"/>
+          <w:tab w:val="left" w:pos="5496"/>
+          <w:tab w:val="left" w:pos="6412"/>
+          <w:tab w:val="left" w:pos="7328"/>
+          <w:tab w:val="left" w:pos="8244"/>
+          <w:tab w:val="left" w:pos="9160"/>
+          <w:tab w:val="left" w:pos="10076"/>
+          <w:tab w:val="left" w:pos="10992"/>
+          <w:tab w:val="left" w:pos="11908"/>
+          <w:tab w:val="left" w:pos="12824"/>
+          <w:tab w:val="left" w:pos="13740"/>
+          <w:tab w:val="left" w:pos="14656"/>
+        </w:tabs>
+        <w:spacing w:before="120" w:after="120" w:line="240" w:lineRule="auto"/>
+        <w:ind w:left="360"/>
+        <w:rPr>
+          <w:rFonts w:ascii="var(--font-mono)" w:eastAsia="Times New Roman" w:hAnsi="var(--font-mono)" w:cs="Courier New"/>
+          <w:color w:val="ABB2BF"/>
+          <w:kern w:val="0"/>
+          <w:sz w:val="20"/>
+          <w:szCs w:val="20"/>
+          <w:lang w:eastAsia="tr-TR"/>
+          <w14:ligatures w14:val="none"/>
+        </w:rPr>
+      </w:pPr>
+      <w:r>
+        <w:rPr>
+          <w:rFonts w:ascii="var(--font-mono)" w:eastAsia="Times New Roman" w:hAnsi="var(--font-mono)" w:cs="Courier New"/>
+          <w:color w:val="ABB2BF"/>
+          <w:kern w:val="0"/>
+          <w:sz w:val="20"/>
+          <w:szCs w:val="20"/>
+          <w:lang w:eastAsia="tr-TR"/>
+          <w14:ligatures w14:val="none"/>
+        </w:rPr>
+        <w:t>│   ├── __init__.py</w:t>
+      </w:r>
+    </w:p>
+    <w:p>
+      <w:pPr>
+        <w:tabs>
+          <w:tab w:val="left" w:pos="916"/>
+          <w:tab w:val="left" w:pos="1832"/>
+          <w:tab w:val="left" w:pos="2748"/>
+          <w:tab w:val="left" w:pos="3664"/>
+          <w:tab w:val="left" w:pos="4580"/>
+          <w:tab w:val="left" w:pos="5496"/>
+          <w:tab w:val="left" w:pos="6412"/>
+          <w:tab w:val="left" w:pos="7328"/>
+          <w:tab w:val="left" w:pos="8244"/>
+          <w:tab w:val="left" w:pos="9160"/>
+          <w:tab w:val="left" w:pos="10076"/>
+          <w:tab w:val="left" w:pos="10992"/>
+          <w:tab w:val="left" w:pos="11908"/>
+          <w:tab w:val="left" w:pos="12824"/>
+          <w:tab w:val="left" w:pos="13740"/>
+          <w:tab w:val="left" w:pos="14656"/>
+        </w:tabs>
+        <w:spacing w:before="120" w:after="120" w:line="240" w:lineRule="auto"/>
+        <w:ind w:left="360"/>
+        <w:rPr>
+          <w:rFonts w:ascii="var(--font-mono)" w:eastAsia="Times New Roman" w:hAnsi="var(--font-mono)" w:cs="Courier New"/>
+          <w:color w:val="ABB2BF"/>
+          <w:kern w:val="0"/>
+          <w:sz w:val="20"/>
+          <w:szCs w:val="20"/>
+          <w:lang w:eastAsia="tr-TR"/>
+          <w14:ligatures w14:val="none"/>
+        </w:rPr>
+      </w:pPr>
+      <w:r>
+        <w:rPr>
+          <w:rFonts w:ascii="var(--font-mono)" w:eastAsia="Times New Roman" w:hAnsi="var(--font-mono)" w:cs="Courier New"/>
+          <w:color w:val="ABB2BF"/>
+          <w:kern w:val="0"/>
+          <w:sz w:val="20"/>
+          <w:szCs w:val="20"/>
+          <w:lang w:eastAsia="tr-TR"/>
+          <w14:ligatures w14:val="none"/>
+        </w:rPr>
+        <w:t>│   ├── loader.py</w:t>
+      </w:r>
+    </w:p>
+    <w:p>
+      <w:pPr>
+        <w:tabs>
+          <w:tab w:val="left" w:pos="916"/>
+          <w:tab w:val="left" w:pos="1832"/>
+          <w:tab w:val="left" w:pos="2748"/>
+          <w:tab w:val="left" w:pos="3664"/>
+          <w:tab w:val="left" w:pos="4580"/>
+          <w:tab w:val="left" w:pos="5496"/>
+          <w:tab w:val="left" w:pos="6412"/>
+          <w:tab w:val="left" w:pos="7328"/>
+          <w:tab w:val="left" w:pos="8244"/>
+          <w:tab w:val="left" w:pos="9160"/>
+          <w:tab w:val="left" w:pos="10076"/>
+          <w:tab w:val="left" w:pos="10992"/>
+          <w:tab w:val="left" w:pos="11908"/>
+          <w:tab w:val="left" w:pos="12824"/>
+          <w:tab w:val="left" w:pos="13740"/>
+          <w:tab w:val="left" w:pos="14656"/>
+        </w:tabs>
+        <w:spacing w:before="120" w:after="120" w:line="240" w:lineRule="auto"/>
+        <w:ind w:left="360"/>
+        <w:rPr>
+          <w:rFonts w:ascii="var(--font-mono)" w:eastAsia="Times New Roman" w:hAnsi="var(--font-mono)" w:cs="Courier New"/>
+          <w:color w:val="ABB2BF"/>
+          <w:kern w:val="0"/>
+          <w:sz w:val="20"/>
+          <w:szCs w:val="20"/>
+          <w:lang w:eastAsia="tr-TR"/>
+          <w14:ligatures w14:val="none"/>
+        </w:rPr>
+      </w:pPr>
+      <w:r>
+        <w:rPr>
+          <w:rFonts w:ascii="var(--font-mono)" w:eastAsia="Times New Roman" w:hAnsi="var(--font-mono)" w:cs="Courier New"/>
+          <w:color w:val="ABB2BF"/>
+          <w:kern w:val="0"/>
+          <w:sz w:val="20"/>
+          <w:szCs w:val="20"/>
+          <w:lang w:eastAsia="tr-TR"/>
+          <w14:ligatures w14:val="none"/>
+        </w:rPr>
+        <w:t xml:space="preserve">│   ├── </w:t>
+      </w:r>
+      <w:proofErr w:type="spellStart"/>
+      <w:proofErr w:type="gramStart"/>
+      <w:r>
+        <w:rPr>
+          <w:rFonts w:ascii="var(--font-mono)" w:eastAsia="Times New Roman" w:hAnsi="var(--font-mono)" w:cs="Courier New"/>
+          <w:color w:val="ABB2BF"/>
+          <w:kern w:val="0"/>
+          <w:sz w:val="20"/>
+          <w:szCs w:val="20"/>
+          <w:lang w:eastAsia="tr-TR"/>
+          <w14:ligatures w14:val="none"/>
+        </w:rPr>
+        <w:t>user.json</w:t>
+      </w:r>
+      <w:proofErr w:type="spellEnd"/>
+      <w:proofErr w:type="gramEnd"/>
+    </w:p>
+    <w:p>
+      <w:pPr>
+        <w:tabs>
+          <w:tab w:val="left" w:pos="916"/>
+          <w:tab w:val="left" w:pos="1832"/>
+          <w:tab w:val="left" w:pos="2748"/>
+          <w:tab w:val="left" w:pos="3664"/>
+          <w:tab w:val="left" w:pos="4580"/>
+          <w:tab w:val="left" w:pos="5496"/>
+          <w:tab w:val="left" w:pos="6412"/>
+          <w:tab w:val="left" w:pos="7328"/>
+          <w:tab w:val="left" w:pos="8244"/>
+          <w:tab w:val="left" w:pos="9160"/>
+          <w:tab w:val="left" w:pos="10076"/>
+          <w:tab w:val="left" w:pos="10992"/>
+          <w:tab w:val="left" w:pos="11908"/>
+          <w:tab w:val="left" w:pos="12824"/>
+          <w:tab w:val="left" w:pos="13740"/>
+          <w:tab w:val="left" w:pos="14656"/>
+        </w:tabs>
+        <w:spacing w:before="120" w:after="120" w:line="240" w:lineRule="auto"/>
+        <w:ind w:left="360"/>
+        <w:rPr>
+          <w:rFonts w:ascii="var(--font-mono)" w:eastAsia="Times New Roman" w:hAnsi="var(--font-mono)" w:cs="Courier New"/>
+          <w:color w:val="ABB2BF"/>
+          <w:kern w:val="0"/>
+          <w:sz w:val="20"/>
+          <w:szCs w:val="20"/>
+          <w:lang w:eastAsia="tr-TR"/>
+          <w14:ligatures w14:val="none"/>
+        </w:rPr>
+      </w:pPr>
+      <w:r>
+        <w:rPr>
+          <w:rFonts w:ascii="var(--font-mono)" w:eastAsia="Times New Roman" w:hAnsi="var(--font-mono)" w:cs="Courier New"/>
+          <w:color w:val="ABB2BF"/>
+          <w:kern w:val="0"/>
+          <w:sz w:val="20"/>
+          <w:szCs w:val="20"/>
+          <w:lang w:eastAsia="tr-TR"/>
+          <w14:ligatures w14:val="none"/>
+        </w:rPr>
+        <w:t xml:space="preserve">│   └── </w:t>
+      </w:r>
+      <w:proofErr w:type="spellStart"/>
+      <w:proofErr w:type="gramStart"/>
+      <w:r>
+        <w:rPr>
+          <w:rFonts w:ascii="var(--font-mono)" w:eastAsia="Times New Roman" w:hAnsi="var(--font-mono)" w:cs="Courier New"/>
+          <w:color w:val="ABB2BF"/>
+          <w:kern w:val="0"/>
+          <w:sz w:val="20"/>
+          <w:szCs w:val="20"/>
+          <w:lang w:eastAsia="tr-TR"/>
+          <w14:ligatures w14:val="none"/>
+        </w:rPr>
+        <w:t>words.json</w:t>
+      </w:r>
+      <w:proofErr w:type="spellEnd"/>
+      <w:proofErr w:type="gramEnd"/>
+    </w:p>
+    <w:p>
+      <w:pPr>
+        <w:tabs>
+          <w:tab w:val="left" w:pos="916"/>
+          <w:tab w:val="left" w:pos="1832"/>
+          <w:tab w:val="left" w:pos="2748"/>
+          <w:tab w:val="left" w:pos="3664"/>
+          <w:tab w:val="left" w:pos="4580"/>
+          <w:tab w:val="left" w:pos="5496"/>
+          <w:tab w:val="left" w:pos="6412"/>
+          <w:tab w:val="left" w:pos="7328"/>
+          <w:tab w:val="left" w:pos="8244"/>
+          <w:tab w:val="left" w:pos="9160"/>
+          <w:tab w:val="left" w:pos="10076"/>
+          <w:tab w:val="left" w:pos="10992"/>
+          <w:tab w:val="left" w:pos="11908"/>
+          <w:tab w:val="left" w:pos="12824"/>
+          <w:tab w:val="left" w:pos="13740"/>
+          <w:tab w:val="left" w:pos="14656"/>
+        </w:tabs>
+        <w:spacing w:before="120" w:after="120" w:line="240" w:lineRule="auto"/>
+        <w:ind w:left="360"/>
+        <w:rPr>
+          <w:rFonts w:ascii="var(--font-mono)" w:eastAsia="Times New Roman" w:hAnsi="var(--font-mono)" w:cs="Courier New"/>
+          <w:color w:val="ABB2BF"/>
+          <w:kern w:val="0"/>
+          <w:sz w:val="20"/>
+          <w:szCs w:val="20"/>
+          <w:lang w:eastAsia="tr-TR"/>
+          <w14:ligatures w14:val="none"/>
+        </w:rPr>
+      </w:pPr>
+      <w:r>
+        <w:rPr>
+          <w:rFonts w:ascii="var(--font-mono)" w:eastAsia="Times New Roman" w:hAnsi="var(--font-mono)" w:cs="Courier New"/>
+          <w:color w:val="ABB2BF"/>
+          <w:kern w:val="0"/>
+          <w:sz w:val="20"/>
+          <w:szCs w:val="20"/>
+          <w:lang w:eastAsia="tr-TR"/>
+          <w14:ligatures w14:val="none"/>
+        </w:rPr>
+        <w:t>│</w:t>
+      </w:r>
+    </w:p>
+    <w:p>
+      <w:pPr>
+        <w:tabs>
+          <w:tab w:val="left" w:pos="916"/>
+          <w:tab w:val="left" w:pos="1832"/>
+          <w:tab w:val="left" w:pos="2748"/>
+          <w:tab w:val="left" w:pos="3664"/>
+          <w:tab w:val="left" w:pos="4580"/>
+          <w:tab w:val="left" w:pos="5496"/>
+          <w:tab w:val="left" w:pos="6412"/>
+          <w:tab w:val="left" w:pos="7328"/>
+          <w:tab w:val="left" w:pos="8244"/>
+          <w:tab w:val="left" w:pos="9160"/>
+          <w:tab w:val="left" w:pos="10076"/>
+          <w:tab w:val="left" w:pos="10992"/>
+          <w:tab w:val="left" w:pos="11908"/>
+          <w:tab w:val="left" w:pos="12824"/>
+          <w:tab w:val="left" w:pos="13740"/>
+          <w:tab w:val="left" w:pos="14656"/>
+        </w:tabs>
+        <w:spacing w:before="120" w:after="120" w:line="240" w:lineRule="auto"/>
+        <w:ind w:left="360"/>
+        <w:rPr>
+          <w:rFonts w:ascii="var(--font-mono)" w:eastAsia="Times New Roman" w:hAnsi="var(--font-mono)" w:cs="Courier New"/>
+          <w:color w:val="ABB2BF"/>
+          <w:kern w:val="0"/>
+          <w:sz w:val="20"/>
+          <w:szCs w:val="20"/>
+          <w:lang w:eastAsia="tr-TR"/>
+          <w14:ligatures w14:val="none"/>
+        </w:rPr>
+      </w:pPr>
+      <w:r>
+        <w:rPr>
+          <w:rFonts w:ascii="var(--font-mono)" w:eastAsia="Times New Roman" w:hAnsi="var(--font-mono)" w:cs="Courier New"/>
+          <w:color w:val="ABB2BF"/>
+          <w:kern w:val="0"/>
+          <w:sz w:val="20"/>
+          <w:szCs w:val="20"/>
+          <w:lang w:eastAsia="tr-TR"/>
+          <w14:ligatures w14:val="none"/>
+        </w:rPr>
+        <w:t>├──.</w:t>
+      </w:r>
+      <w:proofErr w:type="spellStart"/>
+      <w:r>
+        <w:rPr>
+          <w:rFonts w:ascii="var(--font-mono)" w:eastAsia="Times New Roman" w:hAnsi="var(--font-mono)" w:cs="Courier New"/>
+          <w:color w:val="ABB2BF"/>
+          <w:kern w:val="0"/>
+          <w:sz w:val="20"/>
+          <w:szCs w:val="20"/>
+          <w:lang w:eastAsia="tr-TR"/>
+          <w14:ligatures w14:val="none"/>
+        </w:rPr>
+        <w:t>DS_Store</w:t>
+      </w:r>
+      <w:proofErr w:type="spellEnd"/>
+    </w:p>
+    <w:p>
+      <w:pPr>
+        <w:tabs>
+          <w:tab w:val="left" w:pos="916"/>
+          <w:tab w:val="left" w:pos="1832"/>
+          <w:tab w:val="left" w:pos="2748"/>
+          <w:tab w:val="left" w:pos="3664"/>
+          <w:tab w:val="left" w:pos="4580"/>
+          <w:tab w:val="left" w:pos="5496"/>
+          <w:tab w:val="left" w:pos="6412"/>
+          <w:tab w:val="left" w:pos="7328"/>
+          <w:tab w:val="left" w:pos="8244"/>
+          <w:tab w:val="left" w:pos="9160"/>
+          <w:tab w:val="left" w:pos="10076"/>
+          <w:tab w:val="left" w:pos="10992"/>
+          <w:tab w:val="left" w:pos="11908"/>
+          <w:tab w:val="left" w:pos="12824"/>
+          <w:tab w:val="left" w:pos="13740"/>
+          <w:tab w:val="left" w:pos="14656"/>
+        </w:tabs>
+        <w:spacing w:before="120" w:after="120" w:line="240" w:lineRule="auto"/>
+        <w:ind w:left="360"/>
+        <w:rPr>
+          <w:rFonts w:ascii="var(--font-mono)" w:eastAsia="Times New Roman" w:hAnsi="var(--font-mono)" w:cs="Courier New"/>
+          <w:color w:val="ABB2BF"/>
+          <w:kern w:val="0"/>
+          <w:sz w:val="20"/>
+          <w:szCs w:val="20"/>
+          <w:lang w:eastAsia="tr-TR"/>
+          <w14:ligatures w14:val="none"/>
+        </w:rPr>
+      </w:pPr>
+      <w:r>
+        <w:rPr>
+          <w:rFonts w:ascii="var(--font-mono)" w:eastAsia="Times New Roman" w:hAnsi="var(--font-mono)" w:cs="Courier New"/>
+          <w:color w:val="ABB2BF"/>
+          <w:kern w:val="0"/>
+          <w:sz w:val="20"/>
+          <w:szCs w:val="20"/>
+          <w:lang w:eastAsia="tr-TR"/>
+          <w14:ligatures w14:val="none"/>
+        </w:rPr>
+        <w:t>├─</w:t>
+      </w:r>
+      <w:proofErr w:type="gramStart"/>
+      <w:r>
+        <w:rPr>
+          <w:rFonts w:ascii="var(--font-mono)" w:eastAsia="Times New Roman" w:hAnsi="var(--font-mono)" w:cs="Courier New"/>
+          <w:color w:val="ABB2BF"/>
+          <w:kern w:val="0"/>
+          <w:sz w:val="20"/>
+          <w:szCs w:val="20"/>
+          <w:lang w:eastAsia="tr-TR"/>
+          <w14:ligatures w14:val="none"/>
+        </w:rPr>
+        <w:t>─.</w:t>
+      </w:r>
+      <w:proofErr w:type="spellStart"/>
+      <w:r>
+        <w:rPr>
+          <w:rFonts w:ascii="var(--font-mono)" w:eastAsia="Times New Roman" w:hAnsi="var(--font-mono)" w:cs="Courier New"/>
+          <w:color w:val="ABB2BF"/>
+          <w:kern w:val="0"/>
+          <w:sz w:val="20"/>
+          <w:szCs w:val="20"/>
+          <w:lang w:eastAsia="tr-TR"/>
+          <w14:ligatures w14:val="none"/>
+        </w:rPr>
+        <w:t>gitignore</w:t>
+      </w:r>
+      <w:proofErr w:type="spellEnd"/>
+      <w:proofErr w:type="gramEnd"/>
+    </w:p>
+    <w:p>
+      <w:pPr>
+        <w:tabs>
+          <w:tab w:val="left" w:pos="916"/>
+          <w:tab w:val="left" w:pos="1832"/>
+          <w:tab w:val="left" w:pos="2748"/>
+          <w:tab w:val="left" w:pos="3664"/>
+          <w:tab w:val="left" w:pos="4580"/>
+          <w:tab w:val="left" w:pos="5496"/>
+          <w:tab w:val="left" w:pos="6412"/>
+          <w:tab w:val="left" w:pos="7328"/>
+          <w:tab w:val="left" w:pos="8244"/>
+          <w:tab w:val="left" w:pos="9160"/>
+          <w:tab w:val="left" w:pos="10076"/>
+          <w:tab w:val="left" w:pos="10992"/>
+          <w:tab w:val="left" w:pos="11908"/>
+          <w:tab w:val="left" w:pos="12824"/>
+          <w:tab w:val="left" w:pos="13740"/>
+          <w:tab w:val="left" w:pos="14656"/>
+        </w:tabs>
+        <w:spacing w:before="120" w:after="120" w:line="240" w:lineRule="auto"/>
+        <w:ind w:left="360"/>
+        <w:rPr>
+          <w:rFonts w:ascii="var(--font-mono)" w:eastAsia="Times New Roman" w:hAnsi="var(--font-mono)" w:cs="Courier New"/>
+          <w:color w:val="ABB2BF"/>
+          <w:kern w:val="0"/>
+          <w:sz w:val="20"/>
+          <w:szCs w:val="20"/>
+          <w:lang w:eastAsia="tr-TR"/>
+          <w14:ligatures w14:val="none"/>
+        </w:rPr>
+      </w:pPr>
+      <w:r>
+        <w:rPr>
+          <w:rFonts w:ascii="var(--font-mono)" w:eastAsia="Times New Roman" w:hAnsi="var(--font-mono)" w:cs="Courier New"/>
+          <w:color w:val="ABB2BF"/>
+          <w:kern w:val="0"/>
+          <w:sz w:val="20"/>
+          <w:szCs w:val="20"/>
+          <w:lang w:eastAsia="tr-TR"/>
+          <w14:ligatures w14:val="none"/>
+        </w:rPr>
+        <w:t>└── README.md</w:t>
       </w:r>
     </w:p>
     <w:p>
@@ -640,14 +2945,45 @@
           <w14:ligatures w14:val="none"/>
         </w:rPr>
       </w:pPr>
-      <w:r>
-        <w:rPr>
-          <w:rFonts w:ascii="Times New Roman" w:eastAsia="Times New Roman" w:hAnsi="Times New Roman" w:cs="Times New Roman"/>
-          <w:kern w:val="0"/>
-          <w:lang w:eastAsia="tr-TR"/>
-          <w14:ligatures w14:val="none"/>
-        </w:rPr>
-        <w:t>Key Implementations (önemli bileşenler açıklaması)</w:t>
+      <w:proofErr w:type="spellStart"/>
+      <w:r>
+        <w:rPr>
+          <w:rFonts w:ascii="Times New Roman" w:eastAsia="Times New Roman" w:hAnsi="Times New Roman" w:cs="Times New Roman"/>
+          <w:kern w:val="0"/>
+          <w:lang w:eastAsia="tr-TR"/>
+          <w14:ligatures w14:val="none"/>
+        </w:rPr>
+        <w:t>Key</w:t>
+      </w:r>
+      <w:proofErr w:type="spellEnd"/>
+      <w:r>
+        <w:rPr>
+          <w:rFonts w:ascii="Times New Roman" w:eastAsia="Times New Roman" w:hAnsi="Times New Roman" w:cs="Times New Roman"/>
+          <w:kern w:val="0"/>
+          <w:lang w:eastAsia="tr-TR"/>
+          <w14:ligatures w14:val="none"/>
+        </w:rPr>
+        <w:t xml:space="preserve"> </w:t>
+      </w:r>
+      <w:proofErr w:type="spellStart"/>
+      <w:r>
+        <w:rPr>
+          <w:rFonts w:ascii="Times New Roman" w:eastAsia="Times New Roman" w:hAnsi="Times New Roman" w:cs="Times New Roman"/>
+          <w:kern w:val="0"/>
+          <w:lang w:eastAsia="tr-TR"/>
+          <w14:ligatures w14:val="none"/>
+        </w:rPr>
+        <w:t>Implementations</w:t>
+      </w:r>
+      <w:proofErr w:type="spellEnd"/>
+      <w:r>
+        <w:rPr>
+          <w:rFonts w:ascii="Times New Roman" w:eastAsia="Times New Roman" w:hAnsi="Times New Roman" w:cs="Times New Roman"/>
+          <w:kern w:val="0"/>
+          <w:lang w:eastAsia="tr-TR"/>
+          <w14:ligatures w14:val="none"/>
+        </w:rPr>
+        <w:t xml:space="preserve"> (önemli bileşenler açıklaması)</w:t>
       </w:r>
     </w:p>
     <w:p>
@@ -671,7 +3007,107 @@
           <w:lang w:eastAsia="tr-TR"/>
           <w14:ligatures w14:val="none"/>
         </w:rPr>
-        <w:t>Component Interfaces (class/method signatures, API endpoints)</w:t>
+        <w:t xml:space="preserve">Component </w:t>
+      </w:r>
+      <w:proofErr w:type="spellStart"/>
+      <w:r>
+        <w:rPr>
+          <w:rFonts w:ascii="Times New Roman" w:eastAsia="Times New Roman" w:hAnsi="Times New Roman" w:cs="Times New Roman"/>
+          <w:kern w:val="0"/>
+          <w:lang w:eastAsia="tr-TR"/>
+          <w14:ligatures w14:val="none"/>
+        </w:rPr>
+        <w:t>Interfaces</w:t>
+      </w:r>
+      <w:proofErr w:type="spellEnd"/>
+      <w:r>
+        <w:rPr>
+          <w:rFonts w:ascii="Times New Roman" w:eastAsia="Times New Roman" w:hAnsi="Times New Roman" w:cs="Times New Roman"/>
+          <w:kern w:val="0"/>
+          <w:lang w:eastAsia="tr-TR"/>
+          <w14:ligatures w14:val="none"/>
+        </w:rPr>
+        <w:t xml:space="preserve"> (</w:t>
+      </w:r>
+      <w:proofErr w:type="spellStart"/>
+      <w:r>
+        <w:rPr>
+          <w:rFonts w:ascii="Times New Roman" w:eastAsia="Times New Roman" w:hAnsi="Times New Roman" w:cs="Times New Roman"/>
+          <w:kern w:val="0"/>
+          <w:lang w:eastAsia="tr-TR"/>
+          <w14:ligatures w14:val="none"/>
+        </w:rPr>
+        <w:t>class</w:t>
+      </w:r>
+      <w:proofErr w:type="spellEnd"/>
+      <w:r>
+        <w:rPr>
+          <w:rFonts w:ascii="Times New Roman" w:eastAsia="Times New Roman" w:hAnsi="Times New Roman" w:cs="Times New Roman"/>
+          <w:kern w:val="0"/>
+          <w:lang w:eastAsia="tr-TR"/>
+          <w14:ligatures w14:val="none"/>
+        </w:rPr>
+        <w:t>/</w:t>
+      </w:r>
+      <w:proofErr w:type="spellStart"/>
+      <w:r>
+        <w:rPr>
+          <w:rFonts w:ascii="Times New Roman" w:eastAsia="Times New Roman" w:hAnsi="Times New Roman" w:cs="Times New Roman"/>
+          <w:kern w:val="0"/>
+          <w:lang w:eastAsia="tr-TR"/>
+          <w14:ligatures w14:val="none"/>
+        </w:rPr>
+        <w:t>method</w:t>
+      </w:r>
+      <w:proofErr w:type="spellEnd"/>
+      <w:r>
+        <w:rPr>
+          <w:rFonts w:ascii="Times New Roman" w:eastAsia="Times New Roman" w:hAnsi="Times New Roman" w:cs="Times New Roman"/>
+          <w:kern w:val="0"/>
+          <w:lang w:eastAsia="tr-TR"/>
+          <w14:ligatures w14:val="none"/>
+        </w:rPr>
+        <w:t xml:space="preserve"> </w:t>
+      </w:r>
+      <w:proofErr w:type="spellStart"/>
+      <w:r>
+        <w:rPr>
+          <w:rFonts w:ascii="Times New Roman" w:eastAsia="Times New Roman" w:hAnsi="Times New Roman" w:cs="Times New Roman"/>
+          <w:kern w:val="0"/>
+          <w:lang w:eastAsia="tr-TR"/>
+          <w14:ligatures w14:val="none"/>
+        </w:rPr>
+        <w:t>signatures</w:t>
+      </w:r>
+      <w:proofErr w:type="spellEnd"/>
+      <w:r>
+        <w:rPr>
+          <w:rFonts w:ascii="Times New Roman" w:eastAsia="Times New Roman" w:hAnsi="Times New Roman" w:cs="Times New Roman"/>
+          <w:kern w:val="0"/>
+          <w:lang w:eastAsia="tr-TR"/>
+          <w14:ligatures w14:val="none"/>
+        </w:rPr>
+        <w:t xml:space="preserve">, API </w:t>
+      </w:r>
+      <w:proofErr w:type="spellStart"/>
+      <w:r>
+        <w:rPr>
+          <w:rFonts w:ascii="Times New Roman" w:eastAsia="Times New Roman" w:hAnsi="Times New Roman" w:cs="Times New Roman"/>
+          <w:kern w:val="0"/>
+          <w:lang w:eastAsia="tr-TR"/>
+          <w14:ligatures w14:val="none"/>
+        </w:rPr>
+        <w:t>endpoints</w:t>
+      </w:r>
+      <w:proofErr w:type="spellEnd"/>
+      <w:r>
+        <w:rPr>
+          <w:rFonts w:ascii="Times New Roman" w:eastAsia="Times New Roman" w:hAnsi="Times New Roman" w:cs="Times New Roman"/>
+          <w:kern w:val="0"/>
+          <w:lang w:eastAsia="tr-TR"/>
+          <w14:ligatures w14:val="none"/>
+        </w:rPr>
+        <w:t>)</w:t>
       </w:r>
     </w:p>
     <w:p>
@@ -695,7 +3131,67 @@
           <w:lang w:eastAsia="tr-TR"/>
           <w14:ligatures w14:val="none"/>
         </w:rPr>
-        <w:t>Visual Interfaces (wireframes veya screenshots)</w:t>
+        <w:t xml:space="preserve">Visual </w:t>
+      </w:r>
+      <w:proofErr w:type="spellStart"/>
+      <w:r>
+        <w:rPr>
+          <w:rFonts w:ascii="Times New Roman" w:eastAsia="Times New Roman" w:hAnsi="Times New Roman" w:cs="Times New Roman"/>
+          <w:kern w:val="0"/>
+          <w:lang w:eastAsia="tr-TR"/>
+          <w14:ligatures w14:val="none"/>
+        </w:rPr>
+        <w:t>Interfaces</w:t>
+      </w:r>
+      <w:proofErr w:type="spellEnd"/>
+      <w:r>
+        <w:rPr>
+          <w:rFonts w:ascii="Times New Roman" w:eastAsia="Times New Roman" w:hAnsi="Times New Roman" w:cs="Times New Roman"/>
+          <w:kern w:val="0"/>
+          <w:lang w:eastAsia="tr-TR"/>
+          <w14:ligatures w14:val="none"/>
+        </w:rPr>
+        <w:t xml:space="preserve"> (</w:t>
+      </w:r>
+      <w:proofErr w:type="spellStart"/>
+      <w:r>
+        <w:rPr>
+          <w:rFonts w:ascii="Times New Roman" w:eastAsia="Times New Roman" w:hAnsi="Times New Roman" w:cs="Times New Roman"/>
+          <w:kern w:val="0"/>
+          <w:lang w:eastAsia="tr-TR"/>
+          <w14:ligatures w14:val="none"/>
+        </w:rPr>
+        <w:t>wireframes</w:t>
+      </w:r>
+      <w:proofErr w:type="spellEnd"/>
+      <w:r>
+        <w:rPr>
+          <w:rFonts w:ascii="Times New Roman" w:eastAsia="Times New Roman" w:hAnsi="Times New Roman" w:cs="Times New Roman"/>
+          <w:kern w:val="0"/>
+          <w:lang w:eastAsia="tr-TR"/>
+          <w14:ligatures w14:val="none"/>
+        </w:rPr>
+        <w:t xml:space="preserve"> veya </w:t>
+      </w:r>
+      <w:proofErr w:type="spellStart"/>
+      <w:r>
+        <w:rPr>
+          <w:rFonts w:ascii="Times New Roman" w:eastAsia="Times New Roman" w:hAnsi="Times New Roman" w:cs="Times New Roman"/>
+          <w:kern w:val="0"/>
+          <w:lang w:eastAsia="tr-TR"/>
+          <w14:ligatures w14:val="none"/>
+        </w:rPr>
+        <w:t>screenshots</w:t>
+      </w:r>
+      <w:proofErr w:type="spellEnd"/>
+      <w:r>
+        <w:rPr>
+          <w:rFonts w:ascii="Times New Roman" w:eastAsia="Times New Roman" w:hAnsi="Times New Roman" w:cs="Times New Roman"/>
+          <w:kern w:val="0"/>
+          <w:lang w:eastAsia="tr-TR"/>
+          <w14:ligatures w14:val="none"/>
+        </w:rPr>
+        <w:t>)</w:t>
       </w:r>
     </w:p>
     <w:p>
@@ -717,16 +3213,104 @@
           <w:lang w:eastAsia="tr-TR"/>
           <w14:ligatures w14:val="none"/>
         </w:rPr>
-        <w:t>C. Use Case Support in Design</w:t>
-      </w:r>
-      <w:r>
-        <w:rPr>
-          <w:rFonts w:ascii="Times New Roman" w:eastAsia="Times New Roman" w:hAnsi="Times New Roman" w:cs="Times New Roman"/>
-          <w:kern w:val="0"/>
-          <w:lang w:eastAsia="tr-TR"/>
-          <w14:ligatures w14:val="none"/>
-        </w:rPr>
-        <w:t xml:space="preserve"> (4 Use Case - ÖNEMLİ!)</w:t>
+        <w:t xml:space="preserve">C. </w:t>
+      </w:r>
+      <w:proofErr w:type="spellStart"/>
+      <w:r>
+        <w:rPr>
+          <w:rFonts w:ascii="Times New Roman" w:eastAsia="Times New Roman" w:hAnsi="Times New Roman" w:cs="Times New Roman"/>
+          <w:b/>
+          <w:bCs/>
+          <w:kern w:val="0"/>
+          <w:lang w:eastAsia="tr-TR"/>
+          <w14:ligatures w14:val="none"/>
+        </w:rPr>
+        <w:t>Use</w:t>
+      </w:r>
+      <w:proofErr w:type="spellEnd"/>
+      <w:r>
+        <w:rPr>
+          <w:rFonts w:ascii="Times New Roman" w:eastAsia="Times New Roman" w:hAnsi="Times New Roman" w:cs="Times New Roman"/>
+          <w:b/>
+          <w:bCs/>
+          <w:kern w:val="0"/>
+          <w:lang w:eastAsia="tr-TR"/>
+          <w14:ligatures w14:val="none"/>
+        </w:rPr>
+        <w:t xml:space="preserve"> Case </w:t>
+      </w:r>
+      <w:proofErr w:type="spellStart"/>
+      <w:r>
+        <w:rPr>
+          <w:rFonts w:ascii="Times New Roman" w:eastAsia="Times New Roman" w:hAnsi="Times New Roman" w:cs="Times New Roman"/>
+          <w:b/>
+          <w:bCs/>
+          <w:kern w:val="0"/>
+          <w:lang w:eastAsia="tr-TR"/>
+          <w14:ligatures w14:val="none"/>
+        </w:rPr>
+        <w:t>Support</w:t>
+      </w:r>
+      <w:proofErr w:type="spellEnd"/>
+      <w:r>
+        <w:rPr>
+          <w:rFonts w:ascii="Times New Roman" w:eastAsia="Times New Roman" w:hAnsi="Times New Roman" w:cs="Times New Roman"/>
+          <w:b/>
+          <w:bCs/>
+          <w:kern w:val="0"/>
+          <w:lang w:eastAsia="tr-TR"/>
+          <w14:ligatures w14:val="none"/>
+        </w:rPr>
+        <w:t xml:space="preserve"> in Design</w:t>
+      </w:r>
+      <w:r>
+        <w:rPr>
+          <w:rFonts w:ascii="Times New Roman" w:eastAsia="Times New Roman" w:hAnsi="Times New Roman" w:cs="Times New Roman"/>
+          <w:kern w:val="0"/>
+          <w:lang w:eastAsia="tr-TR"/>
+          <w14:ligatures w14:val="none"/>
+        </w:rPr>
+        <w:t xml:space="preserve"> (4 </w:t>
+      </w:r>
+      <w:proofErr w:type="spellStart"/>
+      <w:r>
+        <w:rPr>
+          <w:rFonts w:ascii="Times New Roman" w:eastAsia="Times New Roman" w:hAnsi="Times New Roman" w:cs="Times New Roman"/>
+          <w:kern w:val="0"/>
+          <w:lang w:eastAsia="tr-TR"/>
+          <w14:ligatures w14:val="none"/>
+        </w:rPr>
+        <w:t>Use</w:t>
+      </w:r>
+      <w:proofErr w:type="spellEnd"/>
+      <w:r>
+        <w:rPr>
+          <w:rFonts w:ascii="Times New Roman" w:eastAsia="Times New Roman" w:hAnsi="Times New Roman" w:cs="Times New Roman"/>
+          <w:kern w:val="0"/>
+          <w:lang w:eastAsia="tr-TR"/>
+          <w14:ligatures w14:val="none"/>
+        </w:rPr>
+        <w:t xml:space="preserve"> </w:t>
+      </w:r>
+      <w:proofErr w:type="gramStart"/>
+      <w:r>
+        <w:rPr>
+          <w:rFonts w:ascii="Times New Roman" w:eastAsia="Times New Roman" w:hAnsi="Times New Roman" w:cs="Times New Roman"/>
+          <w:kern w:val="0"/>
+          <w:lang w:eastAsia="tr-TR"/>
+          <w14:ligatures w14:val="none"/>
+        </w:rPr>
+        <w:t>Case -</w:t>
+      </w:r>
+      <w:proofErr w:type="gramEnd"/>
+      <w:r>
+        <w:rPr>
+          <w:rFonts w:ascii="Times New Roman" w:eastAsia="Times New Roman" w:hAnsi="Times New Roman" w:cs="Times New Roman"/>
+          <w:kern w:val="0"/>
+          <w:lang w:eastAsia="tr-TR"/>
+          <w14:ligatures w14:val="none"/>
+        </w:rPr>
+        <w:t xml:space="preserve"> ÖNEMLİ!)</w:t>
       </w:r>
     </w:p>
     <w:p>
@@ -743,6 +3327,7 @@
           <w14:ligatures w14:val="none"/>
         </w:rPr>
       </w:pPr>
+      <w:proofErr w:type="spellStart"/>
       <w:r>
         <w:rPr>
           <w:rFonts w:ascii="Times New Roman" w:eastAsia="Times New Roman" w:hAnsi="Times New Roman" w:cs="Times New Roman"/>
@@ -752,16 +3337,88 @@
           <w:lang w:eastAsia="tr-TR"/>
           <w14:ligatures w14:val="none"/>
         </w:rPr>
-        <w:t>Use Case 1:</w:t>
-      </w:r>
-      <w:r>
-        <w:rPr>
-          <w:rFonts w:ascii="Times New Roman" w:eastAsia="Times New Roman" w:hAnsi="Times New Roman" w:cs="Times New Roman"/>
-          <w:kern w:val="0"/>
-          <w:lang w:eastAsia="tr-TR"/>
-          <w14:ligatures w14:val="none"/>
-        </w:rPr>
-        <w:t xml:space="preserve"> Word Addition with AI Generation (FR-1, FR-2, FR-3) </w:t>
+        <w:t>Use</w:t>
+      </w:r>
+      <w:proofErr w:type="spellEnd"/>
+      <w:r>
+        <w:rPr>
+          <w:rFonts w:ascii="Times New Roman" w:eastAsia="Times New Roman" w:hAnsi="Times New Roman" w:cs="Times New Roman"/>
+          <w:b/>
+          <w:bCs/>
+          <w:kern w:val="0"/>
+          <w:lang w:eastAsia="tr-TR"/>
+          <w14:ligatures w14:val="none"/>
+        </w:rPr>
+        <w:t xml:space="preserve"> Case 1:</w:t>
+      </w:r>
+      <w:r>
+        <w:rPr>
+          <w:rFonts w:ascii="Times New Roman" w:eastAsia="Times New Roman" w:hAnsi="Times New Roman" w:cs="Times New Roman"/>
+          <w:kern w:val="0"/>
+          <w:lang w:eastAsia="tr-TR"/>
+          <w14:ligatures w14:val="none"/>
+        </w:rPr>
+        <w:t xml:space="preserve"> Word </w:t>
+      </w:r>
+      <w:proofErr w:type="spellStart"/>
+      <w:r>
+        <w:rPr>
+          <w:rFonts w:ascii="Times New Roman" w:eastAsia="Times New Roman" w:hAnsi="Times New Roman" w:cs="Times New Roman"/>
+          <w:kern w:val="0"/>
+          <w:lang w:eastAsia="tr-TR"/>
+          <w14:ligatures w14:val="none"/>
+        </w:rPr>
+        <w:t>Addition</w:t>
+      </w:r>
+      <w:proofErr w:type="spellEnd"/>
+      <w:r>
+        <w:rPr>
+          <w:rFonts w:ascii="Times New Roman" w:eastAsia="Times New Roman" w:hAnsi="Times New Roman" w:cs="Times New Roman"/>
+          <w:kern w:val="0"/>
+          <w:lang w:eastAsia="tr-TR"/>
+          <w14:ligatures w14:val="none"/>
+        </w:rPr>
+        <w:t xml:space="preserve"> </w:t>
+      </w:r>
+      <w:proofErr w:type="spellStart"/>
+      <w:r>
+        <w:rPr>
+          <w:rFonts w:ascii="Times New Roman" w:eastAsia="Times New Roman" w:hAnsi="Times New Roman" w:cs="Times New Roman"/>
+          <w:kern w:val="0"/>
+          <w:lang w:eastAsia="tr-TR"/>
+          <w14:ligatures w14:val="none"/>
+        </w:rPr>
+        <w:t>with</w:t>
+      </w:r>
+      <w:proofErr w:type="spellEnd"/>
+      <w:r>
+        <w:rPr>
+          <w:rFonts w:ascii="Times New Roman" w:eastAsia="Times New Roman" w:hAnsi="Times New Roman" w:cs="Times New Roman"/>
+          <w:kern w:val="0"/>
+          <w:lang w:eastAsia="tr-TR"/>
+          <w14:ligatures w14:val="none"/>
+        </w:rPr>
+        <w:t xml:space="preserve"> AI </w:t>
+      </w:r>
+      <w:proofErr w:type="spellStart"/>
+      <w:r>
+        <w:rPr>
+          <w:rFonts w:ascii="Times New Roman" w:eastAsia="Times New Roman" w:hAnsi="Times New Roman" w:cs="Times New Roman"/>
+          <w:kern w:val="0"/>
+          <w:lang w:eastAsia="tr-TR"/>
+          <w14:ligatures w14:val="none"/>
+        </w:rPr>
+        <w:t>Generation</w:t>
+      </w:r>
+      <w:proofErr w:type="spellEnd"/>
+      <w:r>
+        <w:rPr>
+          <w:rFonts w:ascii="Times New Roman" w:eastAsia="Times New Roman" w:hAnsi="Times New Roman" w:cs="Times New Roman"/>
+          <w:kern w:val="0"/>
+          <w:lang w:eastAsia="tr-TR"/>
+          <w14:ligatures w14:val="none"/>
+        </w:rPr>
+        <w:t xml:space="preserve"> (FR-1, FR-2, FR-3) </w:t>
       </w:r>
     </w:p>
     <w:p>
@@ -778,14 +3435,45 @@
           <w14:ligatures w14:val="none"/>
         </w:rPr>
       </w:pPr>
-      <w:r>
-        <w:rPr>
-          <w:rFonts w:ascii="Times New Roman" w:eastAsia="Times New Roman" w:hAnsi="Times New Roman" w:cs="Times New Roman"/>
-          <w:kern w:val="0"/>
-          <w:lang w:eastAsia="tr-TR"/>
-          <w14:ligatures w14:val="none"/>
-        </w:rPr>
-        <w:t>Use case diyagramı</w:t>
+      <w:proofErr w:type="spellStart"/>
+      <w:r>
+        <w:rPr>
+          <w:rFonts w:ascii="Times New Roman" w:eastAsia="Times New Roman" w:hAnsi="Times New Roman" w:cs="Times New Roman"/>
+          <w:kern w:val="0"/>
+          <w:lang w:eastAsia="tr-TR"/>
+          <w14:ligatures w14:val="none"/>
+        </w:rPr>
+        <w:t>Use</w:t>
+      </w:r>
+      <w:proofErr w:type="spellEnd"/>
+      <w:r>
+        <w:rPr>
+          <w:rFonts w:ascii="Times New Roman" w:eastAsia="Times New Roman" w:hAnsi="Times New Roman" w:cs="Times New Roman"/>
+          <w:kern w:val="0"/>
+          <w:lang w:eastAsia="tr-TR"/>
+          <w14:ligatures w14:val="none"/>
+        </w:rPr>
+        <w:t xml:space="preserve"> </w:t>
+      </w:r>
+      <w:proofErr w:type="spellStart"/>
+      <w:r>
+        <w:rPr>
+          <w:rFonts w:ascii="Times New Roman" w:eastAsia="Times New Roman" w:hAnsi="Times New Roman" w:cs="Times New Roman"/>
+          <w:kern w:val="0"/>
+          <w:lang w:eastAsia="tr-TR"/>
+          <w14:ligatures w14:val="none"/>
+        </w:rPr>
+        <w:t>case</w:t>
+      </w:r>
+      <w:proofErr w:type="spellEnd"/>
+      <w:r>
+        <w:rPr>
+          <w:rFonts w:ascii="Times New Roman" w:eastAsia="Times New Roman" w:hAnsi="Times New Roman" w:cs="Times New Roman"/>
+          <w:kern w:val="0"/>
+          <w:lang w:eastAsia="tr-TR"/>
+          <w14:ligatures w14:val="none"/>
+        </w:rPr>
+        <w:t xml:space="preserve"> diyagramı</w:t>
       </w:r>
     </w:p>
     <w:p>
@@ -802,15 +3490,37 @@
           <w14:ligatures w14:val="none"/>
         </w:rPr>
       </w:pPr>
-      <w:r>
-        <w:rPr>
-          <w:rFonts w:ascii="Times New Roman" w:eastAsia="Times New Roman" w:hAnsi="Times New Roman" w:cs="Times New Roman"/>
-          <w:kern w:val="0"/>
-          <w:lang w:eastAsia="tr-TR"/>
-          <w14:ligatures w14:val="none"/>
-        </w:rPr>
-        <w:t>Sequence diagram</w:t>
-      </w:r>
+      <w:proofErr w:type="spellStart"/>
+      <w:r>
+        <w:rPr>
+          <w:rFonts w:ascii="Times New Roman" w:eastAsia="Times New Roman" w:hAnsi="Times New Roman" w:cs="Times New Roman"/>
+          <w:kern w:val="0"/>
+          <w:lang w:eastAsia="tr-TR"/>
+          <w14:ligatures w14:val="none"/>
+        </w:rPr>
+        <w:t>Sequence</w:t>
+      </w:r>
+      <w:proofErr w:type="spellEnd"/>
+      <w:r>
+        <w:rPr>
+          <w:rFonts w:ascii="Times New Roman" w:eastAsia="Times New Roman" w:hAnsi="Times New Roman" w:cs="Times New Roman"/>
+          <w:kern w:val="0"/>
+          <w:lang w:eastAsia="tr-TR"/>
+          <w14:ligatures w14:val="none"/>
+        </w:rPr>
+        <w:t xml:space="preserve"> </w:t>
+      </w:r>
+      <w:proofErr w:type="spellStart"/>
+      <w:r>
+        <w:rPr>
+          <w:rFonts w:ascii="Times New Roman" w:eastAsia="Times New Roman" w:hAnsi="Times New Roman" w:cs="Times New Roman"/>
+          <w:kern w:val="0"/>
+          <w:lang w:eastAsia="tr-TR"/>
+          <w14:ligatures w14:val="none"/>
+        </w:rPr>
+        <w:t>diagram</w:t>
+      </w:r>
+      <w:proofErr w:type="spellEnd"/>
     </w:p>
     <w:p>
       <w:pPr>
@@ -833,8 +3543,19 @@
           <w:lang w:eastAsia="tr-TR"/>
           <w14:ligatures w14:val="none"/>
         </w:rPr>
-        <w:t>Data flow</w:t>
-      </w:r>
+        <w:t xml:space="preserve">Data </w:t>
+      </w:r>
+      <w:proofErr w:type="spellStart"/>
+      <w:r>
+        <w:rPr>
+          <w:rFonts w:ascii="Times New Roman" w:eastAsia="Times New Roman" w:hAnsi="Times New Roman" w:cs="Times New Roman"/>
+          <w:kern w:val="0"/>
+          <w:lang w:eastAsia="tr-TR"/>
+          <w14:ligatures w14:val="none"/>
+        </w:rPr>
+        <w:t>flow</w:t>
+      </w:r>
+      <w:proofErr w:type="spellEnd"/>
     </w:p>
     <w:p>
       <w:pPr>
@@ -850,6 +3571,7 @@
           <w14:ligatures w14:val="none"/>
         </w:rPr>
       </w:pPr>
+      <w:proofErr w:type="spellStart"/>
       <w:r>
         <w:rPr>
           <w:rFonts w:ascii="Times New Roman" w:eastAsia="Times New Roman" w:hAnsi="Times New Roman" w:cs="Times New Roman"/>
@@ -859,16 +3581,68 @@
           <w:lang w:eastAsia="tr-TR"/>
           <w14:ligatures w14:val="none"/>
         </w:rPr>
-        <w:t>Use Case 2:</w:t>
-      </w:r>
-      <w:r>
-        <w:rPr>
-          <w:rFonts w:ascii="Times New Roman" w:eastAsia="Times New Roman" w:hAnsi="Times New Roman" w:cs="Times New Roman"/>
-          <w:kern w:val="0"/>
-          <w:lang w:eastAsia="tr-TR"/>
-          <w14:ligatures w14:val="none"/>
-        </w:rPr>
-        <w:t xml:space="preserve"> Personal Vocabulary Library Management (FR-4, FR-5) </w:t>
+        <w:t>Use</w:t>
+      </w:r>
+      <w:proofErr w:type="spellEnd"/>
+      <w:r>
+        <w:rPr>
+          <w:rFonts w:ascii="Times New Roman" w:eastAsia="Times New Roman" w:hAnsi="Times New Roman" w:cs="Times New Roman"/>
+          <w:b/>
+          <w:bCs/>
+          <w:kern w:val="0"/>
+          <w:lang w:eastAsia="tr-TR"/>
+          <w14:ligatures w14:val="none"/>
+        </w:rPr>
+        <w:t xml:space="preserve"> Case 2:</w:t>
+      </w:r>
+      <w:r>
+        <w:rPr>
+          <w:rFonts w:ascii="Times New Roman" w:eastAsia="Times New Roman" w:hAnsi="Times New Roman" w:cs="Times New Roman"/>
+          <w:kern w:val="0"/>
+          <w:lang w:eastAsia="tr-TR"/>
+          <w14:ligatures w14:val="none"/>
+        </w:rPr>
+        <w:t xml:space="preserve"> </w:t>
+      </w:r>
+      <w:proofErr w:type="spellStart"/>
+      <w:r>
+        <w:rPr>
+          <w:rFonts w:ascii="Times New Roman" w:eastAsia="Times New Roman" w:hAnsi="Times New Roman" w:cs="Times New Roman"/>
+          <w:kern w:val="0"/>
+          <w:lang w:eastAsia="tr-TR"/>
+          <w14:ligatures w14:val="none"/>
+        </w:rPr>
+        <w:t>Personal</w:t>
+      </w:r>
+      <w:proofErr w:type="spellEnd"/>
+      <w:r>
+        <w:rPr>
+          <w:rFonts w:ascii="Times New Roman" w:eastAsia="Times New Roman" w:hAnsi="Times New Roman" w:cs="Times New Roman"/>
+          <w:kern w:val="0"/>
+          <w:lang w:eastAsia="tr-TR"/>
+          <w14:ligatures w14:val="none"/>
+        </w:rPr>
+        <w:t xml:space="preserve"> </w:t>
+      </w:r>
+      <w:proofErr w:type="spellStart"/>
+      <w:r>
+        <w:rPr>
+          <w:rFonts w:ascii="Times New Roman" w:eastAsia="Times New Roman" w:hAnsi="Times New Roman" w:cs="Times New Roman"/>
+          <w:kern w:val="0"/>
+          <w:lang w:eastAsia="tr-TR"/>
+          <w14:ligatures w14:val="none"/>
+        </w:rPr>
+        <w:t>Vocabulary</w:t>
+      </w:r>
+      <w:proofErr w:type="spellEnd"/>
+      <w:r>
+        <w:rPr>
+          <w:rFonts w:ascii="Times New Roman" w:eastAsia="Times New Roman" w:hAnsi="Times New Roman" w:cs="Times New Roman"/>
+          <w:kern w:val="0"/>
+          <w:lang w:eastAsia="tr-TR"/>
+          <w14:ligatures w14:val="none"/>
+        </w:rPr>
+        <w:t xml:space="preserve"> Library Management (FR-4, FR-5) </w:t>
       </w:r>
     </w:p>
     <w:p>
@@ -892,7 +3666,27 @@
           <w:lang w:eastAsia="tr-TR"/>
           <w14:ligatures w14:val="none"/>
         </w:rPr>
-        <w:t>JSON storage akışı</w:t>
+        <w:t xml:space="preserve">JSON </w:t>
+      </w:r>
+      <w:proofErr w:type="spellStart"/>
+      <w:r>
+        <w:rPr>
+          <w:rFonts w:ascii="Times New Roman" w:eastAsia="Times New Roman" w:hAnsi="Times New Roman" w:cs="Times New Roman"/>
+          <w:kern w:val="0"/>
+          <w:lang w:eastAsia="tr-TR"/>
+          <w14:ligatures w14:val="none"/>
+        </w:rPr>
+        <w:t>storage</w:t>
+      </w:r>
+      <w:proofErr w:type="spellEnd"/>
+      <w:r>
+        <w:rPr>
+          <w:rFonts w:ascii="Times New Roman" w:eastAsia="Times New Roman" w:hAnsi="Times New Roman" w:cs="Times New Roman"/>
+          <w:kern w:val="0"/>
+          <w:lang w:eastAsia="tr-TR"/>
+          <w14:ligatures w14:val="none"/>
+        </w:rPr>
+        <w:t xml:space="preserve"> akışı</w:t>
       </w:r>
     </w:p>
     <w:p>
@@ -916,8 +3710,19 @@
           <w:lang w:eastAsia="tr-TR"/>
           <w14:ligatures w14:val="none"/>
         </w:rPr>
-        <w:t>CRUD operations</w:t>
-      </w:r>
+        <w:t xml:space="preserve">CRUD </w:t>
+      </w:r>
+      <w:proofErr w:type="spellStart"/>
+      <w:r>
+        <w:rPr>
+          <w:rFonts w:ascii="Times New Roman" w:eastAsia="Times New Roman" w:hAnsi="Times New Roman" w:cs="Times New Roman"/>
+          <w:kern w:val="0"/>
+          <w:lang w:eastAsia="tr-TR"/>
+          <w14:ligatures w14:val="none"/>
+        </w:rPr>
+        <w:t>operations</w:t>
+      </w:r>
+      <w:proofErr w:type="spellEnd"/>
     </w:p>
     <w:p>
       <w:pPr>
@@ -933,6 +3738,7 @@
           <w14:ligatures w14:val="none"/>
         </w:rPr>
       </w:pPr>
+      <w:proofErr w:type="spellStart"/>
       <w:r>
         <w:rPr>
           <w:rFonts w:ascii="Times New Roman" w:eastAsia="Times New Roman" w:hAnsi="Times New Roman" w:cs="Times New Roman"/>
@@ -942,16 +3748,48 @@
           <w:lang w:eastAsia="tr-TR"/>
           <w14:ligatures w14:val="none"/>
         </w:rPr>
-        <w:t>Use Case 3:</w:t>
-      </w:r>
-      <w:r>
-        <w:rPr>
-          <w:rFonts w:ascii="Times New Roman" w:eastAsia="Times New Roman" w:hAnsi="Times New Roman" w:cs="Times New Roman"/>
-          <w:kern w:val="0"/>
-          <w:lang w:eastAsia="tr-TR"/>
-          <w14:ligatures w14:val="none"/>
-        </w:rPr>
-        <w:t xml:space="preserve"> Podcast Generation (FR-7, FR-10, FR-11, FR-12) </w:t>
+        <w:t>Use</w:t>
+      </w:r>
+      <w:proofErr w:type="spellEnd"/>
+      <w:r>
+        <w:rPr>
+          <w:rFonts w:ascii="Times New Roman" w:eastAsia="Times New Roman" w:hAnsi="Times New Roman" w:cs="Times New Roman"/>
+          <w:b/>
+          <w:bCs/>
+          <w:kern w:val="0"/>
+          <w:lang w:eastAsia="tr-TR"/>
+          <w14:ligatures w14:val="none"/>
+        </w:rPr>
+        <w:t xml:space="preserve"> Case 3:</w:t>
+      </w:r>
+      <w:r>
+        <w:rPr>
+          <w:rFonts w:ascii="Times New Roman" w:eastAsia="Times New Roman" w:hAnsi="Times New Roman" w:cs="Times New Roman"/>
+          <w:kern w:val="0"/>
+          <w:lang w:eastAsia="tr-TR"/>
+          <w14:ligatures w14:val="none"/>
+        </w:rPr>
+        <w:t xml:space="preserve"> Podcast </w:t>
+      </w:r>
+      <w:proofErr w:type="spellStart"/>
+      <w:r>
+        <w:rPr>
+          <w:rFonts w:ascii="Times New Roman" w:eastAsia="Times New Roman" w:hAnsi="Times New Roman" w:cs="Times New Roman"/>
+          <w:kern w:val="0"/>
+          <w:lang w:eastAsia="tr-TR"/>
+          <w14:ligatures w14:val="none"/>
+        </w:rPr>
+        <w:t>Generation</w:t>
+      </w:r>
+      <w:proofErr w:type="spellEnd"/>
+      <w:r>
+        <w:rPr>
+          <w:rFonts w:ascii="Times New Roman" w:eastAsia="Times New Roman" w:hAnsi="Times New Roman" w:cs="Times New Roman"/>
+          <w:kern w:val="0"/>
+          <w:lang w:eastAsia="tr-TR"/>
+          <w14:ligatures w14:val="none"/>
+        </w:rPr>
+        <w:t xml:space="preserve"> (FR-7, FR-10, FR-11, FR-12) </w:t>
       </w:r>
     </w:p>
     <w:p>
@@ -975,7 +3813,27 @@
           <w:lang w:eastAsia="tr-TR"/>
           <w14:ligatures w14:val="none"/>
         </w:rPr>
-        <w:t>TTS integration akışı</w:t>
+        <w:t xml:space="preserve">TTS </w:t>
+      </w:r>
+      <w:proofErr w:type="spellStart"/>
+      <w:r>
+        <w:rPr>
+          <w:rFonts w:ascii="Times New Roman" w:eastAsia="Times New Roman" w:hAnsi="Times New Roman" w:cs="Times New Roman"/>
+          <w:kern w:val="0"/>
+          <w:lang w:eastAsia="tr-TR"/>
+          <w14:ligatures w14:val="none"/>
+        </w:rPr>
+        <w:t>integration</w:t>
+      </w:r>
+      <w:proofErr w:type="spellEnd"/>
+      <w:r>
+        <w:rPr>
+          <w:rFonts w:ascii="Times New Roman" w:eastAsia="Times New Roman" w:hAnsi="Times New Roman" w:cs="Times New Roman"/>
+          <w:kern w:val="0"/>
+          <w:lang w:eastAsia="tr-TR"/>
+          <w14:ligatures w14:val="none"/>
+        </w:rPr>
+        <w:t xml:space="preserve"> akışı</w:t>
       </w:r>
     </w:p>
     <w:p>
@@ -999,8 +3857,19 @@
           <w:lang w:eastAsia="tr-TR"/>
           <w14:ligatures w14:val="none"/>
         </w:rPr>
-        <w:t>Accent selection</w:t>
-      </w:r>
+        <w:t xml:space="preserve">Accent </w:t>
+      </w:r>
+      <w:proofErr w:type="spellStart"/>
+      <w:r>
+        <w:rPr>
+          <w:rFonts w:ascii="Times New Roman" w:eastAsia="Times New Roman" w:hAnsi="Times New Roman" w:cs="Times New Roman"/>
+          <w:kern w:val="0"/>
+          <w:lang w:eastAsia="tr-TR"/>
+          <w14:ligatures w14:val="none"/>
+        </w:rPr>
+        <w:t>selection</w:t>
+      </w:r>
+      <w:proofErr w:type="spellEnd"/>
     </w:p>
     <w:p>
       <w:pPr>
@@ -1023,8 +3892,19 @@
           <w:lang w:eastAsia="tr-TR"/>
           <w14:ligatures w14:val="none"/>
         </w:rPr>
-        <w:t>Daily limit logic</w:t>
-      </w:r>
+        <w:t xml:space="preserve">Daily limit </w:t>
+      </w:r>
+      <w:proofErr w:type="spellStart"/>
+      <w:r>
+        <w:rPr>
+          <w:rFonts w:ascii="Times New Roman" w:eastAsia="Times New Roman" w:hAnsi="Times New Roman" w:cs="Times New Roman"/>
+          <w:kern w:val="0"/>
+          <w:lang w:eastAsia="tr-TR"/>
+          <w14:ligatures w14:val="none"/>
+        </w:rPr>
+        <w:t>logic</w:t>
+      </w:r>
+      <w:proofErr w:type="spellEnd"/>
     </w:p>
     <w:p>
       <w:pPr>
@@ -1040,6 +3920,7 @@
           <w14:ligatures w14:val="none"/>
         </w:rPr>
       </w:pPr>
+      <w:proofErr w:type="spellStart"/>
       <w:r>
         <w:rPr>
           <w:rFonts w:ascii="Times New Roman" w:eastAsia="Times New Roman" w:hAnsi="Times New Roman" w:cs="Times New Roman"/>
@@ -1049,16 +3930,88 @@
           <w:lang w:eastAsia="tr-TR"/>
           <w14:ligatures w14:val="none"/>
         </w:rPr>
-        <w:t>Use Case 4:</w:t>
-      </w:r>
-      <w:r>
-        <w:rPr>
-          <w:rFonts w:ascii="Times New Roman" w:eastAsia="Times New Roman" w:hAnsi="Times New Roman" w:cs="Times New Roman"/>
-          <w:kern w:val="0"/>
-          <w:lang w:eastAsia="tr-TR"/>
-          <w14:ligatures w14:val="none"/>
-        </w:rPr>
-        <w:t xml:space="preserve"> Streak Tracking System (FR-6, FR-9) </w:t>
+        <w:t>Use</w:t>
+      </w:r>
+      <w:proofErr w:type="spellEnd"/>
+      <w:r>
+        <w:rPr>
+          <w:rFonts w:ascii="Times New Roman" w:eastAsia="Times New Roman" w:hAnsi="Times New Roman" w:cs="Times New Roman"/>
+          <w:b/>
+          <w:bCs/>
+          <w:kern w:val="0"/>
+          <w:lang w:eastAsia="tr-TR"/>
+          <w14:ligatures w14:val="none"/>
+        </w:rPr>
+        <w:t xml:space="preserve"> Case 4:</w:t>
+      </w:r>
+      <w:r>
+        <w:rPr>
+          <w:rFonts w:ascii="Times New Roman" w:eastAsia="Times New Roman" w:hAnsi="Times New Roman" w:cs="Times New Roman"/>
+          <w:kern w:val="0"/>
+          <w:lang w:eastAsia="tr-TR"/>
+          <w14:ligatures w14:val="none"/>
+        </w:rPr>
+        <w:t xml:space="preserve"> </w:t>
+      </w:r>
+      <w:proofErr w:type="spellStart"/>
+      <w:r>
+        <w:rPr>
+          <w:rFonts w:ascii="Times New Roman" w:eastAsia="Times New Roman" w:hAnsi="Times New Roman" w:cs="Times New Roman"/>
+          <w:kern w:val="0"/>
+          <w:lang w:eastAsia="tr-TR"/>
+          <w14:ligatures w14:val="none"/>
+        </w:rPr>
+        <w:t>Streak</w:t>
+      </w:r>
+      <w:proofErr w:type="spellEnd"/>
+      <w:r>
+        <w:rPr>
+          <w:rFonts w:ascii="Times New Roman" w:eastAsia="Times New Roman" w:hAnsi="Times New Roman" w:cs="Times New Roman"/>
+          <w:kern w:val="0"/>
+          <w:lang w:eastAsia="tr-TR"/>
+          <w14:ligatures w14:val="none"/>
+        </w:rPr>
+        <w:t xml:space="preserve"> </w:t>
+      </w:r>
+      <w:proofErr w:type="spellStart"/>
+      <w:r>
+        <w:rPr>
+          <w:rFonts w:ascii="Times New Roman" w:eastAsia="Times New Roman" w:hAnsi="Times New Roman" w:cs="Times New Roman"/>
+          <w:kern w:val="0"/>
+          <w:lang w:eastAsia="tr-TR"/>
+          <w14:ligatures w14:val="none"/>
+        </w:rPr>
+        <w:t>Tracking</w:t>
+      </w:r>
+      <w:proofErr w:type="spellEnd"/>
+      <w:r>
+        <w:rPr>
+          <w:rFonts w:ascii="Times New Roman" w:eastAsia="Times New Roman" w:hAnsi="Times New Roman" w:cs="Times New Roman"/>
+          <w:kern w:val="0"/>
+          <w:lang w:eastAsia="tr-TR"/>
+          <w14:ligatures w14:val="none"/>
+        </w:rPr>
+        <w:t xml:space="preserve"> </w:t>
+      </w:r>
+      <w:proofErr w:type="spellStart"/>
+      <w:r>
+        <w:rPr>
+          <w:rFonts w:ascii="Times New Roman" w:eastAsia="Times New Roman" w:hAnsi="Times New Roman" w:cs="Times New Roman"/>
+          <w:kern w:val="0"/>
+          <w:lang w:eastAsia="tr-TR"/>
+          <w14:ligatures w14:val="none"/>
+        </w:rPr>
+        <w:t>System</w:t>
+      </w:r>
+      <w:proofErr w:type="spellEnd"/>
+      <w:r>
+        <w:rPr>
+          <w:rFonts w:ascii="Times New Roman" w:eastAsia="Times New Roman" w:hAnsi="Times New Roman" w:cs="Times New Roman"/>
+          <w:kern w:val="0"/>
+          <w:lang w:eastAsia="tr-TR"/>
+          <w14:ligatures w14:val="none"/>
+        </w:rPr>
+        <w:t xml:space="preserve"> (FR-6, FR-9) </w:t>
       </w:r>
     </w:p>
     <w:p>
@@ -1082,8 +4035,39 @@
           <w:lang w:eastAsia="tr-TR"/>
           <w14:ligatures w14:val="none"/>
         </w:rPr>
-        <w:t>24-hour tracking logic</w:t>
-      </w:r>
+        <w:t xml:space="preserve">24-hour </w:t>
+      </w:r>
+      <w:proofErr w:type="spellStart"/>
+      <w:r>
+        <w:rPr>
+          <w:rFonts w:ascii="Times New Roman" w:eastAsia="Times New Roman" w:hAnsi="Times New Roman" w:cs="Times New Roman"/>
+          <w:kern w:val="0"/>
+          <w:lang w:eastAsia="tr-TR"/>
+          <w14:ligatures w14:val="none"/>
+        </w:rPr>
+        <w:t>tracking</w:t>
+      </w:r>
+      <w:proofErr w:type="spellEnd"/>
+      <w:r>
+        <w:rPr>
+          <w:rFonts w:ascii="Times New Roman" w:eastAsia="Times New Roman" w:hAnsi="Times New Roman" w:cs="Times New Roman"/>
+          <w:kern w:val="0"/>
+          <w:lang w:eastAsia="tr-TR"/>
+          <w14:ligatures w14:val="none"/>
+        </w:rPr>
+        <w:t xml:space="preserve"> </w:t>
+      </w:r>
+      <w:proofErr w:type="spellStart"/>
+      <w:r>
+        <w:rPr>
+          <w:rFonts w:ascii="Times New Roman" w:eastAsia="Times New Roman" w:hAnsi="Times New Roman" w:cs="Times New Roman"/>
+          <w:kern w:val="0"/>
+          <w:lang w:eastAsia="tr-TR"/>
+          <w14:ligatures w14:val="none"/>
+        </w:rPr>
+        <w:t>logic</w:t>
+      </w:r>
+      <w:proofErr w:type="spellEnd"/>
     </w:p>
     <w:p>
       <w:pPr>
@@ -1099,15 +4083,37 @@
           <w14:ligatures w14:val="none"/>
         </w:rPr>
       </w:pPr>
-      <w:r>
-        <w:rPr>
-          <w:rFonts w:ascii="Times New Roman" w:eastAsia="Times New Roman" w:hAnsi="Times New Roman" w:cs="Times New Roman"/>
-          <w:kern w:val="0"/>
-          <w:lang w:eastAsia="tr-TR"/>
-          <w14:ligatures w14:val="none"/>
-        </w:rPr>
-        <w:t>Streak display</w:t>
-      </w:r>
+      <w:proofErr w:type="spellStart"/>
+      <w:r>
+        <w:rPr>
+          <w:rFonts w:ascii="Times New Roman" w:eastAsia="Times New Roman" w:hAnsi="Times New Roman" w:cs="Times New Roman"/>
+          <w:kern w:val="0"/>
+          <w:lang w:eastAsia="tr-TR"/>
+          <w14:ligatures w14:val="none"/>
+        </w:rPr>
+        <w:t>Streak</w:t>
+      </w:r>
+      <w:proofErr w:type="spellEnd"/>
+      <w:r>
+        <w:rPr>
+          <w:rFonts w:ascii="Times New Roman" w:eastAsia="Times New Roman" w:hAnsi="Times New Roman" w:cs="Times New Roman"/>
+          <w:kern w:val="0"/>
+          <w:lang w:eastAsia="tr-TR"/>
+          <w14:ligatures w14:val="none"/>
+        </w:rPr>
+        <w:t xml:space="preserve"> </w:t>
+      </w:r>
+      <w:proofErr w:type="spellStart"/>
+      <w:r>
+        <w:rPr>
+          <w:rFonts w:ascii="Times New Roman" w:eastAsia="Times New Roman" w:hAnsi="Times New Roman" w:cs="Times New Roman"/>
+          <w:kern w:val="0"/>
+          <w:lang w:eastAsia="tr-TR"/>
+          <w14:ligatures w14:val="none"/>
+        </w:rPr>
+        <w:t>display</w:t>
+      </w:r>
+      <w:proofErr w:type="spellEnd"/>
     </w:p>
     <w:p>
       <w:pPr>
@@ -1128,8 +4134,21 @@
           <w:lang w:eastAsia="tr-TR"/>
           <w14:ligatures w14:val="none"/>
         </w:rPr>
-        <w:t>D. Design Decisions</w:t>
-      </w:r>
+        <w:t xml:space="preserve">D. Design </w:t>
+      </w:r>
+      <w:proofErr w:type="spellStart"/>
+      <w:r>
+        <w:rPr>
+          <w:rFonts w:ascii="Times New Roman" w:eastAsia="Times New Roman" w:hAnsi="Times New Roman" w:cs="Times New Roman"/>
+          <w:b/>
+          <w:bCs/>
+          <w:kern w:val="0"/>
+          <w:lang w:eastAsia="tr-TR"/>
+          <w14:ligatures w14:val="none"/>
+        </w:rPr>
+        <w:t>Decisions</w:t>
+      </w:r>
+      <w:proofErr w:type="spellEnd"/>
     </w:p>
     <w:p>
       <w:pPr>
@@ -1145,14 +4164,85 @@
           <w14:ligatures w14:val="none"/>
         </w:rPr>
       </w:pPr>
-      <w:r>
-        <w:rPr>
-          <w:rFonts w:ascii="Times New Roman" w:eastAsia="Times New Roman" w:hAnsi="Times New Roman" w:cs="Times New Roman"/>
-          <w:kern w:val="0"/>
-          <w:lang w:eastAsia="tr-TR"/>
-          <w14:ligatures w14:val="none"/>
-        </w:rPr>
-        <w:t>Technology Comparison 1: OpenAI vs Google Gemini (kod örnekleri)</w:t>
+      <w:proofErr w:type="spellStart"/>
+      <w:r>
+        <w:rPr>
+          <w:rFonts w:ascii="Times New Roman" w:eastAsia="Times New Roman" w:hAnsi="Times New Roman" w:cs="Times New Roman"/>
+          <w:kern w:val="0"/>
+          <w:lang w:eastAsia="tr-TR"/>
+          <w14:ligatures w14:val="none"/>
+        </w:rPr>
+        <w:t>Technology</w:t>
+      </w:r>
+      <w:proofErr w:type="spellEnd"/>
+      <w:r>
+        <w:rPr>
+          <w:rFonts w:ascii="Times New Roman" w:eastAsia="Times New Roman" w:hAnsi="Times New Roman" w:cs="Times New Roman"/>
+          <w:kern w:val="0"/>
+          <w:lang w:eastAsia="tr-TR"/>
+          <w14:ligatures w14:val="none"/>
+        </w:rPr>
+        <w:t xml:space="preserve"> </w:t>
+      </w:r>
+      <w:proofErr w:type="spellStart"/>
+      <w:r>
+        <w:rPr>
+          <w:rFonts w:ascii="Times New Roman" w:eastAsia="Times New Roman" w:hAnsi="Times New Roman" w:cs="Times New Roman"/>
+          <w:kern w:val="0"/>
+          <w:lang w:eastAsia="tr-TR"/>
+          <w14:ligatures w14:val="none"/>
+        </w:rPr>
+        <w:t>Comparison</w:t>
+      </w:r>
+      <w:proofErr w:type="spellEnd"/>
+      <w:r>
+        <w:rPr>
+          <w:rFonts w:ascii="Times New Roman" w:eastAsia="Times New Roman" w:hAnsi="Times New Roman" w:cs="Times New Roman"/>
+          <w:kern w:val="0"/>
+          <w:lang w:eastAsia="tr-TR"/>
+          <w14:ligatures w14:val="none"/>
+        </w:rPr>
+        <w:t xml:space="preserve"> 1: </w:t>
+      </w:r>
+      <w:proofErr w:type="spellStart"/>
+      <w:r>
+        <w:rPr>
+          <w:rFonts w:ascii="Times New Roman" w:eastAsia="Times New Roman" w:hAnsi="Times New Roman" w:cs="Times New Roman"/>
+          <w:kern w:val="0"/>
+          <w:lang w:eastAsia="tr-TR"/>
+          <w14:ligatures w14:val="none"/>
+        </w:rPr>
+        <w:t>OpenAI</w:t>
+      </w:r>
+      <w:proofErr w:type="spellEnd"/>
+      <w:r>
+        <w:rPr>
+          <w:rFonts w:ascii="Times New Roman" w:eastAsia="Times New Roman" w:hAnsi="Times New Roman" w:cs="Times New Roman"/>
+          <w:kern w:val="0"/>
+          <w:lang w:eastAsia="tr-TR"/>
+          <w14:ligatures w14:val="none"/>
+        </w:rPr>
+        <w:t xml:space="preserve"> </w:t>
+      </w:r>
+      <w:proofErr w:type="spellStart"/>
+      <w:r>
+        <w:rPr>
+          <w:rFonts w:ascii="Times New Roman" w:eastAsia="Times New Roman" w:hAnsi="Times New Roman" w:cs="Times New Roman"/>
+          <w:kern w:val="0"/>
+          <w:lang w:eastAsia="tr-TR"/>
+          <w14:ligatures w14:val="none"/>
+        </w:rPr>
+        <w:t>vs</w:t>
+      </w:r>
+      <w:proofErr w:type="spellEnd"/>
+      <w:r>
+        <w:rPr>
+          <w:rFonts w:ascii="Times New Roman" w:eastAsia="Times New Roman" w:hAnsi="Times New Roman" w:cs="Times New Roman"/>
+          <w:kern w:val="0"/>
+          <w:lang w:eastAsia="tr-TR"/>
+          <w14:ligatures w14:val="none"/>
+        </w:rPr>
+        <w:t xml:space="preserve"> Google Gemini (kod örnekleri)</w:t>
       </w:r>
     </w:p>
     <w:p>
@@ -1169,15 +4259,85 @@
           <w14:ligatures w14:val="none"/>
         </w:rPr>
       </w:pPr>
-      <w:r>
-        <w:rPr>
-          <w:rFonts w:ascii="Times New Roman" w:eastAsia="Times New Roman" w:hAnsi="Times New Roman" w:cs="Times New Roman"/>
-          <w:kern w:val="0"/>
-          <w:lang w:eastAsia="tr-TR"/>
-          <w14:ligatures w14:val="none"/>
-        </w:rPr>
-        <w:lastRenderedPageBreak/>
-        <w:t>Technology Comparison 2: Flask vs Node.js/Express</w:t>
+      <w:proofErr w:type="spellStart"/>
+      <w:r>
+        <w:rPr>
+          <w:rFonts w:ascii="Times New Roman" w:eastAsia="Times New Roman" w:hAnsi="Times New Roman" w:cs="Times New Roman"/>
+          <w:kern w:val="0"/>
+          <w:lang w:eastAsia="tr-TR"/>
+          <w14:ligatures w14:val="none"/>
+        </w:rPr>
+        <w:t>Technology</w:t>
+      </w:r>
+      <w:proofErr w:type="spellEnd"/>
+      <w:r>
+        <w:rPr>
+          <w:rFonts w:ascii="Times New Roman" w:eastAsia="Times New Roman" w:hAnsi="Times New Roman" w:cs="Times New Roman"/>
+          <w:kern w:val="0"/>
+          <w:lang w:eastAsia="tr-TR"/>
+          <w14:ligatures w14:val="none"/>
+        </w:rPr>
+        <w:t xml:space="preserve"> </w:t>
+      </w:r>
+      <w:proofErr w:type="spellStart"/>
+      <w:r>
+        <w:rPr>
+          <w:rFonts w:ascii="Times New Roman" w:eastAsia="Times New Roman" w:hAnsi="Times New Roman" w:cs="Times New Roman"/>
+          <w:kern w:val="0"/>
+          <w:lang w:eastAsia="tr-TR"/>
+          <w14:ligatures w14:val="none"/>
+        </w:rPr>
+        <w:t>Comparison</w:t>
+      </w:r>
+      <w:proofErr w:type="spellEnd"/>
+      <w:r>
+        <w:rPr>
+          <w:rFonts w:ascii="Times New Roman" w:eastAsia="Times New Roman" w:hAnsi="Times New Roman" w:cs="Times New Roman"/>
+          <w:kern w:val="0"/>
+          <w:lang w:eastAsia="tr-TR"/>
+          <w14:ligatures w14:val="none"/>
+        </w:rPr>
+        <w:t xml:space="preserve"> 2: </w:t>
+      </w:r>
+      <w:proofErr w:type="spellStart"/>
+      <w:r>
+        <w:rPr>
+          <w:rFonts w:ascii="Times New Roman" w:eastAsia="Times New Roman" w:hAnsi="Times New Roman" w:cs="Times New Roman"/>
+          <w:kern w:val="0"/>
+          <w:lang w:eastAsia="tr-TR"/>
+          <w14:ligatures w14:val="none"/>
+        </w:rPr>
+        <w:t>Flask</w:t>
+      </w:r>
+      <w:proofErr w:type="spellEnd"/>
+      <w:r>
+        <w:rPr>
+          <w:rFonts w:ascii="Times New Roman" w:eastAsia="Times New Roman" w:hAnsi="Times New Roman" w:cs="Times New Roman"/>
+          <w:kern w:val="0"/>
+          <w:lang w:eastAsia="tr-TR"/>
+          <w14:ligatures w14:val="none"/>
+        </w:rPr>
+        <w:t xml:space="preserve"> </w:t>
+      </w:r>
+      <w:proofErr w:type="spellStart"/>
+      <w:r>
+        <w:rPr>
+          <w:rFonts w:ascii="Times New Roman" w:eastAsia="Times New Roman" w:hAnsi="Times New Roman" w:cs="Times New Roman"/>
+          <w:kern w:val="0"/>
+          <w:lang w:eastAsia="tr-TR"/>
+          <w14:ligatures w14:val="none"/>
+        </w:rPr>
+        <w:t>vs</w:t>
+      </w:r>
+      <w:proofErr w:type="spellEnd"/>
+      <w:r>
+        <w:rPr>
+          <w:rFonts w:ascii="Times New Roman" w:eastAsia="Times New Roman" w:hAnsi="Times New Roman" w:cs="Times New Roman"/>
+          <w:kern w:val="0"/>
+          <w:lang w:eastAsia="tr-TR"/>
+          <w14:ligatures w14:val="none"/>
+        </w:rPr>
+        <w:t xml:space="preserve"> Node.js/Express</w:t>
       </w:r>
     </w:p>
     <w:p>
@@ -1194,14 +4354,85 @@
           <w14:ligatures w14:val="none"/>
         </w:rPr>
       </w:pPr>
-      <w:r>
-        <w:rPr>
-          <w:rFonts w:ascii="Times New Roman" w:eastAsia="Times New Roman" w:hAnsi="Times New Roman" w:cs="Times New Roman"/>
-          <w:kern w:val="0"/>
-          <w:lang w:eastAsia="tr-TR"/>
-          <w14:ligatures w14:val="none"/>
-        </w:rPr>
-        <w:t>Decision Justifications (neden Flask, neden JSON, neden OpenAI)</w:t>
+      <w:proofErr w:type="spellStart"/>
+      <w:r>
+        <w:rPr>
+          <w:rFonts w:ascii="Times New Roman" w:eastAsia="Times New Roman" w:hAnsi="Times New Roman" w:cs="Times New Roman"/>
+          <w:kern w:val="0"/>
+          <w:lang w:eastAsia="tr-TR"/>
+          <w14:ligatures w14:val="none"/>
+        </w:rPr>
+        <w:t>Decision</w:t>
+      </w:r>
+      <w:proofErr w:type="spellEnd"/>
+      <w:r>
+        <w:rPr>
+          <w:rFonts w:ascii="Times New Roman" w:eastAsia="Times New Roman" w:hAnsi="Times New Roman" w:cs="Times New Roman"/>
+          <w:kern w:val="0"/>
+          <w:lang w:eastAsia="tr-TR"/>
+          <w14:ligatures w14:val="none"/>
+        </w:rPr>
+        <w:t xml:space="preserve"> </w:t>
+      </w:r>
+      <w:proofErr w:type="spellStart"/>
+      <w:r>
+        <w:rPr>
+          <w:rFonts w:ascii="Times New Roman" w:eastAsia="Times New Roman" w:hAnsi="Times New Roman" w:cs="Times New Roman"/>
+          <w:kern w:val="0"/>
+          <w:lang w:eastAsia="tr-TR"/>
+          <w14:ligatures w14:val="none"/>
+        </w:rPr>
+        <w:t>Justifications</w:t>
+      </w:r>
+      <w:proofErr w:type="spellEnd"/>
+      <w:r>
+        <w:rPr>
+          <w:rFonts w:ascii="Times New Roman" w:eastAsia="Times New Roman" w:hAnsi="Times New Roman" w:cs="Times New Roman"/>
+          <w:kern w:val="0"/>
+          <w:lang w:eastAsia="tr-TR"/>
+          <w14:ligatures w14:val="none"/>
+        </w:rPr>
+        <w:t xml:space="preserve"> (neden </w:t>
+      </w:r>
+      <w:proofErr w:type="spellStart"/>
+      <w:r>
+        <w:rPr>
+          <w:rFonts w:ascii="Times New Roman" w:eastAsia="Times New Roman" w:hAnsi="Times New Roman" w:cs="Times New Roman"/>
+          <w:kern w:val="0"/>
+          <w:lang w:eastAsia="tr-TR"/>
+          <w14:ligatures w14:val="none"/>
+        </w:rPr>
+        <w:t>Flask</w:t>
+      </w:r>
+      <w:proofErr w:type="spellEnd"/>
+      <w:r>
+        <w:rPr>
+          <w:rFonts w:ascii="Times New Roman" w:eastAsia="Times New Roman" w:hAnsi="Times New Roman" w:cs="Times New Roman"/>
+          <w:kern w:val="0"/>
+          <w:lang w:eastAsia="tr-TR"/>
+          <w14:ligatures w14:val="none"/>
+        </w:rPr>
+        <w:t xml:space="preserve">, neden JSON, neden </w:t>
+      </w:r>
+      <w:proofErr w:type="spellStart"/>
+      <w:r>
+        <w:rPr>
+          <w:rFonts w:ascii="Times New Roman" w:eastAsia="Times New Roman" w:hAnsi="Times New Roman" w:cs="Times New Roman"/>
+          <w:kern w:val="0"/>
+          <w:lang w:eastAsia="tr-TR"/>
+          <w14:ligatures w14:val="none"/>
+        </w:rPr>
+        <w:t>OpenAI</w:t>
+      </w:r>
+      <w:proofErr w:type="spellEnd"/>
+      <w:r>
+        <w:rPr>
+          <w:rFonts w:ascii="Times New Roman" w:eastAsia="Times New Roman" w:hAnsi="Times New Roman" w:cs="Times New Roman"/>
+          <w:kern w:val="0"/>
+          <w:lang w:eastAsia="tr-TR"/>
+          <w14:ligatures w14:val="none"/>
+        </w:rPr>
+        <w:t>)</w:t>
       </w:r>
     </w:p>
     <w:p>
@@ -1223,16 +4454,47 @@
           <w:lang w:eastAsia="tr-TR"/>
           <w14:ligatures w14:val="none"/>
         </w:rPr>
-        <w:t>E. Software Constraints</w:t>
-      </w:r>
-      <w:r>
-        <w:rPr>
-          <w:rFonts w:ascii="Times New Roman" w:eastAsia="Times New Roman" w:hAnsi="Times New Roman" w:cs="Times New Roman"/>
-          <w:kern w:val="0"/>
-          <w:lang w:eastAsia="tr-TR"/>
-          <w14:ligatures w14:val="none"/>
-        </w:rPr>
-        <w:t xml:space="preserve"> (Yeni eklendi - yukarıda hazırladık)</w:t>
+        <w:t xml:space="preserve">E. Software </w:t>
+      </w:r>
+      <w:proofErr w:type="spellStart"/>
+      <w:r>
+        <w:rPr>
+          <w:rFonts w:ascii="Times New Roman" w:eastAsia="Times New Roman" w:hAnsi="Times New Roman" w:cs="Times New Roman"/>
+          <w:b/>
+          <w:bCs/>
+          <w:kern w:val="0"/>
+          <w:lang w:eastAsia="tr-TR"/>
+          <w14:ligatures w14:val="none"/>
+        </w:rPr>
+        <w:t>Constraints</w:t>
+      </w:r>
+      <w:proofErr w:type="spellEnd"/>
+      <w:r>
+        <w:rPr>
+          <w:rFonts w:ascii="Times New Roman" w:eastAsia="Times New Roman" w:hAnsi="Times New Roman" w:cs="Times New Roman"/>
+          <w:kern w:val="0"/>
+          <w:lang w:eastAsia="tr-TR"/>
+          <w14:ligatures w14:val="none"/>
+        </w:rPr>
+        <w:t xml:space="preserve"> (Yeni </w:t>
+      </w:r>
+      <w:r>
+        <w:rPr>
+          <w:rFonts w:ascii="Times New Roman" w:eastAsia="Times New Roman" w:hAnsi="Times New Roman" w:cs="Times New Roman"/>
+          <w:kern w:val="0"/>
+          <w:lang w:eastAsia="tr-TR"/>
+          <w14:ligatures w14:val="none"/>
+        </w:rPr>
+        <w:t>eklendi-</w:t>
+      </w:r>
+      <w:r>
+        <w:rPr>
+          <w:rFonts w:ascii="Times New Roman" w:eastAsia="Times New Roman" w:hAnsi="Times New Roman" w:cs="Times New Roman"/>
+          <w:kern w:val="0"/>
+          <w:lang w:eastAsia="tr-TR"/>
+          <w14:ligatures w14:val="none"/>
+        </w:rPr>
+        <w:t xml:space="preserve"> yukarıda hazırladık)</w:t>
       </w:r>
     </w:p>
     <w:p>
@@ -1256,7 +4518,28 @@
           <w:lang w:eastAsia="tr-TR"/>
           <w14:ligatures w14:val="none"/>
         </w:rPr>
-        <w:t>15 constraint tablosu</w:t>
+        <w:lastRenderedPageBreak/>
+        <w:t xml:space="preserve">15 </w:t>
+      </w:r>
+      <w:proofErr w:type="spellStart"/>
+      <w:r>
+        <w:rPr>
+          <w:rFonts w:ascii="Times New Roman" w:eastAsia="Times New Roman" w:hAnsi="Times New Roman" w:cs="Times New Roman"/>
+          <w:kern w:val="0"/>
+          <w:lang w:eastAsia="tr-TR"/>
+          <w14:ligatures w14:val="none"/>
+        </w:rPr>
+        <w:t>constraint</w:t>
+      </w:r>
+      <w:proofErr w:type="spellEnd"/>
+      <w:r>
+        <w:rPr>
+          <w:rFonts w:ascii="Times New Roman" w:eastAsia="Times New Roman" w:hAnsi="Times New Roman" w:cs="Times New Roman"/>
+          <w:kern w:val="0"/>
+          <w:lang w:eastAsia="tr-TR"/>
+          <w14:ligatures w14:val="none"/>
+        </w:rPr>
+        <w:t xml:space="preserve"> tablosu</w:t>
       </w:r>
     </w:p>
     <w:p>
@@ -1273,15 +4556,37 @@
           <w14:ligatures w14:val="none"/>
         </w:rPr>
       </w:pPr>
-      <w:r>
-        <w:rPr>
-          <w:rFonts w:ascii="Times New Roman" w:eastAsia="Times New Roman" w:hAnsi="Times New Roman" w:cs="Times New Roman"/>
-          <w:kern w:val="0"/>
-          <w:lang w:eastAsia="tr-TR"/>
-          <w14:ligatures w14:val="none"/>
-        </w:rPr>
-        <w:t>Traceability matrix</w:t>
-      </w:r>
+      <w:proofErr w:type="spellStart"/>
+      <w:r>
+        <w:rPr>
+          <w:rFonts w:ascii="Times New Roman" w:eastAsia="Times New Roman" w:hAnsi="Times New Roman" w:cs="Times New Roman"/>
+          <w:kern w:val="0"/>
+          <w:lang w:eastAsia="tr-TR"/>
+          <w14:ligatures w14:val="none"/>
+        </w:rPr>
+        <w:t>Traceability</w:t>
+      </w:r>
+      <w:proofErr w:type="spellEnd"/>
+      <w:r>
+        <w:rPr>
+          <w:rFonts w:ascii="Times New Roman" w:eastAsia="Times New Roman" w:hAnsi="Times New Roman" w:cs="Times New Roman"/>
+          <w:kern w:val="0"/>
+          <w:lang w:eastAsia="tr-TR"/>
+          <w14:ligatures w14:val="none"/>
+        </w:rPr>
+        <w:t xml:space="preserve"> </w:t>
+      </w:r>
+      <w:proofErr w:type="spellStart"/>
+      <w:r>
+        <w:rPr>
+          <w:rFonts w:ascii="Times New Roman" w:eastAsia="Times New Roman" w:hAnsi="Times New Roman" w:cs="Times New Roman"/>
+          <w:kern w:val="0"/>
+          <w:lang w:eastAsia="tr-TR"/>
+          <w14:ligatures w14:val="none"/>
+        </w:rPr>
+        <w:t>matrix</w:t>
+      </w:r>
+      <w:proofErr w:type="spellEnd"/>
     </w:p>
     <w:p>
       <w:pPr>
@@ -1302,7 +4607,31 @@
           <w:lang w:eastAsia="tr-TR"/>
           <w14:ligatures w14:val="none"/>
         </w:rPr>
-        <w:t>F. Document Metadata</w:t>
+        <w:t xml:space="preserve">F. </w:t>
+      </w:r>
+      <w:proofErr w:type="spellStart"/>
+      <w:r>
+        <w:rPr>
+          <w:rFonts w:ascii="Times New Roman" w:eastAsia="Times New Roman" w:hAnsi="Times New Roman" w:cs="Times New Roman"/>
+          <w:b/>
+          <w:bCs/>
+          <w:kern w:val="0"/>
+          <w:lang w:eastAsia="tr-TR"/>
+          <w14:ligatures w14:val="none"/>
+        </w:rPr>
+        <w:t>Document</w:t>
+      </w:r>
+      <w:proofErr w:type="spellEnd"/>
+      <w:r>
+        <w:rPr>
+          <w:rFonts w:ascii="Times New Roman" w:eastAsia="Times New Roman" w:hAnsi="Times New Roman" w:cs="Times New Roman"/>
+          <w:b/>
+          <w:bCs/>
+          <w:kern w:val="0"/>
+          <w:lang w:eastAsia="tr-TR"/>
+          <w14:ligatures w14:val="none"/>
+        </w:rPr>
+        <w:t xml:space="preserve"> Metadata</w:t>
       </w:r>
     </w:p>
     <w:p>
@@ -1319,15 +4648,37 @@
           <w14:ligatures w14:val="none"/>
         </w:rPr>
       </w:pPr>
-      <w:r>
-        <w:rPr>
-          <w:rFonts w:ascii="Times New Roman" w:eastAsia="Times New Roman" w:hAnsi="Times New Roman" w:cs="Times New Roman"/>
-          <w:kern w:val="0"/>
-          <w:lang w:eastAsia="tr-TR"/>
-          <w14:ligatures w14:val="none"/>
-        </w:rPr>
-        <w:t>Table of Contents</w:t>
-      </w:r>
+      <w:proofErr w:type="spellStart"/>
+      <w:r>
+        <w:rPr>
+          <w:rFonts w:ascii="Times New Roman" w:eastAsia="Times New Roman" w:hAnsi="Times New Roman" w:cs="Times New Roman"/>
+          <w:kern w:val="0"/>
+          <w:lang w:eastAsia="tr-TR"/>
+          <w14:ligatures w14:val="none"/>
+        </w:rPr>
+        <w:t>Table</w:t>
+      </w:r>
+      <w:proofErr w:type="spellEnd"/>
+      <w:r>
+        <w:rPr>
+          <w:rFonts w:ascii="Times New Roman" w:eastAsia="Times New Roman" w:hAnsi="Times New Roman" w:cs="Times New Roman"/>
+          <w:kern w:val="0"/>
+          <w:lang w:eastAsia="tr-TR"/>
+          <w14:ligatures w14:val="none"/>
+        </w:rPr>
+        <w:t xml:space="preserve"> of </w:t>
+      </w:r>
+      <w:proofErr w:type="spellStart"/>
+      <w:r>
+        <w:rPr>
+          <w:rFonts w:ascii="Times New Roman" w:eastAsia="Times New Roman" w:hAnsi="Times New Roman" w:cs="Times New Roman"/>
+          <w:kern w:val="0"/>
+          <w:lang w:eastAsia="tr-TR"/>
+          <w14:ligatures w14:val="none"/>
+        </w:rPr>
+        <w:t>Contents</w:t>
+      </w:r>
+      <w:proofErr w:type="spellEnd"/>
     </w:p>
     <w:p>
       <w:pPr>
@@ -1343,14 +4694,45 @@
           <w14:ligatures w14:val="none"/>
         </w:rPr>
       </w:pPr>
-      <w:r>
-        <w:rPr>
-          <w:rFonts w:ascii="Times New Roman" w:eastAsia="Times New Roman" w:hAnsi="Times New Roman" w:cs="Times New Roman"/>
-          <w:kern w:val="0"/>
-          <w:lang w:eastAsia="tr-TR"/>
-          <w14:ligatures w14:val="none"/>
-        </w:rPr>
-        <w:t>Contributors List (ilk sayfa)</w:t>
+      <w:proofErr w:type="spellStart"/>
+      <w:r>
+        <w:rPr>
+          <w:rFonts w:ascii="Times New Roman" w:eastAsia="Times New Roman" w:hAnsi="Times New Roman" w:cs="Times New Roman"/>
+          <w:kern w:val="0"/>
+          <w:lang w:eastAsia="tr-TR"/>
+          <w14:ligatures w14:val="none"/>
+        </w:rPr>
+        <w:t>Contributors</w:t>
+      </w:r>
+      <w:proofErr w:type="spellEnd"/>
+      <w:r>
+        <w:rPr>
+          <w:rFonts w:ascii="Times New Roman" w:eastAsia="Times New Roman" w:hAnsi="Times New Roman" w:cs="Times New Roman"/>
+          <w:kern w:val="0"/>
+          <w:lang w:eastAsia="tr-TR"/>
+          <w14:ligatures w14:val="none"/>
+        </w:rPr>
+        <w:t xml:space="preserve"> </w:t>
+      </w:r>
+      <w:proofErr w:type="spellStart"/>
+      <w:r>
+        <w:rPr>
+          <w:rFonts w:ascii="Times New Roman" w:eastAsia="Times New Roman" w:hAnsi="Times New Roman" w:cs="Times New Roman"/>
+          <w:kern w:val="0"/>
+          <w:lang w:eastAsia="tr-TR"/>
+          <w14:ligatures w14:val="none"/>
+        </w:rPr>
+        <w:t>List</w:t>
+      </w:r>
+      <w:proofErr w:type="spellEnd"/>
+      <w:r>
+        <w:rPr>
+          <w:rFonts w:ascii="Times New Roman" w:eastAsia="Times New Roman" w:hAnsi="Times New Roman" w:cs="Times New Roman"/>
+          <w:kern w:val="0"/>
+          <w:lang w:eastAsia="tr-TR"/>
+          <w14:ligatures w14:val="none"/>
+        </w:rPr>
+        <w:t xml:space="preserve"> (ilk sayfa)</w:t>
       </w:r>
     </w:p>
     <w:p>
@@ -1367,14 +4749,45 @@
           <w14:ligatures w14:val="none"/>
         </w:rPr>
       </w:pPr>
-      <w:r>
-        <w:rPr>
-          <w:rFonts w:ascii="Times New Roman" w:eastAsia="Times New Roman" w:hAnsi="Times New Roman" w:cs="Times New Roman"/>
-          <w:kern w:val="0"/>
-          <w:lang w:eastAsia="tr-TR"/>
-          <w14:ligatures w14:val="none"/>
-        </w:rPr>
-        <w:t>Task Matrix (kimin hangi bölümü yazdığı)</w:t>
+      <w:proofErr w:type="spellStart"/>
+      <w:r>
+        <w:rPr>
+          <w:rFonts w:ascii="Times New Roman" w:eastAsia="Times New Roman" w:hAnsi="Times New Roman" w:cs="Times New Roman"/>
+          <w:kern w:val="0"/>
+          <w:lang w:eastAsia="tr-TR"/>
+          <w14:ligatures w14:val="none"/>
+        </w:rPr>
+        <w:t>Task</w:t>
+      </w:r>
+      <w:proofErr w:type="spellEnd"/>
+      <w:r>
+        <w:rPr>
+          <w:rFonts w:ascii="Times New Roman" w:eastAsia="Times New Roman" w:hAnsi="Times New Roman" w:cs="Times New Roman"/>
+          <w:kern w:val="0"/>
+          <w:lang w:eastAsia="tr-TR"/>
+          <w14:ligatures w14:val="none"/>
+        </w:rPr>
+        <w:t xml:space="preserve"> </w:t>
+      </w:r>
+      <w:proofErr w:type="spellStart"/>
+      <w:r>
+        <w:rPr>
+          <w:rFonts w:ascii="Times New Roman" w:eastAsia="Times New Roman" w:hAnsi="Times New Roman" w:cs="Times New Roman"/>
+          <w:kern w:val="0"/>
+          <w:lang w:eastAsia="tr-TR"/>
+          <w14:ligatures w14:val="none"/>
+        </w:rPr>
+        <w:t>Matrix</w:t>
+      </w:r>
+      <w:proofErr w:type="spellEnd"/>
+      <w:r>
+        <w:rPr>
+          <w:rFonts w:ascii="Times New Roman" w:eastAsia="Times New Roman" w:hAnsi="Times New Roman" w:cs="Times New Roman"/>
+          <w:kern w:val="0"/>
+          <w:lang w:eastAsia="tr-TR"/>
+          <w14:ligatures w14:val="none"/>
+        </w:rPr>
+        <w:t xml:space="preserve"> (kimin hangi bölümü yazdığı)</w:t>
       </w:r>
     </w:p>
     <w:p/>

--- a/docs/pa2/Design_document_lexora.docx
+++ b/docs/pa2/Design_document_lexora.docx
@@ -7046,27 +7046,7 @@
           <w:sz w:val="24"/>
           <w:szCs w:val="24"/>
         </w:rPr>
-        <w:t xml:space="preserve">4. User </w:t>
-      </w:r>
-      <w:proofErr w:type="gramStart"/>
-      <w:r>
-        <w:rPr>
-          <w:rFonts w:ascii="Times New Roman" w:hAnsi="Times New Roman" w:cs="Times New Roman"/>
-          <w:color w:val="000000" w:themeColor="text1"/>
-          <w:sz w:val="24"/>
-          <w:szCs w:val="24"/>
-        </w:rPr>
-        <w:t>types</w:t>
-      </w:r>
-      <w:proofErr w:type="gramEnd"/>
-      <w:r>
-        <w:rPr>
-          <w:rFonts w:ascii="Times New Roman" w:hAnsi="Times New Roman" w:cs="Times New Roman"/>
-          <w:color w:val="000000" w:themeColor="text1"/>
-          <w:sz w:val="24"/>
-          <w:szCs w:val="24"/>
-        </w:rPr>
-        <w:t xml:space="preserve"> word "ephemeral" into the search input field</w:t>
+        <w:t>4. User types word "ephemeral" into the search input field</w:t>
       </w:r>
     </w:p>
     <w:p>
@@ -10916,27 +10896,7 @@
           <w:sz w:val="24"/>
           <w:szCs w:val="24"/>
         </w:rPr>
-        <w:t xml:space="preserve">26. After </w:t>
-      </w:r>
-      <w:proofErr w:type="gramStart"/>
-      <w:r>
-        <w:rPr>
-          <w:rFonts w:ascii="Times New Roman" w:hAnsi="Times New Roman" w:cs="Times New Roman"/>
-          <w:color w:val="000000" w:themeColor="text1"/>
-          <w:sz w:val="24"/>
-          <w:szCs w:val="24"/>
-        </w:rPr>
-        <w:t>fade</w:t>
-      </w:r>
-      <w:proofErr w:type="gramEnd"/>
-      <w:r>
-        <w:rPr>
-          <w:rFonts w:ascii="Times New Roman" w:hAnsi="Times New Roman" w:cs="Times New Roman"/>
-          <w:color w:val="000000" w:themeColor="text1"/>
-          <w:sz w:val="24"/>
-          <w:szCs w:val="24"/>
-        </w:rPr>
-        <w:t xml:space="preserve"> out, </w:t>
+        <w:t xml:space="preserve">26. After fade out, </w:t>
       </w:r>
       <w:proofErr w:type="gramStart"/>
       <w:r>
@@ -19074,7 +19034,7 @@
                 <w:sz w:val="24"/>
                 <w:szCs w:val="24"/>
               </w:rPr>
-              <w:t>[Name]</w:t>
+              <w:t>Gülsüm Yıldırım</w:t>
             </w:r>
           </w:p>
         </w:tc>
@@ -19122,7 +19082,7 @@
                 <w:sz w:val="24"/>
                 <w:szCs w:val="24"/>
               </w:rPr>
-              <w:t>[Fill]</w:t>
+              <w:t>2h</w:t>
             </w:r>
           </w:p>
         </w:tc>
@@ -19189,6 +19149,7 @@
                 <w:szCs w:val="24"/>
               </w:rPr>
             </w:pPr>
+            <w:proofErr w:type="spellStart"/>
             <w:r>
               <w:rPr>
                 <w:rFonts w:ascii="Times New Roman" w:hAnsi="Times New Roman" w:cs="Times New Roman"/>
@@ -19196,8 +19157,29 @@
                 <w:sz w:val="24"/>
                 <w:szCs w:val="24"/>
               </w:rPr>
-              <w:t>[Name]</w:t>
+              <w:t>Nurefşan</w:t>
             </w:r>
+            <w:proofErr w:type="spellEnd"/>
+            <w:r>
+              <w:rPr>
+                <w:rFonts w:ascii="Times New Roman" w:hAnsi="Times New Roman" w:cs="Times New Roman"/>
+                <w:color w:val="000000" w:themeColor="text1"/>
+                <w:sz w:val="24"/>
+                <w:szCs w:val="24"/>
+              </w:rPr>
+              <w:t xml:space="preserve"> </w:t>
+            </w:r>
+            <w:proofErr w:type="spellStart"/>
+            <w:r>
+              <w:rPr>
+                <w:rFonts w:ascii="Times New Roman" w:hAnsi="Times New Roman" w:cs="Times New Roman"/>
+                <w:color w:val="000000" w:themeColor="text1"/>
+                <w:sz w:val="24"/>
+                <w:szCs w:val="24"/>
+              </w:rPr>
+              <w:t>Olfaz</w:t>
+            </w:r>
+            <w:proofErr w:type="spellEnd"/>
           </w:p>
         </w:tc>
         <w:tc>
@@ -19244,7 +19226,7 @@
                 <w:sz w:val="24"/>
                 <w:szCs w:val="24"/>
               </w:rPr>
-              <w:t>[Fill]</w:t>
+              <w:t>9h</w:t>
             </w:r>
           </w:p>
         </w:tc>
@@ -19331,6 +19313,7 @@
                 <w:szCs w:val="24"/>
               </w:rPr>
             </w:pPr>
+            <w:proofErr w:type="spellStart"/>
             <w:r>
               <w:rPr>
                 <w:rFonts w:ascii="Times New Roman" w:hAnsi="Times New Roman" w:cs="Times New Roman"/>
@@ -19338,8 +19321,29 @@
                 <w:sz w:val="24"/>
                 <w:szCs w:val="24"/>
               </w:rPr>
-              <w:t>[Name]</w:t>
+              <w:t>Nurefşan</w:t>
             </w:r>
+            <w:proofErr w:type="spellEnd"/>
+            <w:r>
+              <w:rPr>
+                <w:rFonts w:ascii="Times New Roman" w:hAnsi="Times New Roman" w:cs="Times New Roman"/>
+                <w:color w:val="000000" w:themeColor="text1"/>
+                <w:sz w:val="24"/>
+                <w:szCs w:val="24"/>
+              </w:rPr>
+              <w:t xml:space="preserve"> </w:t>
+            </w:r>
+            <w:proofErr w:type="spellStart"/>
+            <w:r>
+              <w:rPr>
+                <w:rFonts w:ascii="Times New Roman" w:hAnsi="Times New Roman" w:cs="Times New Roman"/>
+                <w:color w:val="000000" w:themeColor="text1"/>
+                <w:sz w:val="24"/>
+                <w:szCs w:val="24"/>
+              </w:rPr>
+              <w:t>Olfaz</w:t>
+            </w:r>
+            <w:proofErr w:type="spellEnd"/>
           </w:p>
         </w:tc>
         <w:tc>
@@ -19386,7 +19390,7 @@
                 <w:sz w:val="24"/>
                 <w:szCs w:val="24"/>
               </w:rPr>
-              <w:t>[Fill]</w:t>
+              <w:t>5h</w:t>
             </w:r>
           </w:p>
         </w:tc>
@@ -19453,6 +19457,7 @@
                 <w:szCs w:val="24"/>
               </w:rPr>
             </w:pPr>
+            <w:proofErr w:type="spellStart"/>
             <w:r>
               <w:rPr>
                 <w:rFonts w:ascii="Times New Roman" w:hAnsi="Times New Roman" w:cs="Times New Roman"/>
@@ -19460,8 +19465,29 @@
                 <w:sz w:val="24"/>
                 <w:szCs w:val="24"/>
               </w:rPr>
-              <w:t>[Name]</w:t>
+              <w:t>Nurefşan</w:t>
             </w:r>
+            <w:proofErr w:type="spellEnd"/>
+            <w:r>
+              <w:rPr>
+                <w:rFonts w:ascii="Times New Roman" w:hAnsi="Times New Roman" w:cs="Times New Roman"/>
+                <w:color w:val="000000" w:themeColor="text1"/>
+                <w:sz w:val="24"/>
+                <w:szCs w:val="24"/>
+              </w:rPr>
+              <w:t xml:space="preserve"> </w:t>
+            </w:r>
+            <w:proofErr w:type="spellStart"/>
+            <w:r>
+              <w:rPr>
+                <w:rFonts w:ascii="Times New Roman" w:hAnsi="Times New Roman" w:cs="Times New Roman"/>
+                <w:color w:val="000000" w:themeColor="text1"/>
+                <w:sz w:val="24"/>
+                <w:szCs w:val="24"/>
+              </w:rPr>
+              <w:t>Olfaz</w:t>
+            </w:r>
+            <w:proofErr w:type="spellEnd"/>
           </w:p>
         </w:tc>
         <w:tc>
@@ -19508,7 +19534,7 @@
                 <w:sz w:val="24"/>
                 <w:szCs w:val="24"/>
               </w:rPr>
-              <w:t>[Fill]</w:t>
+              <w:t>5h</w:t>
             </w:r>
           </w:p>
         </w:tc>
@@ -19575,6 +19601,7 @@
                 <w:szCs w:val="24"/>
               </w:rPr>
             </w:pPr>
+            <w:proofErr w:type="spellStart"/>
             <w:r>
               <w:rPr>
                 <w:rFonts w:ascii="Times New Roman" w:hAnsi="Times New Roman" w:cs="Times New Roman"/>
@@ -19582,8 +19609,29 @@
                 <w:sz w:val="24"/>
                 <w:szCs w:val="24"/>
               </w:rPr>
-              <w:t>[Name]</w:t>
+              <w:t>Nurefşan</w:t>
             </w:r>
+            <w:proofErr w:type="spellEnd"/>
+            <w:r>
+              <w:rPr>
+                <w:rFonts w:ascii="Times New Roman" w:hAnsi="Times New Roman" w:cs="Times New Roman"/>
+                <w:color w:val="000000" w:themeColor="text1"/>
+                <w:sz w:val="24"/>
+                <w:szCs w:val="24"/>
+              </w:rPr>
+              <w:t xml:space="preserve"> </w:t>
+            </w:r>
+            <w:proofErr w:type="spellStart"/>
+            <w:r>
+              <w:rPr>
+                <w:rFonts w:ascii="Times New Roman" w:hAnsi="Times New Roman" w:cs="Times New Roman"/>
+                <w:color w:val="000000" w:themeColor="text1"/>
+                <w:sz w:val="24"/>
+                <w:szCs w:val="24"/>
+              </w:rPr>
+              <w:t>Olfaz</w:t>
+            </w:r>
+            <w:proofErr w:type="spellEnd"/>
           </w:p>
         </w:tc>
         <w:tc>
@@ -19630,7 +19678,7 @@
                 <w:sz w:val="24"/>
                 <w:szCs w:val="24"/>
               </w:rPr>
-              <w:t>[Fill]</w:t>
+              <w:t>3h</w:t>
             </w:r>
           </w:p>
         </w:tc>
@@ -19704,7 +19752,7 @@
                 <w:sz w:val="24"/>
                 <w:szCs w:val="24"/>
               </w:rPr>
-              <w:t>[Name]</w:t>
+              <w:t>Gülsüm Yıldırım</w:t>
             </w:r>
           </w:p>
         </w:tc>
@@ -19752,7 +19800,7 @@
                 <w:sz w:val="24"/>
                 <w:szCs w:val="24"/>
               </w:rPr>
-              <w:t>[Fill]</w:t>
+              <w:t>12h</w:t>
             </w:r>
           </w:p>
         </w:tc>
@@ -19819,6 +19867,7 @@
                 <w:szCs w:val="24"/>
               </w:rPr>
             </w:pPr>
+            <w:proofErr w:type="spellStart"/>
             <w:r>
               <w:rPr>
                 <w:rFonts w:ascii="Times New Roman" w:hAnsi="Times New Roman" w:cs="Times New Roman"/>
@@ -19826,8 +19875,29 @@
                 <w:sz w:val="24"/>
                 <w:szCs w:val="24"/>
               </w:rPr>
-              <w:t>[Name]</w:t>
+              <w:t>Nurefşan</w:t>
             </w:r>
+            <w:proofErr w:type="spellEnd"/>
+            <w:r>
+              <w:rPr>
+                <w:rFonts w:ascii="Times New Roman" w:hAnsi="Times New Roman" w:cs="Times New Roman"/>
+                <w:color w:val="000000" w:themeColor="text1"/>
+                <w:sz w:val="24"/>
+                <w:szCs w:val="24"/>
+              </w:rPr>
+              <w:t xml:space="preserve"> </w:t>
+            </w:r>
+            <w:proofErr w:type="spellStart"/>
+            <w:r>
+              <w:rPr>
+                <w:rFonts w:ascii="Times New Roman" w:hAnsi="Times New Roman" w:cs="Times New Roman"/>
+                <w:color w:val="000000" w:themeColor="text1"/>
+                <w:sz w:val="24"/>
+                <w:szCs w:val="24"/>
+              </w:rPr>
+              <w:t>Olfaz</w:t>
+            </w:r>
+            <w:proofErr w:type="spellEnd"/>
           </w:p>
         </w:tc>
         <w:tc>
@@ -19874,7 +19944,7 @@
                 <w:sz w:val="24"/>
                 <w:szCs w:val="24"/>
               </w:rPr>
-              <w:t>[Fill]</w:t>
+              <w:t>18h</w:t>
             </w:r>
           </w:p>
         </w:tc>
@@ -19948,7 +20018,7 @@
                 <w:sz w:val="24"/>
                 <w:szCs w:val="24"/>
               </w:rPr>
-              <w:t>[Name]</w:t>
+              <w:t>Gülsüm Yıldırım</w:t>
             </w:r>
           </w:p>
         </w:tc>
@@ -19996,7 +20066,7 @@
                 <w:sz w:val="24"/>
                 <w:szCs w:val="24"/>
               </w:rPr>
-              <w:t>[Fill]</w:t>
+              <w:t>5h</w:t>
             </w:r>
           </w:p>
         </w:tc>
@@ -20070,7 +20140,7 @@
                 <w:sz w:val="24"/>
                 <w:szCs w:val="24"/>
               </w:rPr>
-              <w:t>[Name]</w:t>
+              <w:t>Gülsüm Yıldırım</w:t>
             </w:r>
           </w:p>
         </w:tc>
@@ -20118,7 +20188,7 @@
                 <w:sz w:val="24"/>
                 <w:szCs w:val="24"/>
               </w:rPr>
-              <w:t>[Fill]</w:t>
+              <w:t>12h</w:t>
             </w:r>
           </w:p>
         </w:tc>
@@ -20192,7 +20262,7 @@
                 <w:sz w:val="24"/>
                 <w:szCs w:val="24"/>
               </w:rPr>
-              <w:t>[Name]</w:t>
+              <w:t>Gülsüm Yıldırım</w:t>
             </w:r>
           </w:p>
         </w:tc>
@@ -20240,7 +20310,7 @@
                 <w:sz w:val="24"/>
                 <w:szCs w:val="24"/>
               </w:rPr>
-              <w:t>[Fill]</w:t>
+              <w:t>10h</w:t>
             </w:r>
           </w:p>
         </w:tc>
@@ -20315,7 +20385,7 @@
                 <w:sz w:val="24"/>
                 <w:szCs w:val="24"/>
               </w:rPr>
-              <w:t>[Name]</w:t>
+              <w:t>Ozan Bayer</w:t>
             </w:r>
           </w:p>
         </w:tc>
@@ -20363,7 +20433,7 @@
                 <w:sz w:val="24"/>
                 <w:szCs w:val="24"/>
               </w:rPr>
-              <w:t>[Fill]</w:t>
+              <w:t>7h</w:t>
             </w:r>
           </w:p>
         </w:tc>
@@ -20437,7 +20507,7 @@
                 <w:sz w:val="24"/>
                 <w:szCs w:val="24"/>
               </w:rPr>
-              <w:t>[Name]</w:t>
+              <w:t>Ozan Bayer</w:t>
             </w:r>
           </w:p>
         </w:tc>
@@ -20485,7 +20555,7 @@
                 <w:sz w:val="24"/>
                 <w:szCs w:val="24"/>
               </w:rPr>
-              <w:t>[Fill]</w:t>
+              <w:t>5h</w:t>
             </w:r>
           </w:p>
         </w:tc>
@@ -20559,7 +20629,7 @@
                 <w:sz w:val="24"/>
                 <w:szCs w:val="24"/>
               </w:rPr>
-              <w:t>[Name]</w:t>
+              <w:t>Ozan Bayer</w:t>
             </w:r>
           </w:p>
         </w:tc>
@@ -20607,7 +20677,7 @@
                 <w:sz w:val="24"/>
                 <w:szCs w:val="24"/>
               </w:rPr>
-              <w:t>[Fill]</w:t>
+              <w:t>5h</w:t>
             </w:r>
           </w:p>
         </w:tc>
@@ -20681,7 +20751,7 @@
                 <w:sz w:val="24"/>
                 <w:szCs w:val="24"/>
               </w:rPr>
-              <w:t>[Name]</w:t>
+              <w:t>Ozan Bayer</w:t>
             </w:r>
           </w:p>
         </w:tc>
@@ -20729,7 +20799,7 @@
                 <w:sz w:val="24"/>
                 <w:szCs w:val="24"/>
               </w:rPr>
-              <w:t>[Fill]</w:t>
+              <w:t>5h</w:t>
             </w:r>
           </w:p>
         </w:tc>
@@ -20803,7 +20873,7 @@
                 <w:sz w:val="24"/>
                 <w:szCs w:val="24"/>
               </w:rPr>
-              <w:t>[Name]</w:t>
+              <w:t>Ozan Bayer</w:t>
             </w:r>
           </w:p>
         </w:tc>
@@ -20851,7 +20921,7 @@
                 <w:sz w:val="24"/>
                 <w:szCs w:val="24"/>
               </w:rPr>
-              <w:t>[Fill]</w:t>
+              <w:t>7h</w:t>
             </w:r>
           </w:p>
         </w:tc>

--- a/docs/pa2/Design_document_lexora.docx
+++ b/docs/pa2/Design_document_lexora.docx
@@ -10028,25 +10028,7 @@
           <w:sz w:val="24"/>
           <w:szCs w:val="24"/>
         </w:rPr>
-        <w:t>User clicks "</w:t>
-      </w:r>
-      <w:r>
-        <w:rPr>
-          <w:rFonts w:ascii="Apple Color Emoji" w:hAnsi="Apple Color Emoji" w:cs="Apple Color Emoji"/>
-          <w:color w:val="000000" w:themeColor="text1"/>
-          <w:sz w:val="24"/>
-          <w:szCs w:val="24"/>
-        </w:rPr>
-        <w:t>📚</w:t>
-      </w:r>
-      <w:r>
-        <w:rPr>
-          <w:rFonts w:ascii="Times New Roman" w:hAnsi="Times New Roman" w:cs="Times New Roman"/>
-          <w:color w:val="000000" w:themeColor="text1"/>
-          <w:sz w:val="24"/>
-          <w:szCs w:val="24"/>
-        </w:rPr>
-        <w:t xml:space="preserve"> Library" tab</w:t>
+        <w:t>User clicks "Library" tab</w:t>
       </w:r>
       <w:r>
         <w:rPr>
@@ -10896,7 +10878,27 @@
           <w:sz w:val="24"/>
           <w:szCs w:val="24"/>
         </w:rPr>
-        <w:t xml:space="preserve">26. After fade out, </w:t>
+        <w:t xml:space="preserve">26. After </w:t>
+      </w:r>
+      <w:proofErr w:type="gramStart"/>
+      <w:r>
+        <w:rPr>
+          <w:rFonts w:ascii="Times New Roman" w:hAnsi="Times New Roman" w:cs="Times New Roman"/>
+          <w:color w:val="000000" w:themeColor="text1"/>
+          <w:sz w:val="24"/>
+          <w:szCs w:val="24"/>
+        </w:rPr>
+        <w:t>fade</w:t>
+      </w:r>
+      <w:proofErr w:type="gramEnd"/>
+      <w:r>
+        <w:rPr>
+          <w:rFonts w:ascii="Times New Roman" w:hAnsi="Times New Roman" w:cs="Times New Roman"/>
+          <w:color w:val="000000" w:themeColor="text1"/>
+          <w:sz w:val="24"/>
+          <w:szCs w:val="24"/>
+        </w:rPr>
+        <w:t xml:space="preserve"> out, </w:t>
       </w:r>
       <w:proofErr w:type="gramStart"/>
       <w:r>
@@ -19149,7 +19151,6 @@
                 <w:szCs w:val="24"/>
               </w:rPr>
             </w:pPr>
-            <w:proofErr w:type="spellStart"/>
             <w:r>
               <w:rPr>
                 <w:rFonts w:ascii="Times New Roman" w:hAnsi="Times New Roman" w:cs="Times New Roman"/>
@@ -19157,29 +19158,8 @@
                 <w:sz w:val="24"/>
                 <w:szCs w:val="24"/>
               </w:rPr>
-              <w:t>Nurefşan</w:t>
+              <w:t>Gülsüm Yıldırım</w:t>
             </w:r>
-            <w:proofErr w:type="spellEnd"/>
-            <w:r>
-              <w:rPr>
-                <w:rFonts w:ascii="Times New Roman" w:hAnsi="Times New Roman" w:cs="Times New Roman"/>
-                <w:color w:val="000000" w:themeColor="text1"/>
-                <w:sz w:val="24"/>
-                <w:szCs w:val="24"/>
-              </w:rPr>
-              <w:t xml:space="preserve"> </w:t>
-            </w:r>
-            <w:proofErr w:type="spellStart"/>
-            <w:r>
-              <w:rPr>
-                <w:rFonts w:ascii="Times New Roman" w:hAnsi="Times New Roman" w:cs="Times New Roman"/>
-                <w:color w:val="000000" w:themeColor="text1"/>
-                <w:sz w:val="24"/>
-                <w:szCs w:val="24"/>
-              </w:rPr>
-              <w:t>Olfaz</w:t>
-            </w:r>
-            <w:proofErr w:type="spellEnd"/>
           </w:p>
         </w:tc>
         <w:tc>
@@ -19313,7 +19293,6 @@
                 <w:szCs w:val="24"/>
               </w:rPr>
             </w:pPr>
-            <w:proofErr w:type="spellStart"/>
             <w:r>
               <w:rPr>
                 <w:rFonts w:ascii="Times New Roman" w:hAnsi="Times New Roman" w:cs="Times New Roman"/>
@@ -19321,29 +19300,8 @@
                 <w:sz w:val="24"/>
                 <w:szCs w:val="24"/>
               </w:rPr>
-              <w:t>Nurefşan</w:t>
+              <w:t>Gülsüm Yıldırım</w:t>
             </w:r>
-            <w:proofErr w:type="spellEnd"/>
-            <w:r>
-              <w:rPr>
-                <w:rFonts w:ascii="Times New Roman" w:hAnsi="Times New Roman" w:cs="Times New Roman"/>
-                <w:color w:val="000000" w:themeColor="text1"/>
-                <w:sz w:val="24"/>
-                <w:szCs w:val="24"/>
-              </w:rPr>
-              <w:t xml:space="preserve"> </w:t>
-            </w:r>
-            <w:proofErr w:type="spellStart"/>
-            <w:r>
-              <w:rPr>
-                <w:rFonts w:ascii="Times New Roman" w:hAnsi="Times New Roman" w:cs="Times New Roman"/>
-                <w:color w:val="000000" w:themeColor="text1"/>
-                <w:sz w:val="24"/>
-                <w:szCs w:val="24"/>
-              </w:rPr>
-              <w:t>Olfaz</w:t>
-            </w:r>
-            <w:proofErr w:type="spellEnd"/>
           </w:p>
         </w:tc>
         <w:tc>
@@ -19457,7 +19415,6 @@
                 <w:szCs w:val="24"/>
               </w:rPr>
             </w:pPr>
-            <w:proofErr w:type="spellStart"/>
             <w:r>
               <w:rPr>
                 <w:rFonts w:ascii="Times New Roman" w:hAnsi="Times New Roman" w:cs="Times New Roman"/>
@@ -19465,29 +19422,8 @@
                 <w:sz w:val="24"/>
                 <w:szCs w:val="24"/>
               </w:rPr>
-              <w:t>Nurefşan</w:t>
+              <w:t>Gülsüm Yıldırım</w:t>
             </w:r>
-            <w:proofErr w:type="spellEnd"/>
-            <w:r>
-              <w:rPr>
-                <w:rFonts w:ascii="Times New Roman" w:hAnsi="Times New Roman" w:cs="Times New Roman"/>
-                <w:color w:val="000000" w:themeColor="text1"/>
-                <w:sz w:val="24"/>
-                <w:szCs w:val="24"/>
-              </w:rPr>
-              <w:t xml:space="preserve"> </w:t>
-            </w:r>
-            <w:proofErr w:type="spellStart"/>
-            <w:r>
-              <w:rPr>
-                <w:rFonts w:ascii="Times New Roman" w:hAnsi="Times New Roman" w:cs="Times New Roman"/>
-                <w:color w:val="000000" w:themeColor="text1"/>
-                <w:sz w:val="24"/>
-                <w:szCs w:val="24"/>
-              </w:rPr>
-              <w:t>Olfaz</w:t>
-            </w:r>
-            <w:proofErr w:type="spellEnd"/>
           </w:p>
         </w:tc>
         <w:tc>
@@ -19601,7 +19537,6 @@
                 <w:szCs w:val="24"/>
               </w:rPr>
             </w:pPr>
-            <w:proofErr w:type="spellStart"/>
             <w:r>
               <w:rPr>
                 <w:rFonts w:ascii="Times New Roman" w:hAnsi="Times New Roman" w:cs="Times New Roman"/>
@@ -19609,29 +19544,8 @@
                 <w:sz w:val="24"/>
                 <w:szCs w:val="24"/>
               </w:rPr>
-              <w:t>Nurefşan</w:t>
+              <w:t>Gülsüm Yıldırım</w:t>
             </w:r>
-            <w:proofErr w:type="spellEnd"/>
-            <w:r>
-              <w:rPr>
-                <w:rFonts w:ascii="Times New Roman" w:hAnsi="Times New Roman" w:cs="Times New Roman"/>
-                <w:color w:val="000000" w:themeColor="text1"/>
-                <w:sz w:val="24"/>
-                <w:szCs w:val="24"/>
-              </w:rPr>
-              <w:t xml:space="preserve"> </w:t>
-            </w:r>
-            <w:proofErr w:type="spellStart"/>
-            <w:r>
-              <w:rPr>
-                <w:rFonts w:ascii="Times New Roman" w:hAnsi="Times New Roman" w:cs="Times New Roman"/>
-                <w:color w:val="000000" w:themeColor="text1"/>
-                <w:sz w:val="24"/>
-                <w:szCs w:val="24"/>
-              </w:rPr>
-              <w:t>Olfaz</w:t>
-            </w:r>
-            <w:proofErr w:type="spellEnd"/>
           </w:p>
         </w:tc>
         <w:tc>
@@ -19752,7 +19666,7 @@
                 <w:sz w:val="24"/>
                 <w:szCs w:val="24"/>
               </w:rPr>
-              <w:t>Gülsüm Yıldırım</w:t>
+              <w:t>Nurefşan Olfaz</w:t>
             </w:r>
           </w:p>
         </w:tc>
@@ -19867,7 +19781,6 @@
                 <w:szCs w:val="24"/>
               </w:rPr>
             </w:pPr>
-            <w:proofErr w:type="spellStart"/>
             <w:r>
               <w:rPr>
                 <w:rFonts w:ascii="Times New Roman" w:hAnsi="Times New Roman" w:cs="Times New Roman"/>
@@ -19875,29 +19788,8 @@
                 <w:sz w:val="24"/>
                 <w:szCs w:val="24"/>
               </w:rPr>
-              <w:t>Nurefşan</w:t>
+              <w:t>Nurefşan Olfaz</w:t>
             </w:r>
-            <w:proofErr w:type="spellEnd"/>
-            <w:r>
-              <w:rPr>
-                <w:rFonts w:ascii="Times New Roman" w:hAnsi="Times New Roman" w:cs="Times New Roman"/>
-                <w:color w:val="000000" w:themeColor="text1"/>
-                <w:sz w:val="24"/>
-                <w:szCs w:val="24"/>
-              </w:rPr>
-              <w:t xml:space="preserve"> </w:t>
-            </w:r>
-            <w:proofErr w:type="spellStart"/>
-            <w:r>
-              <w:rPr>
-                <w:rFonts w:ascii="Times New Roman" w:hAnsi="Times New Roman" w:cs="Times New Roman"/>
-                <w:color w:val="000000" w:themeColor="text1"/>
-                <w:sz w:val="24"/>
-                <w:szCs w:val="24"/>
-              </w:rPr>
-              <w:t>Olfaz</w:t>
-            </w:r>
-            <w:proofErr w:type="spellEnd"/>
           </w:p>
         </w:tc>
         <w:tc>
@@ -20018,7 +19910,7 @@
                 <w:sz w:val="24"/>
                 <w:szCs w:val="24"/>
               </w:rPr>
-              <w:t>Gülsüm Yıldırım</w:t>
+              <w:t>Nurefşan Olfaz</w:t>
             </w:r>
           </w:p>
         </w:tc>
@@ -20140,7 +20032,7 @@
                 <w:sz w:val="24"/>
                 <w:szCs w:val="24"/>
               </w:rPr>
-              <w:t>Gülsüm Yıldırım</w:t>
+              <w:t>Nurefşan Olfaz</w:t>
             </w:r>
           </w:p>
         </w:tc>
@@ -20262,7 +20154,7 @@
                 <w:sz w:val="24"/>
                 <w:szCs w:val="24"/>
               </w:rPr>
-              <w:t>Gülsüm Yıldırım</w:t>
+              <w:t>Nurefşan Olfaz</w:t>
             </w:r>
           </w:p>
         </w:tc>
